--- a/IPJautonomic-rev1.docx
+++ b/IPJautonomic-rev1.docx
@@ -42,7 +42,7 @@
         <w:pStyle w:val="Heading2"/>
         <w:numPr>
           <w:ilvl w:val="1"/>
-          <w:numId w:val="3"/>
+          <w:numId w:val="4"/>
         </w:numPr>
         <w:bidi w:val="0"/>
         <w:jc w:val="left"/>
@@ -162,326 +162,110 @@
     <w:p>
       <w:pPr>
         <w:pStyle w:val="TextBody"/>
-        <w:rPr>
-          <w:rFonts w:ascii="Times New Roman" w:hAnsi="Times New Roman"/>
-          <w:sz w:val="24"/>
-          <w:szCs w:val="24"/>
-          <w:del w:id="3" w:author="Brian E Carpenter" w:date="2021-06-08T12:42:45Z"/>
-        </w:rPr>
-      </w:pPr>
-      <w:ins w:id="0" w:author="Brian E Carpenter" w:date="2021-06-08T12:40:02Z">
-        <w:r>
-          <w:rPr>
-            <w:rFonts w:ascii="Times New Roman" w:hAnsi="Times New Roman"/>
-            <w:sz w:val="24"/>
-            <w:szCs w:val="24"/>
-          </w:rPr>
-          <w:t xml:space="preserve">This article starts with an overview of the reasoning behind autonomic networking and a description of an </w:t>
-        </w:r>
-      </w:ins>
-      <w:ins w:id="1" w:author="Brian E Carpenter" w:date="2021-06-08T12:41:43Z">
-        <w:r>
-          <w:rPr>
-            <w:rFonts w:ascii="Times New Roman" w:hAnsi="Times New Roman"/>
-            <w:sz w:val="24"/>
-            <w:szCs w:val="24"/>
-          </w:rPr>
-          <w:t>early usage scenario</w:t>
-        </w:r>
-      </w:ins>
-      <w:ins w:id="2" w:author="Brian E Carpenter" w:date="2021-06-08T12:42:00Z">
-        <w:r>
-          <w:rPr>
-            <w:rFonts w:ascii="Times New Roman" w:hAnsi="Times New Roman"/>
-            <w:sz w:val="24"/>
-            <w:szCs w:val="24"/>
-          </w:rPr>
-          <w:t>. It then gives an overview of the newl</w:t>
-        </w:r>
-      </w:ins>
-    </w:p>
-    <w:p>
-      <w:pPr>
-        <w:pStyle w:val="TextBody"/>
-        <w:rPr/>
-      </w:pPr>
-      <w:ins w:id="4" w:author="Brian E Carpenter" w:date="2021-06-08T12:42:47Z">
-        <w:r>
-          <w:rPr>
-            <w:rFonts w:ascii="Times New Roman" w:hAnsi="Times New Roman"/>
-            <w:sz w:val="24"/>
-            <w:szCs w:val="24"/>
-          </w:rPr>
-          <w:t xml:space="preserve">y published specifications and how they will interwork with existing network management, before concluding with </w:t>
-        </w:r>
-      </w:ins>
-      <w:ins w:id="5" w:author="Brian E Carpenter" w:date="2021-06-08T12:42:47Z">
-        <w:r>
-          <w:rPr>
-            <w:rFonts w:eastAsia="NSimSun" w:cs="Arial" w:ascii="Times New Roman" w:hAnsi="Times New Roman"/>
-            <w:color w:val="auto"/>
-            <w:kern w:val="2"/>
-            <w:sz w:val="24"/>
-            <w:szCs w:val="24"/>
-            <w:lang w:val="en-US" w:eastAsia="zh-CN" w:bidi="hi-IN"/>
-          </w:rPr>
-          <w:t>several</w:t>
-        </w:r>
-      </w:ins>
-      <w:ins w:id="6" w:author="Brian E Carpenter" w:date="2021-06-08T12:42:47Z">
-        <w:r>
-          <w:rPr>
-            <w:rFonts w:ascii="Times New Roman" w:hAnsi="Times New Roman"/>
-            <w:sz w:val="24"/>
-            <w:szCs w:val="24"/>
-          </w:rPr>
-          <w:t xml:space="preserve"> specific use cases.</w:t>
-        </w:r>
-      </w:ins>
-    </w:p>
-    <w:p>
-      <w:pPr>
-        <w:pStyle w:val="TextBody"/>
-        <w:rPr/>
-      </w:pPr>
-      <w:del w:id="7" w:author="Brian E Carpenter" w:date="2021-06-08T12:47:24Z">
-        <w:r>
-          <w:rPr>
-            <w:rFonts w:ascii="Times New Roman" w:hAnsi="Times New Roman"/>
-            <w:sz w:val="24"/>
-            <w:szCs w:val="24"/>
-          </w:rPr>
-          <w:delText xml:space="preserve">What is this all about? </w:delText>
-        </w:r>
-      </w:del>
-      <w:r>
-        <w:rPr>
-          <w:rFonts w:ascii="Times New Roman" w:hAnsi="Times New Roman"/>
-          <w:sz w:val="24"/>
-          <w:szCs w:val="24"/>
-        </w:rPr>
-        <w:t xml:space="preserve">One way to sum </w:t>
-      </w:r>
-      <w:del w:id="8" w:author="Brian E Carpenter" w:date="2021-06-08T12:47:30Z">
-        <w:r>
-          <w:rPr>
-            <w:rFonts w:ascii="Times New Roman" w:hAnsi="Times New Roman"/>
-            <w:sz w:val="24"/>
-            <w:szCs w:val="24"/>
-          </w:rPr>
-          <w:delText xml:space="preserve">it </w:delText>
-        </w:r>
-      </w:del>
-      <w:r>
-        <w:rPr>
-          <w:rFonts w:ascii="Times New Roman" w:hAnsi="Times New Roman"/>
-          <w:sz w:val="24"/>
-          <w:szCs w:val="24"/>
-        </w:rPr>
-        <w:t xml:space="preserve">up </w:t>
-      </w:r>
-      <w:ins w:id="9" w:author="Brian E Carpenter" w:date="2021-06-08T12:47:34Z">
-        <w:r>
-          <w:rPr>
-            <w:rFonts w:ascii="Times New Roman" w:hAnsi="Times New Roman"/>
-            <w:sz w:val="24"/>
-            <w:szCs w:val="24"/>
-          </w:rPr>
-          <w:t xml:space="preserve">autonomic networking </w:t>
-        </w:r>
-      </w:ins>
-      <w:r>
-        <w:rPr>
-          <w:rFonts w:ascii="Times New Roman" w:hAnsi="Times New Roman"/>
-          <w:sz w:val="24"/>
-          <w:szCs w:val="24"/>
-        </w:rPr>
-        <w:t>is “plug and play” for professional networks. This can mean “plug and play for the ISP” or “for the enterprise” or “for industrial networks”. This is a significant step forward from the well known idea of plug and play for home networks, which the IETF addresses in the HOMENET WG.</w:t>
-      </w:r>
-    </w:p>
-    <w:p>
-      <w:pPr>
-        <w:pStyle w:val="TextBody"/>
-        <w:rPr>
-          <w:rFonts w:ascii="Times New Roman" w:hAnsi="Times New Roman"/>
-          <w:i w:val="false"/>
+        <w:rPr/>
+      </w:pPr>
+      <w:r>
+        <w:rPr>
+          <w:rFonts w:ascii="Times New Roman" w:hAnsi="Times New Roman"/>
+          <w:sz w:val="24"/>
+          <w:szCs w:val="24"/>
+        </w:rPr>
+        <w:t xml:space="preserve">This article starts with an overview of the reasoning behind autonomic networking and a description of an early usage scenario. It then gives an overview of the newly published specifications and how they will interwork with existing network management, before concluding with </w:t>
+      </w:r>
+      <w:r>
+        <w:rPr>
+          <w:rFonts w:eastAsia="NSimSun" w:cs="Arial" w:ascii="Times New Roman" w:hAnsi="Times New Roman"/>
+          <w:color w:val="auto"/>
+          <w:kern w:val="2"/>
+          <w:sz w:val="24"/>
+          <w:szCs w:val="24"/>
+          <w:lang w:val="en-US" w:eastAsia="zh-CN" w:bidi="hi-IN"/>
+        </w:rPr>
+        <w:t>several</w:t>
+      </w:r>
+      <w:r>
+        <w:rPr>
+          <w:rFonts w:ascii="Times New Roman" w:hAnsi="Times New Roman"/>
+          <w:sz w:val="24"/>
+          <w:szCs w:val="24"/>
+        </w:rPr>
+        <w:t xml:space="preserve"> specific use cases.</w:t>
+      </w:r>
+    </w:p>
+    <w:p>
+      <w:pPr>
+        <w:pStyle w:val="TextBody"/>
+        <w:rPr/>
+      </w:pPr>
+      <w:r>
+        <w:rPr>
+          <w:rFonts w:ascii="Times New Roman" w:hAnsi="Times New Roman"/>
+          <w:sz w:val="24"/>
+          <w:szCs w:val="24"/>
+        </w:rPr>
+        <w:t xml:space="preserve">One way to sum up autonomic networking is “plug and play” for professional networks. This can mean “plug and play for the ISP” or “for the enterprise” or “for industrial networks”. This is a significant step forward from the well known idea of plug and play for home networks, which the IETF addresses in the HOMENET </w:t>
+      </w:r>
+      <w:r>
+        <w:rPr>
+          <w:rFonts w:eastAsia="NSimSun" w:cs="Arial" w:ascii="Times New Roman" w:hAnsi="Times New Roman"/>
+          <w:color w:val="auto"/>
+          <w:kern w:val="2"/>
+          <w:sz w:val="24"/>
+          <w:szCs w:val="24"/>
+          <w:lang w:val="en-US" w:eastAsia="zh-CN" w:bidi="hi-IN"/>
+        </w:rPr>
+        <w:t>working group</w:t>
+      </w:r>
+      <w:r>
+        <w:rPr>
+          <w:rFonts w:ascii="Times New Roman" w:hAnsi="Times New Roman"/>
+          <w:sz w:val="24"/>
+          <w:szCs w:val="24"/>
+        </w:rPr>
+        <w:t>.</w:t>
+      </w:r>
+    </w:p>
+    <w:p>
+      <w:pPr>
+        <w:pStyle w:val="TextBody"/>
+        <w:rPr/>
+      </w:pPr>
+      <w:r>
+        <w:rPr>
+          <w:rFonts w:ascii="Times New Roman" w:hAnsi="Times New Roman"/>
+          <w:sz w:val="24"/>
+          <w:szCs w:val="24"/>
+        </w:rPr>
+        <w:t xml:space="preserve">The term “autonomic computing” was coined </w:t>
+      </w:r>
+      <w:r>
+        <w:rPr>
+          <w:rFonts w:eastAsia="NSimSun" w:cs="Arial" w:ascii="Times New Roman" w:hAnsi="Times New Roman"/>
+          <w:color w:val="auto"/>
+          <w:kern w:val="2"/>
+          <w:sz w:val="24"/>
+          <w:szCs w:val="24"/>
+          <w:lang w:val="en-US" w:eastAsia="zh-CN" w:bidi="hi-IN"/>
+        </w:rPr>
+        <w:t>in 2001</w:t>
+      </w:r>
+      <w:r>
+        <w:rPr>
+          <w:rFonts w:ascii="Times New Roman" w:hAnsi="Times New Roman"/>
+          <w:sz w:val="24"/>
+          <w:szCs w:val="24"/>
+        </w:rPr>
+        <w:t xml:space="preserve"> by IBM. </w:t>
+      </w:r>
+      <w:r>
+        <w:rPr>
+          <w:rFonts w:ascii="Times New Roman" w:hAnsi="Times New Roman"/>
           <w:i w:val="false"/>
           <w:iCs w:val="false"/>
           <w:sz w:val="24"/>
           <w:szCs w:val="24"/>
-          <w:del w:id="12" w:author="Brian E Carpenter" w:date="2021-06-09T13:48:35Z"/>
-        </w:rPr>
-      </w:pPr>
-      <w:del w:id="11" w:author="Brian E Carpenter" w:date="2021-06-09T13:48:35Z">
-        <w:r>
-          <w:rPr/>
-        </w:r>
-      </w:del>
-    </w:p>
-    <w:p>
-      <w:pPr>
-        <w:pStyle w:val="TextBody"/>
-        <w:rPr/>
-      </w:pPr>
-      <w:r>
-        <w:rPr>
-          <w:rFonts w:ascii="Times New Roman" w:hAnsi="Times New Roman"/>
-          <w:sz w:val="24"/>
-          <w:szCs w:val="24"/>
-        </w:rPr>
-        <w:t xml:space="preserve">The term “autonomic computing” was coined </w:t>
-      </w:r>
-      <w:ins w:id="13" w:author="Brian E Carpenter" w:date="2021-06-09T13:49:30Z">
-        <w:r>
-          <w:rPr>
-            <w:rFonts w:eastAsia="NSimSun" w:cs="Arial" w:ascii="Times New Roman" w:hAnsi="Times New Roman"/>
-            <w:color w:val="auto"/>
-            <w:kern w:val="2"/>
-            <w:sz w:val="24"/>
-            <w:szCs w:val="24"/>
-            <w:lang w:val="en-US" w:eastAsia="zh-CN" w:bidi="hi-IN"/>
-          </w:rPr>
-          <w:t>in 2001</w:t>
-        </w:r>
-      </w:ins>
-      <w:del w:id="14" w:author="Brian E Carpenter" w:date="2021-06-09T13:49:30Z">
-        <w:r>
-          <w:rPr>
-            <w:rFonts w:eastAsia="NSimSun" w:cs="Arial" w:ascii="Times New Roman" w:hAnsi="Times New Roman"/>
-            <w:color w:val="auto"/>
-            <w:kern w:val="2"/>
-            <w:sz w:val="24"/>
-            <w:szCs w:val="24"/>
-            <w:lang w:val="en-US" w:eastAsia="zh-CN" w:bidi="hi-IN"/>
-          </w:rPr>
-          <w:delText>as early as 20 years ago</w:delText>
-        </w:r>
-      </w:del>
-      <w:r>
-        <w:rPr>
-          <w:rFonts w:ascii="Times New Roman" w:hAnsi="Times New Roman"/>
-          <w:sz w:val="24"/>
-          <w:szCs w:val="24"/>
-        </w:rPr>
-        <w:t xml:space="preserve"> by IBM. </w:t>
-      </w:r>
-      <w:ins w:id="15" w:author="Brian E Carpenter" w:date="2021-06-09T13:47:32Z">
-        <w:r>
-          <w:rPr>
-            <w:rFonts w:ascii="Times New Roman" w:hAnsi="Times New Roman"/>
-            <w:i w:val="false"/>
-            <w:iCs w:val="false"/>
-            <w:sz w:val="24"/>
-            <w:szCs w:val="24"/>
-          </w:rPr>
-          <w:t xml:space="preserve">The autonomic nervous system acts largely unconsciously and regulates bodily functions such as heart rate. Autonomic computing was defined by IBM as </w:t>
-        </w:r>
-      </w:ins>
-      <w:ins w:id="16" w:author="Brian E Carpenter" w:date="2021-06-09T14:59:00Z">
-        <w:r>
-          <w:rPr>
-            <w:rFonts w:ascii="Times New Roman" w:hAnsi="Times New Roman"/>
-            <w:i/>
-            <w:iCs/>
-            <w:sz w:val="24"/>
-            <w:szCs w:val="24"/>
-          </w:rPr>
-          <w:t>“</w:t>
-        </w:r>
-      </w:ins>
-      <w:ins w:id="17" w:author="Brian E Carpenter" w:date="2021-06-09T13:47:32Z">
-        <w:r>
-          <w:rPr>
-            <w:rFonts w:ascii="Times New Roman" w:hAnsi="Times New Roman"/>
-            <w:i w:val="false"/>
-            <w:iCs w:val="false"/>
-            <w:sz w:val="24"/>
-            <w:szCs w:val="24"/>
-          </w:rPr>
-          <w:t xml:space="preserve">self-managing distributed computing resources, adapting to unpredictable changes while hiding intrinsic complexity from operators and users.” </w:t>
-        </w:r>
-      </w:ins>
-      <w:ins w:id="18" w:author="Brian E Carpenter" w:date="2021-06-09T13:48:00Z">
-        <w:r>
-          <w:rPr>
-            <w:rFonts w:ascii="Times New Roman" w:hAnsi="Times New Roman"/>
-            <w:i w:val="false"/>
-            <w:iCs w:val="false"/>
-            <w:sz w:val="24"/>
-            <w:szCs w:val="24"/>
-          </w:rPr>
-          <w:t>This</w:t>
-        </w:r>
-      </w:ins>
-      <w:del w:id="19" w:author="Brian E Carpenter" w:date="2021-06-09T13:48:03Z">
-        <w:r>
-          <w:rPr>
-            <w:rFonts w:ascii="Times New Roman" w:hAnsi="Times New Roman"/>
-            <w:i w:val="false"/>
-            <w:iCs w:val="false"/>
-            <w:sz w:val="24"/>
-            <w:szCs w:val="24"/>
-          </w:rPr>
-          <w:delText>It</w:delText>
-        </w:r>
-      </w:del>
-      <w:r>
-        <w:rPr>
-          <w:rFonts w:ascii="Times New Roman" w:hAnsi="Times New Roman"/>
-          <w:sz w:val="24"/>
-          <w:szCs w:val="24"/>
-        </w:rPr>
-        <w:t xml:space="preserve"> led naturally to the idea of autonomic networking, which became a topic of discussion and work in the IRTF Network Management Research Group. This resulted in RFCs</w:t>
-      </w:r>
-      <w:r>
-        <w:rPr>
-          <w:rFonts w:ascii="Times New Roman" w:hAnsi="Times New Roman"/>
-          <w:sz w:val="24"/>
-          <w:szCs w:val="24"/>
-          <w:vertAlign w:val="superscript"/>
-        </w:rPr>
-        <w:t>[1,2]</w:t>
-      </w:r>
-      <w:r>
-        <w:rPr>
-          <w:rFonts w:ascii="Times New Roman" w:hAnsi="Times New Roman"/>
-          <w:sz w:val="24"/>
-          <w:szCs w:val="24"/>
-        </w:rPr>
-        <w:t xml:space="preserve"> describing the outline of an envisioned autonomic networking infrastructure (ANI) and ultimately in the creation of the ANIMA WG. Since then, various aspects of the problem space were addressed in research, and in proprietary implementations by some vendors. But as always, the need is for interoperability, so proprietary methods have to give way to industry standards. This is the </w:t>
-      </w:r>
-      <w:r>
-        <w:rPr>
-          <w:rFonts w:eastAsia="Times New Roman" w:cs="Times New Roman" w:ascii="Times New Roman" w:hAnsi="Times New Roman"/>
-          <w:color w:val="auto"/>
-          <w:kern w:val="0"/>
-          <w:sz w:val="24"/>
-          <w:szCs w:val="24"/>
-          <w:lang w:val="en-US" w:eastAsia="en-US" w:bidi="ar-SA"/>
-        </w:rPr>
-        <w:t>job</w:t>
-      </w:r>
-      <w:r>
-        <w:rPr>
-          <w:rFonts w:ascii="Times New Roman" w:hAnsi="Times New Roman"/>
-          <w:sz w:val="24"/>
-          <w:szCs w:val="24"/>
-        </w:rPr>
-        <w:t xml:space="preserve"> of the ANIMA working group.</w:t>
-      </w:r>
-    </w:p>
-    <w:p>
-      <w:pPr>
-        <w:pStyle w:val="TextBody"/>
-        <w:rPr/>
-      </w:pPr>
-      <w:r>
-        <w:rPr>
-          <w:rFonts w:ascii="Times New Roman" w:hAnsi="Times New Roman"/>
-          <w:sz w:val="24"/>
-          <w:szCs w:val="24"/>
-        </w:rPr>
-        <w:t xml:space="preserve">The goal is self-management of networks, including self-configuration, self-optimization, self-healing and self-protection (sometimes collectively called </w:t>
+        </w:rPr>
+        <w:t xml:space="preserve">The autonomic nervous system acts largely unconsciously and regulates bodily functions such as heart rate. Autonomic computing was defined by IBM as </w:t>
       </w:r>
       <w:r>
         <w:rPr>
@@ -491,6 +275,84 @@
           <w:sz w:val="24"/>
           <w:szCs w:val="24"/>
         </w:rPr>
+        <w:t>“</w:t>
+      </w:r>
+      <w:r>
+        <w:rPr>
+          <w:rFonts w:ascii="Times New Roman" w:hAnsi="Times New Roman"/>
+          <w:i w:val="false"/>
+          <w:iCs w:val="false"/>
+          <w:sz w:val="24"/>
+          <w:szCs w:val="24"/>
+        </w:rPr>
+        <w:t>self-managing distributed computing resources, adapting to unpredictable changes while hiding intrinsic complexity from operators and users.” This</w:t>
+      </w:r>
+      <w:r>
+        <w:rPr>
+          <w:rFonts w:ascii="Times New Roman" w:hAnsi="Times New Roman"/>
+          <w:sz w:val="24"/>
+          <w:szCs w:val="24"/>
+        </w:rPr>
+        <w:t xml:space="preserve"> led naturally to the idea of autonomic networking, which became a topic of discussion and work in the IRTF Network Management Research Group. This resulted in RFCs</w:t>
+      </w:r>
+      <w:r>
+        <w:rPr>
+          <w:rFonts w:ascii="Times New Roman" w:hAnsi="Times New Roman"/>
+          <w:sz w:val="24"/>
+          <w:szCs w:val="24"/>
+          <w:vertAlign w:val="superscript"/>
+        </w:rPr>
+        <w:t>[1,2]</w:t>
+      </w:r>
+      <w:r>
+        <w:rPr>
+          <w:rFonts w:ascii="Times New Roman" w:hAnsi="Times New Roman"/>
+          <w:sz w:val="24"/>
+          <w:szCs w:val="24"/>
+        </w:rPr>
+        <w:t xml:space="preserve"> describing the outline of an envisioned autonomic networking infrastructure and ultimately in the creation of the ANIMA WG. Since then, various aspects of the problem space were addressed in research, and in proprietary implementations by some vendors. But as always, the need is for interoperability, so proprietary methods have to give way to industry standards. This is the </w:t>
+      </w:r>
+      <w:r>
+        <w:rPr>
+          <w:rFonts w:eastAsia="Times New Roman" w:cs="Times New Roman" w:ascii="Times New Roman" w:hAnsi="Times New Roman"/>
+          <w:color w:val="auto"/>
+          <w:kern w:val="0"/>
+          <w:sz w:val="24"/>
+          <w:szCs w:val="24"/>
+          <w:lang w:val="en-US" w:eastAsia="en-US" w:bidi="ar-SA"/>
+        </w:rPr>
+        <w:t>job</w:t>
+      </w:r>
+      <w:r>
+        <w:rPr>
+          <w:rFonts w:ascii="Times New Roman" w:hAnsi="Times New Roman"/>
+          <w:sz w:val="24"/>
+          <w:szCs w:val="24"/>
+        </w:rPr>
+        <w:t xml:space="preserve"> of the ANIMA working group.</w:t>
+      </w:r>
+    </w:p>
+    <w:p>
+      <w:pPr>
+        <w:pStyle w:val="TextBody"/>
+        <w:rPr/>
+      </w:pPr>
+      <w:r>
+        <w:rPr>
+          <w:rFonts w:ascii="Times New Roman" w:hAnsi="Times New Roman"/>
+          <w:sz w:val="24"/>
+          <w:szCs w:val="24"/>
+        </w:rPr>
+        <w:t xml:space="preserve">The goal is self-management of networks, including self-configuration, self-optimization, self-healing and self-protection (sometimes collectively called </w:t>
+      </w:r>
+      <w:r>
+        <w:rPr>
+          <w:rFonts w:ascii="Times New Roman" w:hAnsi="Times New Roman"/>
+          <w:i/>
+          <w:iCs/>
+          <w:sz w:val="24"/>
+          <w:szCs w:val="24"/>
+        </w:rPr>
         <w:t>self-X</w:t>
       </w:r>
       <w:r>
@@ -499,7 +361,26 @@
           <w:sz w:val="24"/>
           <w:szCs w:val="24"/>
         </w:rPr>
-        <w:t>). Autonomic Networking (AN) puts operational intelligence into algorithms at the node level, to minimize dependency on human administrators and central management. Nodes capable of AN will discover information about the surrounding network and negotiate parameter settings with their neighbors and other nodes. Later, nodes may also have learning and cognitive capability, i.e. the ability to self-adapt their decision-making process based on information and knowledge sensed from their environment.</w:t>
+        <w:t xml:space="preserve">). Autonomic networking puts operational intelligence into algorithms at the node level, to minimize dependency on human administrators and central management. </w:t>
+      </w:r>
+      <w:r>
+        <w:rPr>
+          <w:rFonts w:eastAsia="NSimSun" w:cs="Arial" w:ascii="Times New Roman" w:hAnsi="Times New Roman"/>
+          <w:color w:val="auto"/>
+          <w:kern w:val="2"/>
+          <w:sz w:val="24"/>
+          <w:szCs w:val="24"/>
+          <w:lang w:val="en-US" w:eastAsia="zh-CN" w:bidi="hi-IN"/>
+        </w:rPr>
+        <w:t>Autonomic</w:t>
+      </w:r>
+      <w:r>
+        <w:rPr>
+          <w:rFonts w:ascii="Times New Roman" w:hAnsi="Times New Roman"/>
+          <w:sz w:val="24"/>
+          <w:szCs w:val="24"/>
+        </w:rPr>
+        <w:t xml:space="preserve"> nodes will discover information about the surrounding network and negotiate parameter settings with their neighbors and other nodes. Later, nodes may also have learning and cognitive capability, i.e. the ability to self-adapt their decision-making process based on information and knowledge sensed from their environment.</w:t>
       </w:r>
     </w:p>
     <w:p>
@@ -515,171 +396,6 @@
         </w:rPr>
         <w:t xml:space="preserve">Science fiction? Not really. Distributed routing protocols as introduced with the ARPANET in the 1970s and later in the Internet are at their core autonomic: self-configuring, self-optimizing, self-healing. Examples include OSPF (Open Shortest Path First) and IS-IS (Intermediate System to Intermediate System). But over the decades, even those protocols have evolved to become provisioning monsters requiring the human configuration of </w:t>
       </w:r>
-      <w:ins w:id="20" w:author="Brian E Carpenter" w:date="2021-06-08T12:51:09Z">
-        <w:r>
-          <w:rPr>
-            <w:rFonts w:eastAsia="NSimSun" w:cs="Arial" w:ascii="Times New Roman" w:hAnsi="Times New Roman"/>
-            <w:color w:val="auto"/>
-            <w:kern w:val="2"/>
-            <w:sz w:val="24"/>
-            <w:szCs w:val="24"/>
-            <w:lang w:val="en-US" w:eastAsia="zh-CN" w:bidi="hi-IN"/>
-          </w:rPr>
-          <w:t>obscure</w:t>
-        </w:r>
-      </w:ins>
-      <w:del w:id="21" w:author="Brian E Carpenter" w:date="2021-06-08T12:51:09Z">
-        <w:r>
-          <w:rPr>
-            <w:rFonts w:eastAsia="NSimSun" w:cs="Arial" w:ascii="Times New Roman" w:hAnsi="Times New Roman"/>
-            <w:color w:val="auto"/>
-            <w:kern w:val="2"/>
-            <w:sz w:val="24"/>
-            <w:szCs w:val="24"/>
-            <w:lang w:val="en-US" w:eastAsia="zh-CN" w:bidi="hi-IN"/>
-          </w:rPr>
-          <w:delText>“nerd-knob”</w:delText>
-        </w:r>
-      </w:del>
-      <w:r>
-        <w:rPr>
-          <w:rFonts w:ascii="Times New Roman" w:hAnsi="Times New Roman"/>
-          <w:sz w:val="24"/>
-          <w:szCs w:val="24"/>
-        </w:rPr>
-        <w:t xml:space="preserve"> parameters and policies</w:t>
-      </w:r>
-      <w:del w:id="22" w:author="Brian E Carpenter" w:date="2021-06-08T12:51:22Z">
-        <w:r>
-          <w:rPr>
-            <w:rFonts w:ascii="Times New Roman" w:hAnsi="Times New Roman"/>
-            <w:sz w:val="24"/>
-            <w:szCs w:val="24"/>
-          </w:rPr>
-          <w:delText xml:space="preserve"> for operators</w:delText>
-        </w:r>
-      </w:del>
-      <w:r>
-        <w:rPr>
-          <w:rFonts w:ascii="Times New Roman" w:hAnsi="Times New Roman"/>
-          <w:sz w:val="24"/>
-          <w:szCs w:val="24"/>
-        </w:rPr>
-        <w:t xml:space="preserve">. A whole industry and research discipline for network Operations Administration and Management (OAM) evolved to define architectures consisting of </w:t>
-      </w:r>
-      <w:del w:id="23" w:author="Brian E Carpenter" w:date="2021-06-08T12:49:23Z">
-        <w:r>
-          <w:rPr>
-            <w:rFonts w:ascii="Times New Roman" w:hAnsi="Times New Roman"/>
-            <w:sz w:val="24"/>
-            <w:szCs w:val="24"/>
-          </w:rPr>
-          <w:delText xml:space="preserve">an </w:delText>
-        </w:r>
-      </w:del>
-      <w:r>
-        <w:rPr>
-          <w:rFonts w:ascii="Times New Roman" w:hAnsi="Times New Roman"/>
-          <w:sz w:val="24"/>
-          <w:szCs w:val="24"/>
-        </w:rPr>
-        <w:t xml:space="preserve">ever more complex </w:t>
-      </w:r>
-      <w:del w:id="24" w:author="Brian E Carpenter" w:date="2021-06-08T12:49:19Z">
-        <w:r>
-          <w:rPr>
-            <w:rFonts w:ascii="Times New Roman" w:hAnsi="Times New Roman"/>
-            <w:sz w:val="24"/>
-            <w:szCs w:val="24"/>
-          </w:rPr>
-          <w:delText>multitude of</w:delText>
-        </w:r>
-      </w:del>
-      <w:r>
-        <w:rPr>
-          <w:rFonts w:ascii="Times New Roman" w:hAnsi="Times New Roman"/>
-          <w:sz w:val="24"/>
-          <w:szCs w:val="24"/>
-        </w:rPr>
-        <w:t xml:space="preserve"> layers between the </w:t>
-      </w:r>
-      <w:del w:id="25" w:author="Brian E Carpenter" w:date="2021-06-08T12:50:16Z">
-        <w:r>
-          <w:rPr>
-            <w:rFonts w:ascii="Times New Roman" w:hAnsi="Times New Roman"/>
-            <w:sz w:val="24"/>
-            <w:szCs w:val="24"/>
-          </w:rPr>
-          <w:delText>actual</w:delText>
-        </w:r>
-      </w:del>
-      <w:ins w:id="26" w:author="Brian E Carpenter" w:date="2021-06-08T12:50:16Z">
-        <w:r>
-          <w:rPr>
-            <w:rFonts w:eastAsia="NSimSun" w:cs="Arial" w:ascii="Times New Roman" w:hAnsi="Times New Roman"/>
-            <w:color w:val="auto"/>
-            <w:kern w:val="2"/>
-            <w:sz w:val="24"/>
-            <w:szCs w:val="24"/>
-            <w:lang w:val="en-US" w:eastAsia="zh-CN" w:bidi="hi-IN"/>
-          </w:rPr>
-          <w:t>human</w:t>
-        </w:r>
-      </w:ins>
-      <w:r>
-        <w:rPr>
-          <w:rFonts w:ascii="Times New Roman" w:hAnsi="Times New Roman"/>
-          <w:sz w:val="24"/>
-          <w:szCs w:val="24"/>
-        </w:rPr>
-        <w:t xml:space="preserve"> intent for the service level objectives of the network (and by implication its protocols) and all th</w:t>
-      </w:r>
-      <w:del w:id="27" w:author="Brian E Carpenter" w:date="2021-06-08T12:50:29Z">
-        <w:r>
-          <w:rPr>
-            <w:rFonts w:ascii="Times New Roman" w:hAnsi="Times New Roman"/>
-            <w:sz w:val="24"/>
-            <w:szCs w:val="24"/>
-          </w:rPr>
-          <w:delText>os</w:delText>
-        </w:r>
-      </w:del>
-      <w:r>
-        <w:rPr>
-          <w:rFonts w:ascii="Times New Roman" w:hAnsi="Times New Roman"/>
-          <w:sz w:val="24"/>
-          <w:szCs w:val="24"/>
-        </w:rPr>
-        <w:t xml:space="preserve">e </w:t>
-      </w:r>
-      <w:ins w:id="28" w:author="Brian E Carpenter" w:date="2021-06-08T12:50:35Z">
-        <w:r>
-          <w:rPr>
-            <w:rFonts w:ascii="Times New Roman" w:hAnsi="Times New Roman"/>
-            <w:sz w:val="24"/>
-            <w:szCs w:val="24"/>
-          </w:rPr>
-          <w:t>detailed</w:t>
-        </w:r>
-      </w:ins>
-      <w:del w:id="29" w:author="Brian E Carpenter" w:date="2021-06-08T12:50:34Z">
-        <w:r>
-          <w:rPr>
-            <w:rFonts w:ascii="Times New Roman" w:hAnsi="Times New Roman"/>
-            <w:sz w:val="24"/>
-            <w:szCs w:val="24"/>
-          </w:rPr>
-          <w:delText>“magic”</w:delText>
-        </w:r>
-      </w:del>
-      <w:r>
-        <w:rPr>
-          <w:rFonts w:ascii="Times New Roman" w:hAnsi="Times New Roman"/>
-          <w:sz w:val="24"/>
-          <w:szCs w:val="24"/>
-        </w:rPr>
-        <w:t xml:space="preserve"> parameters that need to be provisioned consistently and dynamically into each network device whenever there is any change. (As evidence, consider that the IETF alone has </w:t>
-      </w:r>
       <w:r>
         <w:rPr>
           <w:rFonts w:eastAsia="NSimSun" w:cs="Arial" w:ascii="Times New Roman" w:hAnsi="Times New Roman"/>
@@ -689,6 +405,44 @@
           <w:szCs w:val="24"/>
           <w:lang w:val="en-US" w:eastAsia="zh-CN" w:bidi="hi-IN"/>
         </w:rPr>
+        <w:t>obscure</w:t>
+      </w:r>
+      <w:r>
+        <w:rPr>
+          <w:rFonts w:ascii="Times New Roman" w:hAnsi="Times New Roman"/>
+          <w:sz w:val="24"/>
+          <w:szCs w:val="24"/>
+        </w:rPr>
+        <w:t xml:space="preserve"> parameters and policies. A whole industry and research discipline for network Operations Administration and Management (OAM) evolved to define architectures consisting of ever more complex layers between the </w:t>
+      </w:r>
+      <w:r>
+        <w:rPr>
+          <w:rFonts w:eastAsia="NSimSun" w:cs="Arial" w:ascii="Times New Roman" w:hAnsi="Times New Roman"/>
+          <w:color w:val="auto"/>
+          <w:kern w:val="2"/>
+          <w:sz w:val="24"/>
+          <w:szCs w:val="24"/>
+          <w:lang w:val="en-US" w:eastAsia="zh-CN" w:bidi="hi-IN"/>
+        </w:rPr>
+        <w:t>human</w:t>
+      </w:r>
+      <w:r>
+        <w:rPr>
+          <w:rFonts w:ascii="Times New Roman" w:hAnsi="Times New Roman"/>
+          <w:sz w:val="24"/>
+          <w:szCs w:val="24"/>
+        </w:rPr>
+        <w:t xml:space="preserve"> intent for the service level objectives of the network (and by implication its protocols) and all the detailed parameters that need to be provisioned consistently and dynamically into each network device whenever there is any change. (As evidence, consider that the IETF alone has </w:t>
+      </w:r>
+      <w:r>
+        <w:rPr>
+          <w:rFonts w:eastAsia="NSimSun" w:cs="Arial" w:ascii="Times New Roman" w:hAnsi="Times New Roman"/>
+          <w:color w:val="auto"/>
+          <w:kern w:val="2"/>
+          <w:sz w:val="24"/>
+          <w:szCs w:val="24"/>
+          <w:lang w:val="en-US" w:eastAsia="zh-CN" w:bidi="hi-IN"/>
+        </w:rPr>
         <w:t>publish</w:t>
       </w:r>
       <w:r>
@@ -857,21 +611,20 @@
           <w:color w:val="000000"/>
           <w:sz w:val="24"/>
           <w:szCs w:val="24"/>
-        </w:rPr>
-      </w:pPr>
-      <w:r>
+          <w:del w:id="0" w:author="Brian E Carpenter" w:date="2021-06-10T11:09:35Z"/>
+        </w:rPr>
+      </w:pPr>
+      <w:r>
+        <w:rPr>
+          <w:rFonts w:ascii="Times New Roman" w:hAnsi="Times New Roman"/>
+          <w:color w:val="000000"/>
+          <w:sz w:val="24"/>
+          <w:szCs w:val="24"/>
+        </w:rPr>
         <w:drawing>
-          <wp:anchor behindDoc="0" distT="0" distB="0" distL="0" distR="0" simplePos="0" locked="0" layoutInCell="1" allowOverlap="1" relativeHeight="3">
-            <wp:simplePos x="0" y="0"/>
-            <wp:positionH relativeFrom="column">
-              <wp:align>center</wp:align>
-            </wp:positionH>
-            <wp:positionV relativeFrom="paragraph">
-              <wp:posOffset>635</wp:posOffset>
-            </wp:positionV>
+          <wp:inline distT="0" distB="0" distL="0" distR="0">
             <wp:extent cx="6332220" cy="3569335"/>
             <wp:effectExtent l="0" t="0" r="0" b="0"/>
-            <wp:wrapSquare wrapText="largest"/>
             <wp:docPr id="1" name="Image3" descr=""/>
             <wp:cNvGraphicFramePr>
               <a:graphicFrameLocks xmlns:a="http://schemas.openxmlformats.org/drawingml/2006/main" noChangeAspect="1"/>
@@ -903,26 +656,28 @@
                 </pic:pic>
               </a:graphicData>
             </a:graphic>
-          </wp:anchor>
+          </wp:inline>
         </w:drawing>
       </w:r>
-      <w:r>
-        <w:rPr>
-          <w:rFonts w:ascii="Times New Roman" w:hAnsi="Times New Roman"/>
-          <w:color w:val="000000"/>
-          <w:sz w:val="24"/>
-          <w:szCs w:val="24"/>
-        </w:rPr>
-        <w:t>F</w:t>
-      </w:r>
-      <w:r>
-        <w:rPr>
-          <w:rFonts w:ascii="Times New Roman" w:hAnsi="Times New Roman"/>
-          <w:color w:val="000000"/>
-          <w:sz w:val="24"/>
-          <w:szCs w:val="24"/>
-        </w:rPr>
-        <w:t>igure 1: The automobile metaphor</w:t>
+    </w:p>
+    <w:p>
+      <w:pPr>
+        <w:pStyle w:val="TextBody"/>
+        <w:rPr>
+          <w:rFonts w:ascii="Times New Roman" w:hAnsi="Times New Roman"/>
+          <w:color w:val="000000"/>
+          <w:sz w:val="24"/>
+          <w:szCs w:val="24"/>
+        </w:rPr>
+      </w:pPr>
+      <w:r>
+        <w:rPr>
+          <w:rFonts w:ascii="Times New Roman" w:hAnsi="Times New Roman"/>
+          <w:color w:val="000000"/>
+          <w:sz w:val="24"/>
+          <w:szCs w:val="24"/>
+        </w:rPr>
+        <w:t>Figure 1: The automobile metaphor</w:t>
       </w:r>
     </w:p>
     <w:p>
@@ -949,32 +704,17 @@
         </w:rPr>
         <w:t>h</w:t>
       </w:r>
-      <w:ins w:id="30" w:author="Brian E Carpenter" w:date="2021-06-09T11:15:44Z">
-        <w:r>
-          <w:rPr>
-            <w:rFonts w:eastAsia="NSimSun" w:cs="Arial" w:ascii="Times New Roman" w:hAnsi="Times New Roman"/>
-            <w:color w:val="auto"/>
-            <w:kern w:val="2"/>
-            <w:sz w:val="24"/>
-            <w:szCs w:val="24"/>
-            <w:lang w:val="en-US" w:eastAsia="zh-CN" w:bidi="hi-IN"/>
-          </w:rPr>
-          <w:t>e</w:t>
-        </w:r>
-      </w:ins>
-      <w:del w:id="31" w:author="Brian E Carpenter" w:date="2021-06-08T12:52:45Z">
-        <w:r>
-          <w:rPr>
-            <w:rFonts w:eastAsia="NSimSun" w:cs="Arial" w:ascii="Times New Roman" w:hAnsi="Times New Roman"/>
-            <w:color w:val="auto"/>
-            <w:kern w:val="2"/>
-            <w:sz w:val="24"/>
-            <w:szCs w:val="24"/>
-            <w:lang w:val="en-US" w:eastAsia="zh-CN" w:bidi="hi-IN"/>
-          </w:rPr>
-          <w:delText>e</w:delText>
-        </w:r>
-      </w:del>
+      <w:r>
+        <w:rPr>
+          <w:rFonts w:eastAsia="NSimSun" w:cs="Arial" w:ascii="Times New Roman" w:hAnsi="Times New Roman"/>
+          <w:color w:val="auto"/>
+          <w:kern w:val="2"/>
+          <w:sz w:val="24"/>
+          <w:szCs w:val="24"/>
+          <w:lang w:val="en-US" w:eastAsia="zh-CN" w:bidi="hi-IN"/>
+        </w:rPr>
+        <w:t>e</w:t>
+      </w:r>
       <w:r>
         <w:rPr>
           <w:rFonts w:ascii="Times New Roman" w:hAnsi="Times New Roman"/>
@@ -983,32 +723,17 @@
         </w:rPr>
         <w:t xml:space="preserve"> long-term vision for </w:t>
       </w:r>
-      <w:ins w:id="32" w:author="Brian E Carpenter" w:date="2021-06-09T11:15:50Z">
-        <w:r>
-          <w:rPr>
-            <w:rFonts w:eastAsia="NSimSun" w:cs="Arial" w:ascii="Times New Roman" w:hAnsi="Times New Roman"/>
-            <w:color w:val="auto"/>
-            <w:kern w:val="2"/>
-            <w:sz w:val="24"/>
-            <w:szCs w:val="24"/>
-            <w:lang w:val="en-US" w:eastAsia="zh-CN" w:bidi="hi-IN"/>
-          </w:rPr>
-          <w:t>autonomic networking</w:t>
-        </w:r>
-      </w:ins>
-      <w:del w:id="33" w:author="Brian E Carpenter" w:date="2021-06-09T11:15:50Z">
-        <w:r>
-          <w:rPr>
-            <w:rFonts w:eastAsia="NSimSun" w:cs="Arial" w:ascii="Times New Roman" w:hAnsi="Times New Roman"/>
-            <w:color w:val="auto"/>
-            <w:kern w:val="2"/>
-            <w:sz w:val="24"/>
-            <w:szCs w:val="24"/>
-            <w:lang w:val="en-US" w:eastAsia="zh-CN" w:bidi="hi-IN"/>
-          </w:rPr>
-          <w:delText>ANIMA</w:delText>
-        </w:r>
-      </w:del>
+      <w:r>
+        <w:rPr>
+          <w:rFonts w:eastAsia="NSimSun" w:cs="Arial" w:ascii="Times New Roman" w:hAnsi="Times New Roman"/>
+          <w:color w:val="auto"/>
+          <w:kern w:val="2"/>
+          <w:sz w:val="24"/>
+          <w:szCs w:val="24"/>
+          <w:lang w:val="en-US" w:eastAsia="zh-CN" w:bidi="hi-IN"/>
+        </w:rPr>
+        <w:t>autonomic networking</w:t>
+      </w:r>
       <w:r>
         <w:rPr>
           <w:rFonts w:ascii="Times New Roman" w:hAnsi="Times New Roman"/>
@@ -1036,164 +761,36 @@
         </w:rPr>
         <w:t xml:space="preserve"> </w:t>
       </w:r>
-      <w:ins w:id="34" w:author="Brian E Carpenter" w:date="2021-06-09T11:16:05Z">
-        <w:r>
-          <w:rPr>
-            <w:rFonts w:eastAsia="NSimSun" w:cs="Arial" w:ascii="Times New Roman" w:hAnsi="Times New Roman"/>
-            <w:color w:val="auto"/>
-            <w:kern w:val="2"/>
-            <w:sz w:val="24"/>
-            <w:szCs w:val="24"/>
-            <w:lang w:val="en-US" w:eastAsia="zh-CN" w:bidi="hi-IN"/>
-          </w:rPr>
-          <w:t>the</w:t>
-        </w:r>
-      </w:ins>
-      <w:del w:id="35" w:author="Brian E Carpenter" w:date="2021-06-09T11:16:05Z">
-        <w:r>
-          <w:rPr>
-            <w:rFonts w:eastAsia="NSimSun" w:cs="Arial" w:ascii="Times New Roman" w:hAnsi="Times New Roman"/>
-            <w:color w:val="auto"/>
-            <w:kern w:val="2"/>
-            <w:sz w:val="24"/>
-            <w:szCs w:val="24"/>
-            <w:lang w:val="en-US" w:eastAsia="zh-CN" w:bidi="hi-IN"/>
-          </w:rPr>
-          <w:delText>its</w:delText>
-        </w:r>
-      </w:del>
-      <w:r>
-        <w:rPr>
-          <w:rFonts w:ascii="Times New Roman" w:hAnsi="Times New Roman"/>
-          <w:sz w:val="24"/>
-          <w:szCs w:val="24"/>
-        </w:rPr>
-        <w:t xml:space="preserve"> </w:t>
-      </w:r>
-      <w:ins w:id="36" w:author="Brian E Carpenter" w:date="2021-06-08T12:52:58Z">
-        <w:r>
-          <w:rPr>
-            <w:rFonts w:ascii="Times New Roman" w:hAnsi="Times New Roman"/>
-            <w:sz w:val="24"/>
-            <w:szCs w:val="24"/>
-          </w:rPr>
-          <w:t>newly</w:t>
-        </w:r>
-      </w:ins>
-      <w:ins w:id="37" w:author="Brian E Carpenter" w:date="2021-06-08T12:53:00Z">
-        <w:r>
-          <w:rPr>
-            <w:rFonts w:ascii="Times New Roman" w:hAnsi="Times New Roman"/>
-            <w:sz w:val="24"/>
-            <w:szCs w:val="24"/>
-          </w:rPr>
-          <w:t xml:space="preserve"> </w:t>
-        </w:r>
-      </w:ins>
-      <w:r>
-        <w:rPr>
-          <w:rFonts w:ascii="Times New Roman" w:hAnsi="Times New Roman"/>
-          <w:sz w:val="24"/>
-          <w:szCs w:val="24"/>
-        </w:rPr>
-        <w:t>published standards</w:t>
-      </w:r>
-      <w:del w:id="38" w:author="Brian E Carpenter" w:date="2021-06-08T12:53:07Z">
-        <w:r>
-          <w:rPr>
-            <w:rFonts w:ascii="Times New Roman" w:hAnsi="Times New Roman"/>
-            <w:sz w:val="24"/>
-            <w:szCs w:val="24"/>
-          </w:rPr>
-          <w:delText xml:space="preserve"> and short-term standardization goals.</w:delText>
-        </w:r>
-      </w:del>
-      <w:ins w:id="39" w:author="Brian E Carpenter" w:date="2021-06-08T12:53:27Z">
-        <w:r>
-          <w:rPr>
-            <w:rFonts w:ascii="Times New Roman" w:hAnsi="Times New Roman"/>
-            <w:sz w:val="24"/>
-            <w:szCs w:val="24"/>
-          </w:rPr>
-          <w:t xml:space="preserve">. </w:t>
-        </w:r>
-      </w:ins>
-      <w:del w:id="40" w:author="Brian E Carpenter" w:date="2021-06-08T12:54:42Z">
-        <w:r>
-          <w:rPr>
-            <w:rFonts w:ascii="Times New Roman" w:hAnsi="Times New Roman"/>
-            <w:sz w:val="24"/>
-            <w:szCs w:val="24"/>
-          </w:rPr>
-          <w:delText xml:space="preserve">cars </w:delText>
-        </w:r>
-      </w:del>
-      <w:del w:id="41" w:author="Brian E Carpenter" w:date="2021-06-08T12:54:42Z">
-        <w:r>
-          <w:rPr>
-            <w:rFonts w:eastAsia="Times New Roman" w:cs="Times New Roman" w:ascii="Times New Roman" w:hAnsi="Times New Roman"/>
-            <w:color w:val="auto"/>
-            <w:kern w:val="0"/>
-            <w:sz w:val="24"/>
-            <w:szCs w:val="24"/>
-            <w:lang w:val="en-US" w:eastAsia="en-US" w:bidi="ar-SA"/>
-          </w:rPr>
-          <w:delText>is</w:delText>
-        </w:r>
-      </w:del>
-      <w:del w:id="42" w:author="Brian E Carpenter" w:date="2021-06-08T12:54:42Z">
-        <w:r>
-          <w:rPr>
-            <w:rFonts w:ascii="Times New Roman" w:hAnsi="Times New Roman"/>
-            <w:sz w:val="24"/>
-            <w:szCs w:val="24"/>
-          </w:rPr>
-          <w:delText xml:space="preserve"> rapidly improving driver-assist systems, t</w:delText>
-        </w:r>
-      </w:del>
-      <w:del w:id="43" w:author="Brian E Carpenter" w:date="2021-06-08T12:53:50Z">
-        <w:r>
-          <w:rPr>
-            <w:rFonts w:ascii="Times New Roman" w:hAnsi="Times New Roman"/>
-            <w:sz w:val="24"/>
-            <w:szCs w:val="24"/>
-          </w:rPr>
-          <w:delText xml:space="preserve">most </w:delText>
-        </w:r>
-      </w:del>
-      <w:del w:id="44" w:author="Brian E Carpenter" w:date="2021-06-08T12:54:42Z">
-        <w:r>
-          <w:rPr>
-            <w:rFonts w:ascii="Times New Roman" w:hAnsi="Times New Roman"/>
-            <w:sz w:val="24"/>
-            <w:szCs w:val="24"/>
-          </w:rPr>
-          <w:delText xml:space="preserve"> the near term focus for </w:delText>
-        </w:r>
-      </w:del>
-      <w:del w:id="45" w:author="Brian E Carpenter" w:date="2021-06-08T12:53:37Z">
-        <w:r>
-          <w:rPr>
-            <w:rFonts w:ascii="Times New Roman" w:hAnsi="Times New Roman"/>
-            <w:sz w:val="24"/>
-            <w:szCs w:val="24"/>
-          </w:rPr>
-          <w:delText xml:space="preserve"> Much like</w:delText>
-        </w:r>
-      </w:del>
-      <w:ins w:id="46" w:author="Brian E Carpenter" w:date="2021-06-08T12:54:42Z">
-        <w:r>
-          <w:rPr>
-            <w:rFonts w:eastAsia="NSimSun" w:cs="Arial" w:ascii="Times New Roman" w:hAnsi="Times New Roman"/>
-            <w:color w:val="auto"/>
-            <w:kern w:val="2"/>
-            <w:sz w:val="24"/>
-            <w:szCs w:val="24"/>
-            <w:lang w:val="en-US" w:eastAsia="zh-CN" w:bidi="hi-IN"/>
-          </w:rPr>
-          <w:t>T</w:t>
-        </w:r>
-      </w:ins>
+      <w:r>
+        <w:rPr>
+          <w:rFonts w:eastAsia="NSimSun" w:cs="Arial" w:ascii="Times New Roman" w:hAnsi="Times New Roman"/>
+          <w:color w:val="auto"/>
+          <w:kern w:val="2"/>
+          <w:sz w:val="24"/>
+          <w:szCs w:val="24"/>
+          <w:lang w:val="en-US" w:eastAsia="zh-CN" w:bidi="hi-IN"/>
+        </w:rPr>
+        <w:t>the</w:t>
+      </w:r>
+      <w:r>
+        <w:rPr>
+          <w:rFonts w:ascii="Times New Roman" w:hAnsi="Times New Roman"/>
+          <w:sz w:val="24"/>
+          <w:szCs w:val="24"/>
+        </w:rPr>
+        <w:t xml:space="preserve"> newly published standards. </w:t>
+      </w:r>
+      <w:r>
+        <w:rPr>
+          <w:rFonts w:eastAsia="NSimSun" w:cs="Arial" w:ascii="Times New Roman" w:hAnsi="Times New Roman"/>
+          <w:color w:val="auto"/>
+          <w:kern w:val="2"/>
+          <w:sz w:val="24"/>
+          <w:szCs w:val="24"/>
+          <w:lang w:val="en-US" w:eastAsia="zh-CN" w:bidi="hi-IN"/>
+        </w:rPr>
+        <w:t>T</w:t>
+      </w:r>
       <w:r>
         <w:rPr>
           <w:rFonts w:ascii="Times New Roman" w:hAnsi="Times New Roman"/>
@@ -1219,43 +816,7 @@
           <w:sz w:val="24"/>
           <w:szCs w:val="24"/>
         </w:rPr>
-        <w:t xml:space="preserve">utonomic networking infrastructure (ANI) </w:t>
-      </w:r>
-      <w:del w:id="47" w:author="Brian E Carpenter" w:date="2021-06-08T12:54:51Z">
-        <w:r>
-          <w:rPr>
-            <w:rFonts w:ascii="Times New Roman" w:hAnsi="Times New Roman"/>
-            <w:sz w:val="24"/>
-            <w:szCs w:val="24"/>
-          </w:rPr>
-          <w:delText xml:space="preserve">as </w:delText>
-        </w:r>
-      </w:del>
-      <w:r>
-        <w:rPr>
-          <w:rFonts w:ascii="Times New Roman" w:hAnsi="Times New Roman"/>
-          <w:sz w:val="24"/>
-          <w:szCs w:val="24"/>
-        </w:rPr>
-        <w:t xml:space="preserve">defined in the recent ANIMA RFCs is intended to provide </w:t>
-      </w:r>
-      <w:del w:id="48" w:author="Brian E Carpenter" w:date="2021-06-08T12:54:09Z">
-        <w:r>
-          <w:rPr>
-            <w:rFonts w:ascii="Times New Roman" w:hAnsi="Times New Roman"/>
-            <w:sz w:val="24"/>
-            <w:szCs w:val="24"/>
-          </w:rPr>
-          <w:delText xml:space="preserve">the </w:delText>
-        </w:r>
-      </w:del>
-      <w:r>
-        <w:rPr>
-          <w:rFonts w:ascii="Times New Roman" w:hAnsi="Times New Roman"/>
-          <w:sz w:val="24"/>
-          <w:szCs w:val="24"/>
-        </w:rPr>
-        <w:t>foundational building blocks. These building blocks are meant to fit seamlessly with existing network and SDN/OAM designs and to improve their metrics such as simplicity, reliability and security. Likewise, the ANI allows designers to more easily embed automation into network devices whenever there is a need. It is worth noting that today, unlike in the past, it is economic to provide enough computing power in network elements to support autonomy.</w:t>
+        <w:t>utonomic networking infrastructure defined in the recent ANIMA RFCs is intended to provide foundational building blocks. These building blocks are meant to fit seamlessly with existing network and SDN/OAM designs and to improve their metrics such as simplicity, reliability and security. Likewise, the ANI allows designers to more easily embed automation into network devices whenever there is a need. It is worth noting that today, unlike in the past, it is economic to provide enough computing power in network elements to support autonomy.</w:t>
       </w:r>
     </w:p>
     <w:p>
@@ -1263,7 +824,7 @@
         <w:pStyle w:val="Heading2"/>
         <w:numPr>
           <w:ilvl w:val="1"/>
-          <w:numId w:val="2"/>
+          <w:numId w:val="3"/>
         </w:numPr>
         <w:rPr>
           <w:rFonts w:ascii="Liberation Sans" w:hAnsi="Liberation Sans"/>
@@ -1289,84 +850,36 @@
         </w:rPr>
         <w:t xml:space="preserve">Instead of jumping directly into explanation of how the ANI works, </w:t>
       </w:r>
-      <w:ins w:id="49" w:author="Brian E Carpenter" w:date="2021-06-08T12:55:23Z">
-        <w:r>
-          <w:rPr>
-            <w:rFonts w:eastAsia="NSimSun" w:cs="Arial" w:ascii="Times New Roman" w:hAnsi="Times New Roman"/>
-            <w:color w:val="auto"/>
-            <w:kern w:val="2"/>
-            <w:sz w:val="24"/>
-            <w:szCs w:val="24"/>
-            <w:lang w:val="en-US" w:eastAsia="zh-CN" w:bidi="hi-IN"/>
-          </w:rPr>
-          <w:t>we</w:t>
-        </w:r>
-      </w:ins>
-      <w:del w:id="50" w:author="Brian E Carpenter" w:date="2021-06-08T12:55:23Z">
-        <w:r>
-          <w:rPr>
-            <w:rFonts w:eastAsia="NSimSun" w:cs="Arial" w:ascii="Times New Roman" w:hAnsi="Times New Roman"/>
-            <w:color w:val="auto"/>
-            <w:kern w:val="2"/>
-            <w:sz w:val="24"/>
-            <w:szCs w:val="24"/>
-            <w:lang w:val="en-US" w:eastAsia="zh-CN" w:bidi="hi-IN"/>
-          </w:rPr>
-          <w:delText>let’s</w:delText>
-        </w:r>
-      </w:del>
-      <w:r>
-        <w:rPr>
-          <w:rFonts w:ascii="Times New Roman" w:hAnsi="Times New Roman"/>
-          <w:sz w:val="24"/>
-          <w:szCs w:val="24"/>
-        </w:rPr>
-        <w:t xml:space="preserve"> first give a simple example of what the operator experience of a </w:t>
-      </w:r>
-      <w:del w:id="51" w:author="Brian E Carpenter" w:date="2021-06-08T12:55:31Z">
-        <w:r>
-          <w:rPr>
-            <w:rFonts w:ascii="Times New Roman" w:hAnsi="Times New Roman"/>
-            <w:sz w:val="24"/>
-            <w:szCs w:val="24"/>
-          </w:rPr>
-          <w:delText xml:space="preserve">typical </w:delText>
-        </w:r>
-      </w:del>
-      <w:r>
-        <w:rPr>
-          <w:rFonts w:ascii="Times New Roman" w:hAnsi="Times New Roman"/>
-          <w:sz w:val="24"/>
-          <w:szCs w:val="24"/>
-        </w:rPr>
-        <w:t xml:space="preserve">simple </w:t>
-      </w:r>
-      <w:ins w:id="52" w:author="Brian E Carpenter" w:date="2021-06-09T11:16:18Z">
-        <w:r>
-          <w:rPr>
-            <w:rFonts w:eastAsia="NSimSun" w:cs="Arial" w:ascii="Times New Roman" w:hAnsi="Times New Roman"/>
-            <w:color w:val="auto"/>
-            <w:kern w:val="2"/>
-            <w:sz w:val="24"/>
-            <w:szCs w:val="24"/>
-            <w:lang w:val="en-US" w:eastAsia="zh-CN" w:bidi="hi-IN"/>
-          </w:rPr>
-          <w:t>autonomic</w:t>
-        </w:r>
-      </w:ins>
-      <w:del w:id="53" w:author="Brian E Carpenter" w:date="2021-06-09T11:16:18Z">
-        <w:r>
-          <w:rPr>
-            <w:rFonts w:eastAsia="NSimSun" w:cs="Arial" w:ascii="Times New Roman" w:hAnsi="Times New Roman"/>
-            <w:color w:val="auto"/>
-            <w:kern w:val="2"/>
-            <w:sz w:val="24"/>
-            <w:szCs w:val="24"/>
-            <w:lang w:val="en-US" w:eastAsia="zh-CN" w:bidi="hi-IN"/>
-          </w:rPr>
-          <w:delText>ANI</w:delText>
-        </w:r>
-      </w:del>
+      <w:r>
+        <w:rPr>
+          <w:rFonts w:eastAsia="NSimSun" w:cs="Arial" w:ascii="Times New Roman" w:hAnsi="Times New Roman"/>
+          <w:color w:val="auto"/>
+          <w:kern w:val="2"/>
+          <w:sz w:val="24"/>
+          <w:szCs w:val="24"/>
+          <w:lang w:val="en-US" w:eastAsia="zh-CN" w:bidi="hi-IN"/>
+        </w:rPr>
+        <w:t>we</w:t>
+      </w:r>
+      <w:r>
+        <w:rPr>
+          <w:rFonts w:ascii="Times New Roman" w:hAnsi="Times New Roman"/>
+          <w:sz w:val="24"/>
+          <w:szCs w:val="24"/>
+        </w:rPr>
+        <w:t xml:space="preserve"> first give a simple example of what the operator experience of a simple </w:t>
+      </w:r>
+      <w:r>
+        <w:rPr>
+          <w:rFonts w:eastAsia="NSimSun" w:cs="Arial" w:ascii="Times New Roman" w:hAnsi="Times New Roman"/>
+          <w:color w:val="auto"/>
+          <w:kern w:val="2"/>
+          <w:sz w:val="24"/>
+          <w:szCs w:val="24"/>
+          <w:lang w:val="en-US" w:eastAsia="zh-CN" w:bidi="hi-IN"/>
+        </w:rPr>
+        <w:t>autonomic</w:t>
+      </w:r>
       <w:r>
         <w:rPr>
           <w:rFonts w:ascii="Times New Roman" w:hAnsi="Times New Roman"/>
@@ -1400,19 +913,6 @@
         </w:rPr>
         <w:t>Figure 2</w:t>
       </w:r>
-      <w:del w:id="54" w:author="Brian E Carpenter" w:date="2021-06-09T15:00:45Z">
-        <w:r>
-          <w:rPr>
-            <w:rFonts w:eastAsia="Times New Roman" w:cs="Times New Roman" w:ascii="Times New Roman" w:hAnsi="Times New Roman"/>
-            <w:color w:val="auto"/>
-            <w:kern w:val="0"/>
-            <w:sz w:val="24"/>
-            <w:szCs w:val="24"/>
-            <w:lang w:val="en-US" w:eastAsia="en-US" w:bidi="ar-SA"/>
-          </w:rPr>
-          <w:delText xml:space="preserve"> </w:delText>
-        </w:r>
-      </w:del>
       <w:r>
         <w:rPr>
           <w:rFonts w:ascii="Times New Roman" w:hAnsi="Times New Roman"/>
@@ -1440,511 +940,165 @@
         </w:rPr>
         <w:t xml:space="preserve"> new network of devices </w:t>
       </w:r>
-      <w:ins w:id="55" w:author="Brian E Carpenter" w:date="2021-06-09T11:27:18Z">
-        <w:r>
-          <w:rPr>
-            <w:rFonts w:eastAsia="NSimSun" w:cs="Arial" w:ascii="Times New Roman" w:hAnsi="Times New Roman"/>
-            <w:color w:val="auto"/>
-            <w:kern w:val="2"/>
-            <w:sz w:val="24"/>
-            <w:szCs w:val="24"/>
-            <w:lang w:val="en-US" w:eastAsia="zh-CN" w:bidi="hi-IN"/>
-          </w:rPr>
-          <w:t>such as</w:t>
-        </w:r>
-      </w:ins>
-      <w:del w:id="56" w:author="Brian E Carpenter" w:date="2021-06-09T11:27:18Z">
-        <w:r>
-          <w:rPr>
-            <w:rFonts w:eastAsia="NSimSun" w:cs="Arial" w:ascii="Times New Roman" w:hAnsi="Times New Roman"/>
-            <w:color w:val="auto"/>
-            <w:kern w:val="2"/>
-            <w:sz w:val="24"/>
-            <w:szCs w:val="24"/>
-            <w:lang w:val="en-US" w:eastAsia="zh-CN" w:bidi="hi-IN"/>
-          </w:rPr>
-          <w:delText>(</w:delText>
-        </w:r>
-      </w:del>
-      <w:ins w:id="57" w:author="Brian E Carpenter" w:date="2021-06-09T15:00:57Z">
-        <w:r>
-          <w:rPr>
-            <w:rFonts w:eastAsia="NSimSun" w:cs="Arial" w:ascii="Times New Roman" w:hAnsi="Times New Roman"/>
-            <w:color w:val="auto"/>
-            <w:kern w:val="2"/>
-            <w:sz w:val="24"/>
-            <w:szCs w:val="24"/>
-            <w:lang w:val="en-US" w:eastAsia="zh-CN" w:bidi="hi-IN"/>
-          </w:rPr>
-          <w:t xml:space="preserve"> </w:t>
-        </w:r>
-      </w:ins>
-      <w:r>
-        <w:rPr>
-          <w:rFonts w:ascii="Times New Roman" w:hAnsi="Times New Roman"/>
-          <w:sz w:val="24"/>
-          <w:szCs w:val="24"/>
-        </w:rPr>
-        <w:t>routers and switches</w:t>
-      </w:r>
-      <w:ins w:id="58" w:author="Brian E Carpenter" w:date="2021-06-09T15:01:13Z">
-        <w:r>
-          <w:rPr>
-            <w:rFonts w:ascii="Times New Roman" w:hAnsi="Times New Roman"/>
-            <w:sz w:val="24"/>
-            <w:szCs w:val="24"/>
-          </w:rPr>
-          <w:t>,</w:t>
-        </w:r>
-      </w:ins>
-      <w:ins w:id="59" w:author="Brian E Carpenter" w:date="2021-06-09T11:27:06Z">
-        <w:r>
-          <w:rPr>
-            <w:rFonts w:ascii="Times New Roman" w:hAnsi="Times New Roman"/>
-            <w:sz w:val="24"/>
-            <w:szCs w:val="24"/>
-          </w:rPr>
-          <w:t xml:space="preserve"> namely those in the box </w:t>
-        </w:r>
-      </w:ins>
-      <w:ins w:id="60" w:author="Brian E Carpenter" w:date="2021-06-09T11:27:06Z">
-        <w:r>
-          <w:rPr>
-            <w:rFonts w:ascii="Times New Roman" w:hAnsi="Times New Roman"/>
-            <w:sz w:val="24"/>
-            <w:szCs w:val="24"/>
-          </w:rPr>
-          <w:t xml:space="preserve">labeled </w:t>
-        </w:r>
-      </w:ins>
-      <w:ins w:id="61" w:author="Brian E Carpenter" w:date="2021-06-09T11:27:06Z">
-        <w:r>
-          <w:rPr>
-            <w:rFonts w:ascii="Times New Roman" w:hAnsi="Times New Roman"/>
-            <w:sz w:val="24"/>
-            <w:szCs w:val="24"/>
-          </w:rPr>
-          <w:t xml:space="preserve">(2). </w:t>
-        </w:r>
-      </w:ins>
-      <w:ins w:id="62" w:author="Brian E Carpenter" w:date="2021-06-09T11:27:06Z">
-        <w:r>
-          <w:rPr>
-            <w:rFonts w:eastAsia="NSimSun" w:cs="Arial" w:ascii="Times New Roman" w:hAnsi="Times New Roman"/>
-            <w:color w:val="auto"/>
-            <w:kern w:val="2"/>
-            <w:sz w:val="24"/>
-            <w:szCs w:val="24"/>
-            <w:lang w:val="en-US" w:eastAsia="zh-CN" w:bidi="hi-IN"/>
-          </w:rPr>
-          <w:t>T</w:t>
-        </w:r>
-      </w:ins>
-      <w:ins w:id="63" w:author="Brian E Carpenter" w:date="2021-06-09T11:27:06Z">
-        <w:r>
-          <w:rPr>
-            <w:rFonts w:ascii="Times New Roman" w:hAnsi="Times New Roman"/>
-            <w:sz w:val="24"/>
-            <w:szCs w:val="24"/>
-          </w:rPr>
-          <w:t>hese devices may be scattered across different physical locations, such as different offices or building</w:t>
-        </w:r>
-      </w:ins>
-      <w:ins w:id="64" w:author="Brian E Carpenter" w:date="2021-06-09T11:27:06Z">
-        <w:r>
-          <w:rPr>
-            <w:rFonts w:ascii="Times New Roman" w:hAnsi="Times New Roman"/>
-            <w:sz w:val="24"/>
-            <w:szCs w:val="24"/>
-          </w:rPr>
-          <w:t>s</w:t>
-        </w:r>
-      </w:ins>
-      <w:ins w:id="65" w:author="Brian E Carpenter" w:date="2021-06-09T11:27:06Z">
-        <w:r>
-          <w:rPr>
-            <w:rFonts w:ascii="Times New Roman" w:hAnsi="Times New Roman"/>
-            <w:sz w:val="24"/>
-            <w:szCs w:val="24"/>
-          </w:rPr>
-          <w:t xml:space="preserve">. </w:t>
-        </w:r>
-      </w:ins>
-      <w:del w:id="66" w:author="Brian E Carpenter" w:date="2021-06-09T11:27:58Z">
-        <w:r>
-          <w:rPr>
-            <w:rFonts w:ascii="Times New Roman" w:hAnsi="Times New Roman"/>
-            <w:sz w:val="24"/>
-            <w:szCs w:val="24"/>
-          </w:rPr>
-          <w:delText>)</w:delText>
-        </w:r>
-      </w:del>
-      <w:r>
-        <w:rPr>
-          <w:rFonts w:ascii="Times New Roman" w:hAnsi="Times New Roman"/>
-          <w:sz w:val="24"/>
-          <w:szCs w:val="24"/>
-        </w:rPr>
-        <w:t xml:space="preserve">. The actual reception of the new, factory fresh equipment, unpacking and physical attachment </w:t>
-      </w:r>
-      <w:ins w:id="67" w:author="Brian E Carpenter" w:date="2021-06-09T11:28:52Z">
-        <w:r>
-          <w:rPr>
-            <w:rFonts w:ascii="Times New Roman" w:hAnsi="Times New Roman"/>
-            <w:sz w:val="24"/>
-            <w:szCs w:val="24"/>
-          </w:rPr>
-          <w:t>to pre-existing</w:t>
-        </w:r>
-      </w:ins>
-      <w:ins w:id="68" w:author="Brian E Carpenter" w:date="2021-06-09T11:29:00Z">
-        <w:r>
-          <w:rPr>
-            <w:rFonts w:ascii="Times New Roman" w:hAnsi="Times New Roman"/>
-            <w:sz w:val="24"/>
-            <w:szCs w:val="24"/>
-          </w:rPr>
-          <w:t xml:space="preserve"> links may be</w:t>
-        </w:r>
-      </w:ins>
-      <w:del w:id="69" w:author="Brian E Carpenter" w:date="2021-06-09T11:29:52Z">
-        <w:r>
-          <w:rPr>
-            <w:rFonts w:ascii="Times New Roman" w:hAnsi="Times New Roman"/>
-            <w:sz w:val="24"/>
-            <w:szCs w:val="24"/>
-          </w:rPr>
-          <w:delText>is</w:delText>
-        </w:r>
-      </w:del>
-      <w:r>
-        <w:rPr>
-          <w:rFonts w:ascii="Times New Roman" w:hAnsi="Times New Roman"/>
-          <w:sz w:val="24"/>
-          <w:szCs w:val="24"/>
-        </w:rPr>
-        <w:t xml:space="preserve"> performed in different locations by</w:t>
-      </w:r>
-      <w:del w:id="70" w:author="Brian E Carpenter" w:date="2021-06-09T11:30:39Z">
-        <w:r>
-          <w:rPr>
-            <w:rFonts w:ascii="Times New Roman" w:hAnsi="Times New Roman"/>
-            <w:sz w:val="24"/>
-            <w:szCs w:val="24"/>
-          </w:rPr>
-          <w:delText xml:space="preserve"> other</w:delText>
-        </w:r>
-      </w:del>
-      <w:r>
-        <w:rPr>
-          <w:rFonts w:ascii="Times New Roman" w:hAnsi="Times New Roman"/>
-          <w:sz w:val="24"/>
-          <w:szCs w:val="24"/>
-        </w:rPr>
-        <w:t xml:space="preserve"> personnel</w:t>
-      </w:r>
-      <w:ins w:id="71" w:author="Brian E Carpenter" w:date="2021-06-09T11:30:43Z">
-        <w:r>
-          <w:rPr>
-            <w:rFonts w:ascii="Times New Roman" w:hAnsi="Times New Roman"/>
-            <w:sz w:val="24"/>
-            <w:szCs w:val="24"/>
-          </w:rPr>
-          <w:t xml:space="preserve"> </w:t>
-        </w:r>
-      </w:ins>
-      <w:ins w:id="72" w:author="Brian E Carpenter" w:date="2021-06-09T11:30:43Z">
-        <w:r>
-          <w:rPr>
-            <w:rFonts w:ascii="Times New Roman" w:hAnsi="Times New Roman"/>
-            <w:sz w:val="24"/>
-            <w:szCs w:val="24"/>
-          </w:rPr>
-          <w:t xml:space="preserve">who </w:t>
-        </w:r>
-      </w:ins>
-      <w:ins w:id="73" w:author="Brian E Carpenter" w:date="2021-06-09T11:32:18Z">
-        <w:r>
-          <w:rPr>
-            <w:rFonts w:ascii="Times New Roman" w:hAnsi="Times New Roman"/>
-            <w:sz w:val="24"/>
-            <w:szCs w:val="24"/>
-          </w:rPr>
-          <w:t xml:space="preserve">only need to </w:t>
-        </w:r>
-      </w:ins>
-      <w:ins w:id="74" w:author="Brian E Carpenter" w:date="2021-06-09T11:31:30Z">
-        <w:r>
-          <w:rPr>
-            <w:rFonts w:ascii="Times New Roman" w:hAnsi="Times New Roman"/>
-            <w:sz w:val="24"/>
-            <w:szCs w:val="24"/>
-          </w:rPr>
-          <w:t>know how to connect power and network cables accurately</w:t>
-        </w:r>
-      </w:ins>
-      <w:r>
-        <w:rPr>
-          <w:rFonts w:ascii="Times New Roman" w:hAnsi="Times New Roman"/>
-          <w:sz w:val="24"/>
-          <w:szCs w:val="24"/>
-        </w:rPr>
-        <w:t xml:space="preserve">. </w:t>
-      </w:r>
-    </w:p>
-    <w:p>
-      <w:pPr>
-        <w:pStyle w:val="TextBody"/>
-        <w:rPr/>
-      </w:pPr>
-      <w:ins w:id="76" w:author="Brian E Carpenter" w:date="2021-06-09T11:49:19Z">
-        <w:r>
-          <w:rPr>
-            <w:rFonts w:ascii="Times New Roman" w:hAnsi="Times New Roman"/>
-            <w:sz w:val="24"/>
-            <w:szCs w:val="24"/>
-          </w:rPr>
-          <w:t>In contrast, with</w:t>
-        </w:r>
-      </w:ins>
-      <w:ins w:id="77" w:author="Brian E Carpenter" w:date="2021-06-09T11:49:19Z">
-        <w:r>
-          <w:rPr>
-            <w:rFonts w:eastAsia="NSimSun" w:cs="Arial" w:ascii="Times New Roman" w:hAnsi="Times New Roman"/>
-            <w:color w:val="auto"/>
-            <w:kern w:val="2"/>
-            <w:sz w:val="24"/>
-            <w:szCs w:val="24"/>
-            <w:lang w:val="en-US" w:eastAsia="zh-CN" w:bidi="hi-IN"/>
-          </w:rPr>
-          <w:t xml:space="preserve">out </w:t>
-        </w:r>
-      </w:ins>
-      <w:ins w:id="78" w:author="Brian E Carpenter" w:date="2021-06-09T11:49:19Z">
-        <w:r>
-          <w:rPr>
-            <w:rFonts w:ascii="Times New Roman" w:hAnsi="Times New Roman"/>
-            <w:sz w:val="24"/>
-            <w:szCs w:val="24"/>
-          </w:rPr>
-          <w:t xml:space="preserve">autonomic solutions, this is a very complex, insecure and error-prone process, and the description of all the challenges experienced would be much longer than this article. They may be as simple as connecting a new device into a wrong </w:t>
-        </w:r>
-      </w:ins>
-      <w:ins w:id="79" w:author="Brian E Carpenter" w:date="2021-06-09T11:49:19Z">
-        <w:r>
-          <w:rPr>
-            <w:rFonts w:eastAsia="NSimSun" w:cs="Arial" w:ascii="Times New Roman" w:hAnsi="Times New Roman"/>
-            <w:color w:val="auto"/>
-            <w:kern w:val="2"/>
-            <w:sz w:val="24"/>
-            <w:szCs w:val="24"/>
-            <w:lang w:val="en-US" w:eastAsia="zh-CN" w:bidi="hi-IN"/>
-          </w:rPr>
-          <w:t>E</w:t>
-        </w:r>
-      </w:ins>
-      <w:ins w:id="80" w:author="Brian E Carpenter" w:date="2021-06-09T11:49:19Z">
-        <w:r>
-          <w:rPr>
-            <w:rFonts w:ascii="Times New Roman" w:hAnsi="Times New Roman"/>
-            <w:sz w:val="24"/>
-            <w:szCs w:val="24"/>
-          </w:rPr>
-          <w:t>thernet port, whereas any port would work for autonomic bootstrap. Often, an operator must ask the local installer to repeatedly power-cycle a device to activate a new or fixed configuration, which will be automatic in the ANI. In the worst case, the operator must ask the local installer to perform complex actions such as connecting a laptop to the device and configuring obscure and badly documented features. This can result in bizarre telephone interactions such as the operator asking the installer “Please take a photo of that screen and message it to me.”</w:t>
-        </w:r>
-      </w:ins>
-    </w:p>
-    <w:p>
-      <w:pPr>
-        <w:pStyle w:val="TextBody"/>
-        <w:rPr>
-          <w:rFonts w:ascii="Times New Roman" w:hAnsi="Times New Roman"/>
-          <w:ins w:id="83" w:author="Brian E Carpenter" w:date="2021-06-09T11:49:19Z"/>
-          <w:sz w:val="24"/>
-          <w:szCs w:val="24"/>
-        </w:rPr>
-      </w:pPr>
-      <w:ins w:id="82" w:author="Brian E Carpenter" w:date="2021-06-09T11:49:19Z">
-        <w:r>
-          <w:rPr>
-            <w:rFonts w:ascii="Times New Roman" w:hAnsi="Times New Roman"/>
-            <w:sz w:val="24"/>
-            <w:szCs w:val="24"/>
-          </w:rPr>
-          <w:t>To avoid this, many device installations nowadays are done by staging. The device is first shipped to a central location where it is pre-configured and secured by expert operators on a trusted network, and then it is re-shipped again to the final deployment location. This is more secure and more predictable, but it is a lot more expensive and slower. Eliminating the need for staging is hence one of the main advantages of the autonomic bootstrap process.</w:t>
-        </w:r>
-      </w:ins>
-    </w:p>
-    <w:p>
-      <w:pPr>
-        <w:pStyle w:val="TextBody"/>
-        <w:rPr/>
-      </w:pPr>
-      <w:ins w:id="84" w:author="Brian E Carpenter" w:date="2021-06-09T11:50:30Z">
-        <w:r>
-          <w:rPr>
-            <w:rFonts w:ascii="Times New Roman" w:hAnsi="Times New Roman"/>
-            <w:sz w:val="24"/>
-            <w:szCs w:val="24"/>
-          </w:rPr>
-          <w:t>With the ANI, t</w:t>
-        </w:r>
-      </w:ins>
-      <w:del w:id="85" w:author="Brian E Carpenter" w:date="2021-06-09T11:50:28Z">
-        <w:r>
-          <w:rPr>
-            <w:rFonts w:ascii="Times New Roman" w:hAnsi="Times New Roman"/>
-            <w:sz w:val="24"/>
-            <w:szCs w:val="24"/>
-          </w:rPr>
-          <w:delText>T</w:delText>
-        </w:r>
-      </w:del>
-      <w:r>
-        <w:rPr>
-          <w:rFonts w:ascii="Times New Roman" w:hAnsi="Times New Roman"/>
-          <w:sz w:val="24"/>
-          <w:szCs w:val="24"/>
-        </w:rPr>
-        <w:t xml:space="preserve">he operator only </w:t>
-      </w:r>
-      <w:del w:id="86" w:author="Brian E Carpenter" w:date="2021-06-09T11:33:01Z">
-        <w:r>
-          <w:rPr>
-            <w:rFonts w:ascii="Times New Roman" w:hAnsi="Times New Roman"/>
-            <w:sz w:val="24"/>
-            <w:szCs w:val="24"/>
-          </w:rPr>
-          <w:delText>needs to</w:delText>
-        </w:r>
-      </w:del>
-      <w:r>
-        <w:rPr>
-          <w:rFonts w:ascii="Times New Roman" w:hAnsi="Times New Roman"/>
-          <w:sz w:val="24"/>
-          <w:szCs w:val="24"/>
-        </w:rPr>
-        <w:t xml:space="preserve"> set</w:t>
-      </w:r>
-      <w:ins w:id="87" w:author="Brian E Carpenter" w:date="2021-06-09T11:32:53Z">
-        <w:r>
-          <w:rPr>
-            <w:rFonts w:ascii="Times New Roman" w:hAnsi="Times New Roman"/>
-            <w:sz w:val="24"/>
-            <w:szCs w:val="24"/>
-          </w:rPr>
-          <w:t>s</w:t>
-        </w:r>
-      </w:ins>
-      <w:r>
-        <w:rPr>
-          <w:rFonts w:ascii="Times New Roman" w:hAnsi="Times New Roman"/>
-          <w:sz w:val="24"/>
-          <w:szCs w:val="24"/>
-        </w:rPr>
-        <w:t xml:space="preserve"> up a</w:t>
-      </w:r>
-      <w:del w:id="88" w:author="Brian E Carpenter" w:date="2021-06-09T11:50:47Z">
-        <w:r>
-          <w:rPr>
-            <w:rFonts w:ascii="Times New Roman" w:hAnsi="Times New Roman"/>
-            <w:sz w:val="24"/>
-            <w:szCs w:val="24"/>
-          </w:rPr>
-          <w:delText>n ANI</w:delText>
-        </w:r>
-      </w:del>
-      <w:r>
-        <w:rPr>
-          <w:rFonts w:ascii="Times New Roman" w:hAnsi="Times New Roman"/>
-          <w:sz w:val="24"/>
-          <w:szCs w:val="24"/>
-        </w:rPr>
-        <w:t xml:space="preserve"> seed router, called the ANI registrar (1), for example in a Network Operations Center (NOC). </w:t>
-      </w:r>
-      <w:ins w:id="89" w:author="Brian E Carpenter" w:date="2021-06-09T15:04:48Z">
-        <w:r>
-          <w:rPr>
-            <w:rFonts w:eastAsia="NSimSun" w:cs="Arial" w:ascii="Times New Roman" w:hAnsi="Times New Roman"/>
-            <w:color w:val="auto"/>
-            <w:kern w:val="2"/>
-            <w:sz w:val="24"/>
-            <w:szCs w:val="24"/>
-            <w:lang w:val="en-US" w:eastAsia="zh-CN" w:bidi="hi-IN"/>
-          </w:rPr>
-          <w:t>T</w:t>
-        </w:r>
-      </w:ins>
-      <w:ins w:id="90" w:author="Brian E Carpenter" w:date="2021-06-09T11:53:45Z">
-        <w:r>
-          <w:rPr>
-            <w:rFonts w:ascii="Times New Roman" w:hAnsi="Times New Roman"/>
-            <w:sz w:val="24"/>
-            <w:szCs w:val="24"/>
-          </w:rPr>
-          <w:t xml:space="preserve">he rest is fully automatic and secure, with local installation of new equipment by less expert personnel (“plug in power cable, plug data cable into any free Ethernet port”). </w:t>
-        </w:r>
-      </w:ins>
-      <w:r>
-        <w:rPr>
-          <w:rFonts w:ascii="Times New Roman" w:hAnsi="Times New Roman"/>
-          <w:sz w:val="24"/>
-          <w:szCs w:val="24"/>
-        </w:rPr>
-        <w:t>Th</w:t>
-      </w:r>
-      <w:ins w:id="91" w:author="Brian E Carpenter" w:date="2021-06-09T11:54:03Z">
-        <w:r>
-          <w:rPr>
-            <w:rFonts w:eastAsia="NSimSun" w:cs="Arial" w:ascii="Times New Roman" w:hAnsi="Times New Roman"/>
-            <w:color w:val="auto"/>
-            <w:kern w:val="2"/>
-            <w:sz w:val="24"/>
-            <w:szCs w:val="24"/>
-            <w:lang w:val="en-US" w:eastAsia="zh-CN" w:bidi="hi-IN"/>
-          </w:rPr>
-          <w:t>e</w:t>
-        </w:r>
-      </w:ins>
-      <w:del w:id="92" w:author="Brian E Carpenter" w:date="2021-06-09T11:54:03Z">
-        <w:r>
-          <w:rPr>
-            <w:rFonts w:eastAsia="NSimSun" w:cs="Arial" w:ascii="Times New Roman" w:hAnsi="Times New Roman"/>
-            <w:color w:val="auto"/>
-            <w:kern w:val="2"/>
-            <w:sz w:val="24"/>
-            <w:szCs w:val="24"/>
-            <w:lang w:val="en-US" w:eastAsia="zh-CN" w:bidi="hi-IN"/>
-          </w:rPr>
-          <w:delText>is</w:delText>
-        </w:r>
-      </w:del>
-      <w:r>
-        <w:rPr>
-          <w:rFonts w:ascii="Times New Roman" w:hAnsi="Times New Roman"/>
-          <w:sz w:val="24"/>
-          <w:szCs w:val="24"/>
-        </w:rPr>
-        <w:t xml:space="preserve"> </w:t>
-      </w:r>
-      <w:ins w:id="93" w:author="Brian E Carpenter" w:date="2021-06-09T11:54:17Z">
-        <w:r>
-          <w:rPr>
-            <w:rFonts w:ascii="Times New Roman" w:hAnsi="Times New Roman"/>
-            <w:sz w:val="24"/>
-            <w:szCs w:val="24"/>
-          </w:rPr>
-          <w:t xml:space="preserve">NOC </w:t>
-        </w:r>
-      </w:ins>
-      <w:r>
-        <w:rPr>
-          <w:rFonts w:ascii="Times New Roman" w:hAnsi="Times New Roman"/>
-          <w:sz w:val="24"/>
-          <w:szCs w:val="24"/>
-        </w:rPr>
-        <w:t>setup consists of only three simple steps:</w:t>
+      <w:r>
+        <w:rPr>
+          <w:rFonts w:eastAsia="NSimSun" w:cs="Arial" w:ascii="Times New Roman" w:hAnsi="Times New Roman"/>
+          <w:color w:val="auto"/>
+          <w:kern w:val="2"/>
+          <w:sz w:val="24"/>
+          <w:szCs w:val="24"/>
+          <w:lang w:val="en-US" w:eastAsia="zh-CN" w:bidi="hi-IN"/>
+        </w:rPr>
+        <w:t xml:space="preserve">such as </w:t>
+      </w:r>
+      <w:r>
+        <w:rPr>
+          <w:rFonts w:ascii="Times New Roman" w:hAnsi="Times New Roman"/>
+          <w:sz w:val="24"/>
+          <w:szCs w:val="24"/>
+        </w:rPr>
+        <w:t xml:space="preserve">routers and switches, namely those in the box labeled (2). </w:t>
+      </w:r>
+      <w:r>
+        <w:rPr>
+          <w:rFonts w:eastAsia="NSimSun" w:cs="Arial" w:ascii="Times New Roman" w:hAnsi="Times New Roman"/>
+          <w:color w:val="auto"/>
+          <w:kern w:val="2"/>
+          <w:sz w:val="24"/>
+          <w:szCs w:val="24"/>
+          <w:lang w:val="en-US" w:eastAsia="zh-CN" w:bidi="hi-IN"/>
+        </w:rPr>
+        <w:t>T</w:t>
+      </w:r>
+      <w:r>
+        <w:rPr>
+          <w:rFonts w:ascii="Times New Roman" w:hAnsi="Times New Roman"/>
+          <w:sz w:val="24"/>
+          <w:szCs w:val="24"/>
+        </w:rPr>
+        <w:t xml:space="preserve">hese devices may be scattered across different physical locations, such as different offices or buildings. The actual reception of the new, factory fresh equipment, unpacking and physical attachment to pre-existing links may be performed in different locations by personnel who only need to know how to connect power and network cables accurately. </w:t>
+      </w:r>
+    </w:p>
+    <w:p>
+      <w:pPr>
+        <w:pStyle w:val="TextBody"/>
+        <w:rPr/>
+      </w:pPr>
+      <w:r>
+        <w:rPr>
+          <w:rFonts w:ascii="Times New Roman" w:hAnsi="Times New Roman"/>
+          <w:sz w:val="24"/>
+          <w:szCs w:val="24"/>
+        </w:rPr>
+        <w:t>In contrast, with</w:t>
+      </w:r>
+      <w:r>
+        <w:rPr>
+          <w:rFonts w:eastAsia="NSimSun" w:cs="Arial" w:ascii="Times New Roman" w:hAnsi="Times New Roman"/>
+          <w:color w:val="auto"/>
+          <w:kern w:val="2"/>
+          <w:sz w:val="24"/>
+          <w:szCs w:val="24"/>
+          <w:lang w:val="en-US" w:eastAsia="zh-CN" w:bidi="hi-IN"/>
+        </w:rPr>
+        <w:t xml:space="preserve">out </w:t>
+      </w:r>
+      <w:r>
+        <w:rPr>
+          <w:rFonts w:ascii="Times New Roman" w:hAnsi="Times New Roman"/>
+          <w:sz w:val="24"/>
+          <w:szCs w:val="24"/>
+        </w:rPr>
+        <w:t xml:space="preserve">autonomic solutions, this is a very complex, insecure and error-prone process, and the description of all the challenges experienced would be much longer than this article. They may be as simple as connecting a new device into a wrong </w:t>
+      </w:r>
+      <w:r>
+        <w:rPr>
+          <w:rFonts w:eastAsia="NSimSun" w:cs="Arial" w:ascii="Times New Roman" w:hAnsi="Times New Roman"/>
+          <w:color w:val="auto"/>
+          <w:kern w:val="2"/>
+          <w:sz w:val="24"/>
+          <w:szCs w:val="24"/>
+          <w:lang w:val="en-US" w:eastAsia="zh-CN" w:bidi="hi-IN"/>
+        </w:rPr>
+        <w:t>E</w:t>
+      </w:r>
+      <w:r>
+        <w:rPr>
+          <w:rFonts w:ascii="Times New Roman" w:hAnsi="Times New Roman"/>
+          <w:sz w:val="24"/>
+          <w:szCs w:val="24"/>
+        </w:rPr>
+        <w:t>thernet port, whereas any port would work for autonomic bootstrap. Often, an operator must ask the local installer to repeatedly power-cycle a device to activate a new or fixed configuration, which will be automatic in the ANI. In the worst case, the operator must ask the local installer to perform complex actions such as connecting a laptop to the device and configuring obscure and badly documented features. This can result in bizarre telephone interactions such as the operator asking the installer “Please take a photo of that screen and message it to me.”</w:t>
+      </w:r>
+    </w:p>
+    <w:p>
+      <w:pPr>
+        <w:pStyle w:val="TextBody"/>
+        <w:rPr>
+          <w:rFonts w:ascii="Times New Roman" w:hAnsi="Times New Roman"/>
+          <w:sz w:val="24"/>
+          <w:szCs w:val="24"/>
+        </w:rPr>
+      </w:pPr>
+      <w:r>
+        <w:rPr>
+          <w:rFonts w:ascii="Times New Roman" w:hAnsi="Times New Roman"/>
+          <w:sz w:val="24"/>
+          <w:szCs w:val="24"/>
+        </w:rPr>
+        <w:t>To avoid this, many device installations nowadays are done by staging. The device is first shipped to a central location where it is pre-configured and secured by expert operators on a trusted network, and then it is re-shipped again to the final deployment location. This is more secure and more predictable, but it is a lot more expensive and slower. Eliminating the need for staging is hence one of the main advantages of the autonomic bootstrap process.</w:t>
+      </w:r>
+    </w:p>
+    <w:p>
+      <w:pPr>
+        <w:pStyle w:val="TextBody"/>
+        <w:rPr/>
+      </w:pPr>
+      <w:r>
+        <w:rPr>
+          <w:rFonts w:ascii="Times New Roman" w:hAnsi="Times New Roman"/>
+          <w:sz w:val="24"/>
+          <w:szCs w:val="24"/>
+        </w:rPr>
+        <w:t xml:space="preserve">With the ANI, the operator only sets up a seed router, called the ANI registrar, for example in a Network Operations Center (NOC). </w:t>
+      </w:r>
+      <w:r>
+        <w:rPr>
+          <w:rFonts w:eastAsia="NSimSun" w:cs="Arial" w:ascii="Times New Roman" w:hAnsi="Times New Roman"/>
+          <w:color w:val="auto"/>
+          <w:kern w:val="2"/>
+          <w:sz w:val="24"/>
+          <w:szCs w:val="24"/>
+          <w:lang w:val="en-US" w:eastAsia="zh-CN" w:bidi="hi-IN"/>
+        </w:rPr>
+        <w:t>T</w:t>
+      </w:r>
+      <w:r>
+        <w:rPr>
+          <w:rFonts w:ascii="Times New Roman" w:hAnsi="Times New Roman"/>
+          <w:sz w:val="24"/>
+          <w:szCs w:val="24"/>
+        </w:rPr>
+        <w:t>he rest is fully automatic and secure, with local installation of new equipment by less expert personnel (“plug in power cable, plug data cable into any free Ethernet port”). Th</w:t>
+      </w:r>
+      <w:r>
+        <w:rPr>
+          <w:rFonts w:eastAsia="NSimSun" w:cs="Arial" w:ascii="Times New Roman" w:hAnsi="Times New Roman"/>
+          <w:color w:val="auto"/>
+          <w:kern w:val="2"/>
+          <w:sz w:val="24"/>
+          <w:szCs w:val="24"/>
+          <w:lang w:val="en-US" w:eastAsia="zh-CN" w:bidi="hi-IN"/>
+        </w:rPr>
+        <w:t>e</w:t>
+      </w:r>
+      <w:r>
+        <w:rPr>
+          <w:rFonts w:ascii="Times New Roman" w:hAnsi="Times New Roman"/>
+          <w:sz w:val="24"/>
+          <w:szCs w:val="24"/>
+        </w:rPr>
+        <w:t xml:space="preserve"> NOC setup consists of only three simple steps:</w:t>
       </w:r>
     </w:p>
     <w:p>
@@ -1952,20 +1106,10 @@
         <w:pStyle w:val="TextBody"/>
         <w:numPr>
           <w:ilvl w:val="0"/>
-          <w:numId w:val="5"/>
+          <w:numId w:val="6"/>
         </w:numPr>
         <w:rPr/>
       </w:pPr>
-      <w:del w:id="94" w:author="Brian E Carpenter" w:date="2021-06-08T13:20:15Z">
-        <w:r>
-          <w:rPr>
-            <w:rFonts w:ascii="Times New Roman" w:hAnsi="Times New Roman"/>
-            <w:sz w:val="24"/>
-            <w:szCs w:val="24"/>
-          </w:rPr>
-          <w:delText xml:space="preserve">[A] </w:delText>
-        </w:r>
-      </w:del>
       <w:r>
         <w:rPr>
           <w:rFonts w:eastAsia="Times New Roman" w:cs="Times New Roman" w:ascii="Times New Roman" w:hAnsi="Times New Roman"/>
@@ -1983,7 +1127,7 @@
           <w:sz w:val="24"/>
           <w:szCs w:val="24"/>
         </w:rPr>
-        <w:t xml:space="preserve"> the router (1) </w:t>
+        <w:t xml:space="preserve"> the router labeled (1) </w:t>
       </w:r>
       <w:r>
         <w:rPr>
@@ -2010,20 +1154,10 @@
         <w:pStyle w:val="TextBody"/>
         <w:numPr>
           <w:ilvl w:val="0"/>
-          <w:numId w:val="5"/>
+          <w:numId w:val="6"/>
         </w:numPr>
         <w:rPr/>
       </w:pPr>
-      <w:del w:id="95" w:author="Brian E Carpenter" w:date="2021-06-08T13:20:22Z">
-        <w:r>
-          <w:rPr>
-            <w:rFonts w:ascii="Times New Roman" w:hAnsi="Times New Roman"/>
-            <w:sz w:val="24"/>
-            <w:szCs w:val="24"/>
-          </w:rPr>
-          <w:delText xml:space="preserve">[B] </w:delText>
-        </w:r>
-      </w:del>
       <w:r>
         <w:rPr>
           <w:rFonts w:eastAsia="Times New Roman" w:cs="Times New Roman" w:ascii="Times New Roman" w:hAnsi="Times New Roman"/>
@@ -2087,20 +1221,10 @@
         <w:pStyle w:val="TextBody"/>
         <w:numPr>
           <w:ilvl w:val="0"/>
-          <w:numId w:val="5"/>
+          <w:numId w:val="6"/>
         </w:numPr>
         <w:rPr/>
       </w:pPr>
-      <w:del w:id="96" w:author="Brian E Carpenter" w:date="2021-06-08T13:20:27Z">
-        <w:r>
-          <w:rPr>
-            <w:rFonts w:ascii="Times New Roman" w:hAnsi="Times New Roman"/>
-            <w:sz w:val="24"/>
-            <w:szCs w:val="24"/>
-          </w:rPr>
-          <w:delText xml:space="preserve">[C] </w:delText>
-        </w:r>
-      </w:del>
       <w:r>
         <w:rPr>
           <w:rFonts w:eastAsia="Times New Roman" w:cs="Times New Roman" w:ascii="Times New Roman" w:hAnsi="Times New Roman"/>
@@ -2120,32 +1244,17 @@
         </w:rPr>
         <w:t xml:space="preserve">egister the certificate of the registrar with the Manufacturer Authorized Signing Authority (MASA) services of the vendors whose routers and switches are being used in the new network (we will soon </w:t>
       </w:r>
-      <w:ins w:id="97" w:author="Brian E Carpenter" w:date="2021-06-08T12:57:21Z">
-        <w:r>
-          <w:rPr>
-            <w:rFonts w:eastAsia="NSimSun" w:cs="Arial" w:ascii="Times New Roman" w:hAnsi="Times New Roman"/>
-            <w:color w:val="auto"/>
-            <w:kern w:val="2"/>
-            <w:sz w:val="24"/>
-            <w:szCs w:val="24"/>
-            <w:lang w:val="en-US" w:eastAsia="zh-CN" w:bidi="hi-IN"/>
-          </w:rPr>
-          <w:t>describe</w:t>
-        </w:r>
-      </w:ins>
-      <w:del w:id="98" w:author="Brian E Carpenter" w:date="2021-06-08T12:57:21Z">
-        <w:r>
-          <w:rPr>
-            <w:rFonts w:eastAsia="NSimSun" w:cs="Arial" w:ascii="Times New Roman" w:hAnsi="Times New Roman"/>
-            <w:color w:val="auto"/>
-            <w:kern w:val="2"/>
-            <w:sz w:val="24"/>
-            <w:szCs w:val="24"/>
-            <w:lang w:val="en-US" w:eastAsia="zh-CN" w:bidi="hi-IN"/>
-          </w:rPr>
-          <w:delText>see</w:delText>
-        </w:r>
-      </w:del>
+      <w:r>
+        <w:rPr>
+          <w:rFonts w:eastAsia="NSimSun" w:cs="Arial" w:ascii="Times New Roman" w:hAnsi="Times New Roman"/>
+          <w:color w:val="auto"/>
+          <w:kern w:val="2"/>
+          <w:sz w:val="24"/>
+          <w:szCs w:val="24"/>
+          <w:lang w:val="en-US" w:eastAsia="zh-CN" w:bidi="hi-IN"/>
+        </w:rPr>
+        <w:t>describe</w:t>
+      </w:r>
       <w:r>
         <w:rPr>
           <w:rFonts w:ascii="Times New Roman" w:hAnsi="Times New Roman"/>
@@ -2170,7 +1279,7 @@
       </w:pPr>
       <w:r>
         <w:drawing>
-          <wp:anchor behindDoc="0" distT="0" distB="0" distL="0" distR="0" simplePos="0" locked="0" layoutInCell="1" allowOverlap="1" relativeHeight="4">
+          <wp:anchor behindDoc="0" distT="0" distB="0" distL="0" distR="0" simplePos="0" locked="0" layoutInCell="1" allowOverlap="1" relativeHeight="3">
             <wp:simplePos x="0" y="0"/>
             <wp:positionH relativeFrom="column">
               <wp:align>center</wp:align>
@@ -2254,44 +1363,19 @@
           <w:sz w:val="24"/>
           <w:szCs w:val="24"/>
         </w:rPr>
-        <w:t xml:space="preserve"> this seed setup is in place, new routers or switches may be physically interconnected, but they w</w:t>
-      </w:r>
-      <w:ins w:id="99" w:author="Brian E Carpenter" w:date="2021-06-08T12:58:32Z">
-        <w:r>
-          <w:rPr>
-            <w:rFonts w:eastAsia="NSimSun" w:cs="Arial" w:ascii="Times New Roman" w:hAnsi="Times New Roman"/>
-            <w:color w:val="auto"/>
-            <w:kern w:val="2"/>
-            <w:sz w:val="24"/>
-            <w:szCs w:val="24"/>
-            <w:lang w:val="en-US" w:eastAsia="zh-CN" w:bidi="hi-IN"/>
-          </w:rPr>
-          <w:t>ill not</w:t>
-        </w:r>
-      </w:ins>
-      <w:del w:id="100" w:author="Brian E Carpenter" w:date="2021-06-08T12:58:32Z">
-        <w:r>
-          <w:rPr>
-            <w:rFonts w:eastAsia="NSimSun" w:cs="Arial" w:ascii="Times New Roman" w:hAnsi="Times New Roman"/>
-            <w:color w:val="auto"/>
-            <w:kern w:val="2"/>
-            <w:sz w:val="24"/>
-            <w:szCs w:val="24"/>
-            <w:lang w:val="en-US" w:eastAsia="zh-CN" w:bidi="hi-IN"/>
-          </w:rPr>
-          <w:delText>on’t</w:delText>
-        </w:r>
-      </w:del>
-      <w:ins w:id="101" w:author="Brian E Carpenter" w:date="2021-06-08T12:58:34Z">
-        <w:r>
-          <w:rPr>
-            <w:rFonts w:ascii="Times New Roman" w:hAnsi="Times New Roman"/>
-            <w:sz w:val="24"/>
-            <w:szCs w:val="24"/>
-          </w:rPr>
-          <w:t xml:space="preserve"> </w:t>
-        </w:r>
-      </w:ins>
+        <w:t xml:space="preserve"> this seed setup is in place, new routers or switches may be physically interconnected (2), but they w</w:t>
+      </w:r>
+      <w:r>
+        <w:rPr>
+          <w:rFonts w:eastAsia="NSimSun" w:cs="Arial" w:ascii="Times New Roman" w:hAnsi="Times New Roman"/>
+          <w:color w:val="auto"/>
+          <w:kern w:val="2"/>
+          <w:sz w:val="24"/>
+          <w:szCs w:val="24"/>
+          <w:lang w:val="en-US" w:eastAsia="zh-CN" w:bidi="hi-IN"/>
+        </w:rPr>
+        <w:t>ill not</w:t>
+      </w:r>
       <w:r>
         <w:rPr>
           <w:rFonts w:ascii="Times New Roman" w:hAnsi="Times New Roman"/>
@@ -2334,99 +1418,7 @@
           <w:sz w:val="24"/>
           <w:szCs w:val="24"/>
         </w:rPr>
-        <w:t xml:space="preserve"> new ANI device (at that stage called a “pledge”) will automatically obtain a connection with the ANI registrar and attempt to </w:t>
-      </w:r>
-      <w:del w:id="102" w:author="Brian E Carpenter" w:date="2021-06-08T12:58:51Z">
-        <w:r>
-          <w:rPr>
-            <w:rFonts w:ascii="Times New Roman" w:hAnsi="Times New Roman"/>
-            <w:sz w:val="24"/>
-            <w:szCs w:val="24"/>
-          </w:rPr>
-          <w:delText xml:space="preserve">get </w:delText>
-        </w:r>
-      </w:del>
-      <w:r>
-        <w:rPr>
-          <w:rFonts w:ascii="Times New Roman" w:hAnsi="Times New Roman"/>
-          <w:sz w:val="24"/>
-          <w:szCs w:val="24"/>
-        </w:rPr>
-        <w:t>enrol</w:t>
-      </w:r>
-      <w:del w:id="103" w:author="Brian E Carpenter" w:date="2021-06-08T12:58:49Z">
-        <w:r>
-          <w:rPr>
-            <w:rFonts w:ascii="Times New Roman" w:hAnsi="Times New Roman"/>
-            <w:sz w:val="24"/>
-            <w:szCs w:val="24"/>
-          </w:rPr>
-          <w:delText>led</w:delText>
-        </w:r>
-      </w:del>
-      <w:r>
-        <w:rPr>
-          <w:rFonts w:ascii="Times New Roman" w:hAnsi="Times New Roman"/>
-          <w:sz w:val="24"/>
-          <w:szCs w:val="24"/>
-        </w:rPr>
-        <w:t xml:space="preserve">, receiving an ANI certificate so that it can participate. But the registrar first needs to prove to the ANI device that it is its </w:t>
-      </w:r>
-      <w:del w:id="104" w:author="Brian E Carpenter" w:date="2021-06-09T11:16:51Z">
-        <w:r>
-          <w:rPr>
-            <w:rFonts w:ascii="Times New Roman" w:hAnsi="Times New Roman"/>
-            <w:sz w:val="24"/>
-            <w:szCs w:val="24"/>
-          </w:rPr>
-          <w:delText>‘</w:delText>
-        </w:r>
-      </w:del>
-      <w:ins w:id="105" w:author="Brian E Carpenter" w:date="2021-06-09T11:16:51Z">
-        <w:r>
-          <w:rPr>
-            <w:rFonts w:ascii="Times New Roman" w:hAnsi="Times New Roman"/>
-            <w:sz w:val="24"/>
-            <w:szCs w:val="24"/>
-          </w:rPr>
-          <w:t>“</w:t>
-        </w:r>
-      </w:ins>
-      <w:r>
-        <w:rPr>
-          <w:rFonts w:ascii="Times New Roman" w:hAnsi="Times New Roman"/>
-          <w:sz w:val="24"/>
-          <w:szCs w:val="24"/>
-        </w:rPr>
-        <w:t>owner</w:t>
-      </w:r>
-      <w:del w:id="106" w:author="Brian E Carpenter" w:date="2021-06-09T11:16:54Z">
-        <w:r>
-          <w:rPr>
-            <w:rFonts w:ascii="Times New Roman" w:hAnsi="Times New Roman"/>
-            <w:sz w:val="24"/>
-            <w:szCs w:val="24"/>
-          </w:rPr>
-          <w:delText>’</w:delText>
-        </w:r>
-      </w:del>
-      <w:ins w:id="107" w:author="Brian E Carpenter" w:date="2021-06-09T11:16:54Z">
-        <w:r>
-          <w:rPr>
-            <w:rFonts w:ascii="Times New Roman" w:hAnsi="Times New Roman"/>
-            <w:sz w:val="24"/>
-            <w:szCs w:val="24"/>
-          </w:rPr>
-          <w:t>”</w:t>
-        </w:r>
-      </w:ins>
-      <w:r>
-        <w:rPr>
-          <w:rFonts w:ascii="Times New Roman" w:hAnsi="Times New Roman"/>
-          <w:sz w:val="24"/>
-          <w:szCs w:val="24"/>
-        </w:rPr>
-        <w:t>. To do that, the registrar communicates (for example over the Internet) with the MASA of the vendor of that device. That MASA has the information that this pledge is actually owned by this registrar’s network and returns a security voucher that the registrar can present to the pledge, such that the pledge may now trust the registrar and will therefore accept an ANI certificate from the registrar. This process runs completely automat</w:t>
+        <w:t xml:space="preserve"> new ANI device (at that stage called a “pledge”) will automatically obtain a connection with the ANI registrar and attempt to enroll, receiving an ANI certificate so that it can participate. But the registrar first needs to prove to the ANI device that it is its “owner”. To do that, the registrar communicates (for example over the Internet) with the MASA of the vendor of that device. That MASA has the information that this pledge is actually owned by this registrar’s network and returns a security voucher that the registrar can present to the pledge, such that the pledge may now trust the registrar and will therefore accept an ANI certificate from the registrar. This process runs completely automat</w:t>
       </w:r>
       <w:r>
         <w:rPr>
@@ -2445,7 +1437,7 @@
           <w:sz w:val="24"/>
           <w:szCs w:val="24"/>
         </w:rPr>
-        <w:t xml:space="preserve"> without any further handholding or configuration. </w:t>
+        <w:t xml:space="preserve"> without any further hand-holding or configuration. </w:t>
       </w:r>
       <w:r>
         <w:rPr>
@@ -2495,243 +1487,123 @@
           <w:sz w:val="24"/>
           <w:szCs w:val="24"/>
         </w:rPr>
-        <w:t>Once a new device is enrolled with an ANI certificate, it begins to establish a secure Autonomic Control Plane (ACP) connection with all its neighbors, authenticated and authorized mutually by the devices’ ANI certificates. This too happens without</w:t>
-      </w:r>
-      <w:del w:id="108" w:author="Brian E Carpenter" w:date="2021-06-09T11:57:50Z">
-        <w:r>
-          <w:rPr>
-            <w:rFonts w:ascii="Times New Roman" w:hAnsi="Times New Roman"/>
-            <w:sz w:val="24"/>
-            <w:szCs w:val="24"/>
-          </w:rPr>
-          <w:delText xml:space="preserve"> any</w:delText>
-        </w:r>
-      </w:del>
-      <w:r>
-        <w:rPr>
-          <w:rFonts w:ascii="Times New Roman" w:hAnsi="Times New Roman"/>
-          <w:sz w:val="24"/>
-          <w:szCs w:val="24"/>
-        </w:rPr>
-        <w:t xml:space="preserve"> further handholding or configuration.</w:t>
-      </w:r>
-      <w:ins w:id="109" w:author="Brian E Carpenter" w:date="2021-06-09T12:01:17Z">
-        <w:r>
-          <w:rPr>
-            <w:rFonts w:ascii="Times New Roman" w:hAnsi="Times New Roman"/>
-            <w:sz w:val="24"/>
-            <w:szCs w:val="24"/>
-          </w:rPr>
-          <w:t xml:space="preserve"> ACP connectivity is always established or re-established between any neighboring ANI routers </w:t>
-        </w:r>
-      </w:ins>
-      <w:ins w:id="110" w:author="Brian E Carpenter" w:date="2021-06-09T12:01:17Z">
-        <w:r>
-          <w:rPr>
-            <w:rFonts w:ascii="Times New Roman" w:hAnsi="Times New Roman"/>
-            <w:sz w:val="24"/>
-            <w:szCs w:val="24"/>
-          </w:rPr>
-          <w:t xml:space="preserve">or </w:t>
-        </w:r>
-      </w:ins>
-      <w:ins w:id="111" w:author="Brian E Carpenter" w:date="2021-06-09T12:01:17Z">
-        <w:r>
-          <w:rPr>
-            <w:rFonts w:ascii="Times New Roman" w:hAnsi="Times New Roman"/>
-            <w:sz w:val="24"/>
-            <w:szCs w:val="24"/>
-          </w:rPr>
-          <w:t>switches regardless of any change in topology. It cannot be impacted by faulty operator or SDN configuration o</w:t>
-        </w:r>
-      </w:ins>
-      <w:ins w:id="112" w:author="Brian E Carpenter" w:date="2021-06-09T12:01:17Z">
-        <w:r>
-          <w:rPr>
-            <w:rFonts w:eastAsia="NSimSun" w:cs="Arial" w:ascii="Times New Roman" w:hAnsi="Times New Roman"/>
-            <w:color w:val="auto"/>
-            <w:kern w:val="2"/>
-            <w:sz w:val="24"/>
-            <w:szCs w:val="24"/>
-            <w:lang w:val="en-US" w:eastAsia="zh-CN" w:bidi="hi-IN"/>
-          </w:rPr>
-          <w:t>f</w:t>
-        </w:r>
-      </w:ins>
-      <w:ins w:id="113" w:author="Brian E Carpenter" w:date="2021-06-09T12:01:17Z">
-        <w:r>
-          <w:rPr>
-            <w:rFonts w:ascii="Times New Roman" w:hAnsi="Times New Roman"/>
-            <w:sz w:val="24"/>
-            <w:szCs w:val="24"/>
-          </w:rPr>
-          <w:t xml:space="preserve"> </w:t>
-        </w:r>
-      </w:ins>
-      <w:ins w:id="114" w:author="Brian E Carpenter" w:date="2021-06-09T12:01:17Z">
-        <w:r>
-          <w:rPr>
-            <w:rFonts w:eastAsia="NSimSun" w:cs="Arial" w:ascii="Times New Roman" w:hAnsi="Times New Roman"/>
-            <w:color w:val="auto"/>
-            <w:kern w:val="2"/>
-            <w:sz w:val="24"/>
-            <w:szCs w:val="24"/>
-            <w:lang w:val="en-US" w:eastAsia="zh-CN" w:bidi="hi-IN"/>
-          </w:rPr>
-          <w:t>these devic</w:t>
-        </w:r>
-      </w:ins>
-      <w:ins w:id="115" w:author="Brian E Carpenter" w:date="2021-06-09T12:01:17Z">
-        <w:r>
-          <w:rPr>
-            <w:rFonts w:ascii="Times New Roman" w:hAnsi="Times New Roman"/>
-            <w:sz w:val="24"/>
-            <w:szCs w:val="24"/>
-          </w:rPr>
-          <w:t xml:space="preserve">es. The goal of the ACP is quite simple: </w:t>
-        </w:r>
-      </w:ins>
-      <w:ins w:id="116" w:author="Brian E Carpenter" w:date="2021-06-09T12:01:17Z">
-        <w:r>
-          <w:rPr>
-            <w:rFonts w:ascii="Times New Roman" w:hAnsi="Times New Roman"/>
-            <w:i/>
-            <w:iCs/>
-            <w:sz w:val="24"/>
-            <w:szCs w:val="24"/>
-          </w:rPr>
-          <w:t xml:space="preserve">If there is a physical path to a router </w:t>
-        </w:r>
-      </w:ins>
-      <w:ins w:id="117" w:author="Brian E Carpenter" w:date="2021-06-09T12:01:17Z">
-        <w:r>
-          <w:rPr>
-            <w:rFonts w:ascii="Times New Roman" w:hAnsi="Times New Roman"/>
-            <w:i/>
-            <w:iCs/>
-            <w:sz w:val="24"/>
-            <w:szCs w:val="24"/>
-          </w:rPr>
-          <w:t xml:space="preserve">or </w:t>
-        </w:r>
-      </w:ins>
-      <w:ins w:id="118" w:author="Brian E Carpenter" w:date="2021-06-09T12:01:17Z">
-        <w:r>
-          <w:rPr>
-            <w:rFonts w:ascii="Times New Roman" w:hAnsi="Times New Roman"/>
-            <w:i/>
-            <w:iCs/>
-            <w:sz w:val="24"/>
-            <w:szCs w:val="24"/>
-          </w:rPr>
-          <w:t xml:space="preserve">switch, </w:t>
-        </w:r>
-      </w:ins>
-      <w:ins w:id="119" w:author="Brian E Carpenter" w:date="2021-06-09T12:01:17Z">
-        <w:r>
-          <w:rPr>
-            <w:rFonts w:ascii="Times New Roman" w:hAnsi="Times New Roman"/>
-            <w:i/>
-            <w:iCs/>
-            <w:sz w:val="24"/>
-            <w:szCs w:val="24"/>
-          </w:rPr>
-          <w:t xml:space="preserve">the </w:t>
-        </w:r>
-      </w:ins>
-      <w:ins w:id="120" w:author="Brian E Carpenter" w:date="2021-06-09T12:01:17Z">
-        <w:r>
-          <w:rPr>
-            <w:rFonts w:ascii="Times New Roman" w:hAnsi="Times New Roman"/>
-            <w:i/>
-            <w:iCs/>
-            <w:sz w:val="24"/>
-            <w:szCs w:val="24"/>
-          </w:rPr>
-          <w:t xml:space="preserve">ACP will automatically provide encrypted and authenticated IPv6 connectivity to it that an operator cannot </w:t>
-        </w:r>
-      </w:ins>
-      <w:ins w:id="121" w:author="Brian E Carpenter" w:date="2021-06-09T12:01:17Z">
-        <w:r>
-          <w:rPr>
-            <w:rFonts w:eastAsia="NSimSun" w:cs="Arial" w:ascii="Times New Roman" w:hAnsi="Times New Roman"/>
-            <w:i/>
-            <w:iCs/>
-            <w:color w:val="auto"/>
-            <w:kern w:val="2"/>
-            <w:sz w:val="24"/>
-            <w:szCs w:val="24"/>
-            <w:lang w:val="en-US" w:eastAsia="zh-CN" w:bidi="hi-IN"/>
-          </w:rPr>
-          <w:t>remov</w:t>
-        </w:r>
-      </w:ins>
-      <w:ins w:id="122" w:author="Brian E Carpenter" w:date="2021-06-09T12:01:17Z">
-        <w:r>
-          <w:rPr>
-            <w:rFonts w:ascii="Times New Roman" w:hAnsi="Times New Roman"/>
-            <w:i/>
-            <w:iCs/>
-            <w:sz w:val="24"/>
-            <w:szCs w:val="24"/>
-          </w:rPr>
-          <w:t>e or misconfigure.</w:t>
-        </w:r>
-      </w:ins>
-      <w:ins w:id="123" w:author="Brian E Carpenter" w:date="2021-06-09T12:01:17Z">
-        <w:r>
-          <w:rPr>
-            <w:rFonts w:ascii="Times New Roman" w:hAnsi="Times New Roman"/>
-            <w:sz w:val="24"/>
-            <w:szCs w:val="24"/>
-          </w:rPr>
-          <w:t xml:space="preserve"> This is exactly the type of functionality </w:t>
-        </w:r>
-      </w:ins>
-      <w:ins w:id="124" w:author="Brian E Carpenter" w:date="2021-06-09T12:01:17Z">
-        <w:r>
-          <w:rPr>
-            <w:rFonts w:eastAsia="NSimSun" w:cs="Arial" w:ascii="Times New Roman" w:hAnsi="Times New Roman"/>
-            <w:color w:val="auto"/>
-            <w:kern w:val="2"/>
-            <w:sz w:val="24"/>
-            <w:szCs w:val="24"/>
-            <w:lang w:val="en-US" w:eastAsia="zh-CN" w:bidi="hi-IN"/>
-          </w:rPr>
-          <w:t>needed</w:t>
-        </w:r>
-      </w:ins>
-      <w:ins w:id="125" w:author="Brian E Carpenter" w:date="2021-06-09T12:01:17Z">
-        <w:r>
-          <w:rPr>
-            <w:rFonts w:ascii="Times New Roman" w:hAnsi="Times New Roman"/>
-            <w:sz w:val="24"/>
-            <w:szCs w:val="24"/>
-          </w:rPr>
-          <w:t xml:space="preserve"> to avoid operational breakdowns such as</w:t>
-        </w:r>
-      </w:ins>
-      <w:ins w:id="126" w:author="Brian E Carpenter" w:date="2021-06-09T12:01:17Z">
-        <w:r>
-          <w:rPr>
-            <w:rFonts w:ascii="Times New Roman" w:hAnsi="Times New Roman"/>
-            <w:sz w:val="24"/>
-            <w:szCs w:val="24"/>
-            <w:vertAlign w:val="superscript"/>
-          </w:rPr>
-          <w:t>[12]</w:t>
-        </w:r>
-      </w:ins>
-      <w:ins w:id="127" w:author="Brian E Carpenter" w:date="2021-06-09T12:01:17Z">
-        <w:r>
-          <w:rPr>
-            <w:rFonts w:ascii="Times New Roman" w:hAnsi="Times New Roman"/>
-            <w:sz w:val="24"/>
-            <w:szCs w:val="24"/>
-          </w:rPr>
-          <w:t>.</w:t>
-        </w:r>
-      </w:ins>
+        <w:t>Once a new device is enrolled with an ANI certificate, it begins to establish a secure Autonomic Control Plane (ACP) connection with all its neighbors, authenticated and authorized mutually by the devices’ ANI certificates. This too happens without further hand-holding or configuration. ACP connectivity is always established or re-established between any neighboring ANI routers or switches regardless of any change in topology. It cannot be impacted by faulty operator or SDN configuration o</w:t>
+      </w:r>
+      <w:r>
+        <w:rPr>
+          <w:rFonts w:eastAsia="NSimSun" w:cs="Arial" w:ascii="Times New Roman" w:hAnsi="Times New Roman"/>
+          <w:color w:val="auto"/>
+          <w:kern w:val="2"/>
+          <w:sz w:val="24"/>
+          <w:szCs w:val="24"/>
+          <w:lang w:val="en-US" w:eastAsia="zh-CN" w:bidi="hi-IN"/>
+        </w:rPr>
+        <w:t>f</w:t>
+      </w:r>
+      <w:r>
+        <w:rPr>
+          <w:rFonts w:ascii="Times New Roman" w:hAnsi="Times New Roman"/>
+          <w:sz w:val="24"/>
+          <w:szCs w:val="24"/>
+        </w:rPr>
+        <w:t xml:space="preserve"> </w:t>
+      </w:r>
+      <w:r>
+        <w:rPr>
+          <w:rFonts w:eastAsia="NSimSun" w:cs="Arial" w:ascii="Times New Roman" w:hAnsi="Times New Roman"/>
+          <w:color w:val="auto"/>
+          <w:kern w:val="2"/>
+          <w:sz w:val="24"/>
+          <w:szCs w:val="24"/>
+          <w:lang w:val="en-US" w:eastAsia="zh-CN" w:bidi="hi-IN"/>
+        </w:rPr>
+        <w:t>these devic</w:t>
+      </w:r>
+      <w:r>
+        <w:rPr>
+          <w:rFonts w:ascii="Times New Roman" w:hAnsi="Times New Roman"/>
+          <w:sz w:val="24"/>
+          <w:szCs w:val="24"/>
+        </w:rPr>
+        <w:t xml:space="preserve">es. The goal of the ACP is quite simple: </w:t>
+      </w:r>
+      <w:r>
+        <w:rPr>
+          <w:rFonts w:ascii="Times New Roman" w:hAnsi="Times New Roman"/>
+          <w:i/>
+          <w:iCs/>
+          <w:sz w:val="24"/>
+          <w:szCs w:val="24"/>
+        </w:rPr>
+        <w:t xml:space="preserve">If there is a physical path to a router or switch, the ACP will automatically provide encrypted and authenticated IPv6 connectivity to it that an operator cannot </w:t>
+      </w:r>
+      <w:r>
+        <w:rPr>
+          <w:rFonts w:eastAsia="NSimSun" w:cs="Arial" w:ascii="Times New Roman" w:hAnsi="Times New Roman"/>
+          <w:i/>
+          <w:iCs/>
+          <w:color w:val="auto"/>
+          <w:kern w:val="2"/>
+          <w:sz w:val="24"/>
+          <w:szCs w:val="24"/>
+          <w:lang w:val="en-US" w:eastAsia="zh-CN" w:bidi="hi-IN"/>
+        </w:rPr>
+        <w:t>remov</w:t>
+      </w:r>
+      <w:r>
+        <w:rPr>
+          <w:rFonts w:ascii="Times New Roman" w:hAnsi="Times New Roman"/>
+          <w:i/>
+          <w:iCs/>
+          <w:sz w:val="24"/>
+          <w:szCs w:val="24"/>
+        </w:rPr>
+        <w:t>e or misconfigure.</w:t>
+      </w:r>
+      <w:r>
+        <w:rPr>
+          <w:rFonts w:ascii="Times New Roman" w:hAnsi="Times New Roman"/>
+          <w:sz w:val="24"/>
+          <w:szCs w:val="24"/>
+        </w:rPr>
+        <w:t xml:space="preserve"> This is exactly the type of functionality </w:t>
+      </w:r>
+      <w:r>
+        <w:rPr>
+          <w:rFonts w:eastAsia="NSimSun" w:cs="Arial" w:ascii="Times New Roman" w:hAnsi="Times New Roman"/>
+          <w:color w:val="auto"/>
+          <w:kern w:val="2"/>
+          <w:sz w:val="24"/>
+          <w:szCs w:val="24"/>
+          <w:lang w:val="en-US" w:eastAsia="zh-CN" w:bidi="hi-IN"/>
+        </w:rPr>
+        <w:t>needed</w:t>
+      </w:r>
+      <w:r>
+        <w:rPr>
+          <w:rFonts w:ascii="Times New Roman" w:hAnsi="Times New Roman"/>
+          <w:sz w:val="24"/>
+          <w:szCs w:val="24"/>
+        </w:rPr>
+        <w:t xml:space="preserve"> to avoid operational breakdowns such as</w:t>
+      </w:r>
+      <w:r>
+        <w:rPr>
+          <w:rFonts w:ascii="Times New Roman" w:hAnsi="Times New Roman"/>
+          <w:sz w:val="24"/>
+          <w:szCs w:val="24"/>
+          <w:vertAlign w:val="superscript"/>
+        </w:rPr>
+        <w:t>[12]</w:t>
+      </w:r>
+      <w:r>
+        <w:rPr>
+          <w:rFonts w:ascii="Times New Roman" w:hAnsi="Times New Roman"/>
+          <w:sz w:val="24"/>
+          <w:szCs w:val="24"/>
+        </w:rPr>
+        <w:t>.</w:t>
+      </w:r>
     </w:p>
     <w:p>
       <w:pPr>
@@ -2776,32 +1648,17 @@
         </w:rPr>
         <w:t xml:space="preserve"> and the ANI registrar is connected last (after it was configured). </w:t>
       </w:r>
-      <w:ins w:id="128" w:author="Brian E Carpenter" w:date="2021-06-09T13:23:31Z">
-        <w:r>
-          <w:rPr>
-            <w:rFonts w:eastAsia="NSimSun" w:cs="Arial" w:ascii="Times New Roman" w:hAnsi="Times New Roman"/>
-            <w:color w:val="auto"/>
-            <w:kern w:val="2"/>
-            <w:sz w:val="24"/>
-            <w:szCs w:val="24"/>
-            <w:lang w:val="en-US" w:eastAsia="zh-CN" w:bidi="hi-IN"/>
-          </w:rPr>
-          <w:t>As a result, w</w:t>
-        </w:r>
-      </w:ins>
-      <w:del w:id="129" w:author="Brian E Carpenter" w:date="2021-06-09T13:23:31Z">
-        <w:r>
-          <w:rPr>
-            <w:rFonts w:eastAsia="NSimSun" w:cs="Arial" w:ascii="Times New Roman" w:hAnsi="Times New Roman"/>
-            <w:color w:val="auto"/>
-            <w:kern w:val="2"/>
-            <w:sz w:val="24"/>
-            <w:szCs w:val="24"/>
-            <w:lang w:val="en-US" w:eastAsia="zh-CN" w:bidi="hi-IN"/>
-          </w:rPr>
-          <w:delText>W</w:delText>
-        </w:r>
-      </w:del>
+      <w:r>
+        <w:rPr>
+          <w:rFonts w:eastAsia="NSimSun" w:cs="Arial" w:ascii="Times New Roman" w:hAnsi="Times New Roman"/>
+          <w:color w:val="auto"/>
+          <w:kern w:val="2"/>
+          <w:sz w:val="24"/>
+          <w:szCs w:val="24"/>
+          <w:lang w:val="en-US" w:eastAsia="zh-CN" w:bidi="hi-IN"/>
+        </w:rPr>
+        <w:t>As a result, w</w:t>
+      </w:r>
       <w:r>
         <w:rPr>
           <w:rFonts w:ascii="Times New Roman" w:hAnsi="Times New Roman"/>
@@ -2854,16 +1711,6 @@
         <w:pStyle w:val="TextBody"/>
         <w:rPr/>
       </w:pPr>
-      <w:del w:id="130" w:author="Brian E Carpenter" w:date="2021-06-08T12:59:48Z">
-        <w:r>
-          <w:rPr>
-            <w:rFonts w:ascii="Times New Roman" w:hAnsi="Times New Roman"/>
-            <w:sz w:val="24"/>
-            <w:szCs w:val="24"/>
-          </w:rPr>
-          <w:delText xml:space="preserve">But wait! </w:delText>
-        </w:r>
-      </w:del>
       <w:r>
         <w:rPr>
           <w:rFonts w:ascii="Times New Roman" w:hAnsi="Times New Roman"/>
@@ -3093,48 +1940,8 @@
           <w:sz w:val="24"/>
           <w:szCs w:val="24"/>
         </w:rPr>
-        <w:t xml:space="preserve"> an ANI network to launch an attack.</w:t>
-      </w:r>
-      <w:ins w:id="131" w:author="Brian E Carpenter" w:date="2021-06-08T13:00:16Z">
-        <w:r>
-          <w:rPr>
-            <w:rFonts w:ascii="Times New Roman" w:hAnsi="Times New Roman"/>
-            <w:sz w:val="24"/>
-            <w:szCs w:val="24"/>
-          </w:rPr>
-          <w:t xml:space="preserve"> To be clear, the operator has not relinquished any contr</w:t>
-        </w:r>
-      </w:ins>
-      <w:ins w:id="132" w:author="Brian E Carpenter" w:date="2021-06-08T13:01:00Z">
-        <w:r>
-          <w:rPr>
-            <w:rFonts w:ascii="Times New Roman" w:hAnsi="Times New Roman"/>
-            <w:sz w:val="24"/>
-            <w:szCs w:val="24"/>
-          </w:rPr>
-          <w:t>ol or authority to the manufacturer by this process; only the operator decides which devices may att</w:t>
-        </w:r>
-      </w:ins>
-      <w:ins w:id="133" w:author="Brian E Carpenter" w:date="2021-06-08T13:02:00Z">
-        <w:r>
-          <w:rPr>
-            <w:rFonts w:ascii="Times New Roman" w:hAnsi="Times New Roman"/>
-            <w:sz w:val="24"/>
-            <w:szCs w:val="24"/>
-          </w:rPr>
-          <w:t xml:space="preserve">ach to the network and what they may or may not do. The manufacturer’s only role is to certify </w:t>
-        </w:r>
-      </w:ins>
-      <w:ins w:id="134" w:author="Brian E Carpenter" w:date="2021-06-08T13:03:00Z">
-        <w:r>
-          <w:rPr>
-            <w:rFonts w:ascii="Times New Roman" w:hAnsi="Times New Roman"/>
-            <w:sz w:val="24"/>
-            <w:szCs w:val="24"/>
-          </w:rPr>
-          <w:t>that each device is genuine.</w:t>
-        </w:r>
-      </w:ins>
+        <w:t xml:space="preserve"> an ANI network to launch an attack. To be clear, the operator has not relinquished any control or authority to the manufacturer by this process; only the operator decides which devices may attach to the network and what they may or may not do. The manufacturer’s only role is to certify that each device is genuine.</w:t>
+      </w:r>
     </w:p>
     <w:p>
       <w:pPr>
@@ -3167,76 +1974,6 @@
         </w:rPr>
         <w:t>Last</w:t>
       </w:r>
-      <w:ins w:id="135" w:author="Brian E Carpenter" w:date="2021-06-08T13:05:11Z">
-        <w:r>
-          <w:rPr>
-            <w:rFonts w:eastAsia="NSimSun" w:cs="Arial" w:ascii="Times New Roman" w:hAnsi="Times New Roman"/>
-            <w:color w:val="auto"/>
-            <w:kern w:val="2"/>
-            <w:sz w:val="24"/>
-            <w:szCs w:val="24"/>
-            <w:lang w:val="en-US" w:eastAsia="zh-CN" w:bidi="hi-IN"/>
-          </w:rPr>
-          <w:t>ly</w:t>
-        </w:r>
-      </w:ins>
-      <w:del w:id="136" w:author="Brian E Carpenter" w:date="2021-06-08T13:05:11Z">
-        <w:r>
-          <w:rPr>
-            <w:rFonts w:eastAsia="NSimSun" w:cs="Arial" w:ascii="Times New Roman" w:hAnsi="Times New Roman"/>
-            <w:color w:val="auto"/>
-            <w:kern w:val="2"/>
-            <w:sz w:val="24"/>
-            <w:szCs w:val="24"/>
-            <w:lang w:val="en-US" w:eastAsia="zh-CN" w:bidi="hi-IN"/>
-          </w:rPr>
-          <w:delText xml:space="preserve"> but not least</w:delText>
-        </w:r>
-      </w:del>
-      <w:r>
-        <w:rPr>
-          <w:rFonts w:ascii="Times New Roman" w:hAnsi="Times New Roman"/>
-          <w:sz w:val="24"/>
-          <w:szCs w:val="24"/>
-        </w:rPr>
-        <w:t>, ANI devices</w:t>
-      </w:r>
-      <w:ins w:id="137" w:author="Brian E Carpenter" w:date="2021-06-08T13:05:04Z">
-        <w:r>
-          <w:rPr>
-            <w:rFonts w:ascii="Times New Roman" w:hAnsi="Times New Roman"/>
-            <w:sz w:val="24"/>
-            <w:szCs w:val="24"/>
-          </w:rPr>
-          <w:t>,</w:t>
-        </w:r>
-      </w:ins>
-      <w:r>
-        <w:rPr>
-          <w:rFonts w:ascii="Times New Roman" w:hAnsi="Times New Roman"/>
-          <w:sz w:val="24"/>
-          <w:szCs w:val="24"/>
-        </w:rPr>
-        <w:t xml:space="preserve"> even after having formed the ACP</w:t>
-      </w:r>
-      <w:ins w:id="138" w:author="Brian E Carpenter" w:date="2021-06-08T13:05:06Z">
-        <w:r>
-          <w:rPr>
-            <w:rFonts w:ascii="Times New Roman" w:hAnsi="Times New Roman"/>
-            <w:sz w:val="24"/>
-            <w:szCs w:val="24"/>
-          </w:rPr>
-          <w:t>,</w:t>
-        </w:r>
-      </w:ins>
-      <w:r>
-        <w:rPr>
-          <w:rFonts w:ascii="Times New Roman" w:hAnsi="Times New Roman"/>
-          <w:sz w:val="24"/>
-          <w:szCs w:val="24"/>
-        </w:rPr>
-        <w:t xml:space="preserve"> are still unconfigured, and ideally this means that they should behave like current unconfigured routers: </w:t>
-      </w:r>
       <w:r>
         <w:rPr>
           <w:rFonts w:eastAsia="NSimSun" w:cs="Arial" w:ascii="Times New Roman" w:hAnsi="Times New Roman"/>
@@ -3246,6 +1983,25 @@
           <w:szCs w:val="24"/>
           <w:lang w:val="en-US" w:eastAsia="zh-CN" w:bidi="hi-IN"/>
         </w:rPr>
+        <w:t>ly</w:t>
+      </w:r>
+      <w:r>
+        <w:rPr>
+          <w:rFonts w:ascii="Times New Roman" w:hAnsi="Times New Roman"/>
+          <w:sz w:val="24"/>
+          <w:szCs w:val="24"/>
+        </w:rPr>
+        <w:t xml:space="preserve">, ANI devices, even after having formed the ACP, are still unconfigured, and ideally this means that they should behave like current unconfigured routers: </w:t>
+      </w:r>
+      <w:r>
+        <w:rPr>
+          <w:rFonts w:eastAsia="NSimSun" w:cs="Arial" w:ascii="Times New Roman" w:hAnsi="Times New Roman"/>
+          <w:color w:val="auto"/>
+          <w:kern w:val="2"/>
+          <w:sz w:val="24"/>
+          <w:szCs w:val="24"/>
+          <w:lang w:val="en-US" w:eastAsia="zh-CN" w:bidi="hi-IN"/>
+        </w:rPr>
         <w:t>t</w:t>
       </w:r>
       <w:r>
@@ -3332,32 +2088,17 @@
         </w:rPr>
         <w:t xml:space="preserve"> result, there is never a window of opportunity for attackers to </w:t>
       </w:r>
-      <w:ins w:id="139" w:author="Brian E Carpenter" w:date="2021-06-09T13:25:01Z">
-        <w:r>
-          <w:rPr>
-            <w:rFonts w:eastAsia="NSimSun" w:cs="Arial" w:ascii="Times New Roman" w:hAnsi="Times New Roman"/>
-            <w:color w:val="auto"/>
-            <w:kern w:val="2"/>
-            <w:sz w:val="24"/>
-            <w:szCs w:val="24"/>
-            <w:lang w:val="en-US" w:eastAsia="zh-CN" w:bidi="hi-IN"/>
-          </w:rPr>
-          <w:t>impair</w:t>
-        </w:r>
-      </w:ins>
-      <w:del w:id="140" w:author="Brian E Carpenter" w:date="2021-06-09T13:25:01Z">
-        <w:r>
-          <w:rPr>
-            <w:rFonts w:eastAsia="NSimSun" w:cs="Arial" w:ascii="Times New Roman" w:hAnsi="Times New Roman"/>
-            <w:color w:val="auto"/>
-            <w:kern w:val="2"/>
-            <w:sz w:val="24"/>
-            <w:szCs w:val="24"/>
-            <w:lang w:val="en-US" w:eastAsia="zh-CN" w:bidi="hi-IN"/>
-          </w:rPr>
-          <w:delText>attack</w:delText>
-        </w:r>
-      </w:del>
+      <w:r>
+        <w:rPr>
+          <w:rFonts w:eastAsia="NSimSun" w:cs="Arial" w:ascii="Times New Roman" w:hAnsi="Times New Roman"/>
+          <w:color w:val="auto"/>
+          <w:kern w:val="2"/>
+          <w:sz w:val="24"/>
+          <w:szCs w:val="24"/>
+          <w:lang w:val="en-US" w:eastAsia="zh-CN" w:bidi="hi-IN"/>
+        </w:rPr>
+        <w:t>impair</w:t>
+      </w:r>
       <w:r>
         <w:rPr>
           <w:rFonts w:ascii="Times New Roman" w:hAnsi="Times New Roman"/>
@@ -3435,696 +2176,84 @@
           <w:sz w:val="24"/>
           <w:szCs w:val="24"/>
         </w:rPr>
-        <w:t xml:space="preserve"> through the whole lifecycle. The ANI provides automated certificate renewal for all ANI devices to maintain and refresh its security model. The ACP protects any network OAM traffic that uses it. By its use of hop-by-hop encryption it also continuously protects the whole network and attached OAM equipment from traffic injection or spoofing attacks.</w:t>
-      </w:r>
-    </w:p>
-    <w:p>
-      <w:pPr>
-        <w:pStyle w:val="TextBody"/>
-        <w:rPr>
-          <w:rFonts w:ascii="Times New Roman" w:hAnsi="Times New Roman"/>
-          <w:ins w:id="147" w:author="Brian E Carpenter" w:date="2021-06-09T13:40:18Z"/>
-          <w:sz w:val="24"/>
-          <w:szCs w:val="24"/>
-        </w:rPr>
-      </w:pPr>
-      <w:ins w:id="142" w:author="Brian E Carpenter" w:date="2021-06-09T13:40:18Z">
-        <w:r>
-          <w:rPr>
-            <w:rFonts w:ascii="Times New Roman" w:hAnsi="Times New Roman"/>
-            <w:sz w:val="24"/>
-            <w:szCs w:val="24"/>
-          </w:rPr>
-          <w:t xml:space="preserve">The use of the MASA service is one of crucial benefits of the ANI process to enable reliable and secure device deployment without prior staging. Without a MASA, if an unconfigured device is connected to an unintended or hostile network, it can easily be </w:t>
-        </w:r>
-      </w:ins>
-      <w:ins w:id="143" w:author="Brian E Carpenter" w:date="2021-06-09T15:06:24Z">
-        <w:r>
-          <w:rPr>
-            <w:rFonts w:ascii="Times New Roman" w:hAnsi="Times New Roman"/>
-            <w:sz w:val="24"/>
-            <w:szCs w:val="24"/>
-          </w:rPr>
-          <w:t>“</w:t>
-        </w:r>
-      </w:ins>
-      <w:ins w:id="144" w:author="Brian E Carpenter" w:date="2021-06-09T13:40:18Z">
-        <w:r>
-          <w:rPr>
-            <w:rFonts w:ascii="Times New Roman" w:hAnsi="Times New Roman"/>
-            <w:sz w:val="24"/>
-            <w:szCs w:val="24"/>
-          </w:rPr>
-          <w:t>kidnapped</w:t>
-        </w:r>
-      </w:ins>
-      <w:ins w:id="145" w:author="Brian E Carpenter" w:date="2021-06-09T15:06:29Z">
-        <w:r>
-          <w:rPr>
-            <w:rFonts w:ascii="Times New Roman" w:hAnsi="Times New Roman"/>
-            <w:sz w:val="24"/>
-            <w:szCs w:val="24"/>
-          </w:rPr>
-          <w:t>”</w:t>
-        </w:r>
-      </w:ins>
-      <w:ins w:id="146" w:author="Brian E Carpenter" w:date="2021-06-09T13:40:18Z">
-        <w:r>
-          <w:rPr>
-            <w:rFonts w:ascii="Times New Roman" w:hAnsi="Times New Roman"/>
-            <w:sz w:val="24"/>
-            <w:szCs w:val="24"/>
-          </w:rPr>
-          <w:t xml:space="preserve"> by systems that use its default credentials. Furthermore, an attacker could then intercept the enrolment process in order to gain access to the whole network. For a network connection to become hostile, it is often sufficient for some virus impaired device (such as a PC) to be on the same LAN or for the attacker to have impaired other network services such as DNS. Using a MASA to restrict access to cryptographically authorized devices closes off this avenue of attack.</w:t>
-        </w:r>
-      </w:ins>
-    </w:p>
-    <w:p>
-      <w:pPr>
-        <w:pStyle w:val="TextBody"/>
-        <w:rPr>
-          <w:rFonts w:ascii="Times New Roman" w:hAnsi="Times New Roman"/>
-          <w:sz w:val="24"/>
-          <w:szCs w:val="24"/>
-        </w:rPr>
-      </w:pPr>
-      <w:ins w:id="148" w:author="Brian E Carpenter" w:date="2021-06-09T13:40:18Z">
-        <w:r>
-          <w:rPr>
-            <w:rFonts w:ascii="Times New Roman" w:hAnsi="Times New Roman"/>
-            <w:sz w:val="24"/>
-            <w:szCs w:val="24"/>
-          </w:rPr>
-          <w:t>Nevertheless, the MASA concept has raised concerns over the extent of control or observation by the manufacturer. In fact, the MASA can do neither. It can only generate cryptographic vouchers to inform the device who owns it, thereby precluding configuration by anyone else. There are many ways that manufacturers can operationalize this according to their customers’ requirements. The workflow described above, where the owner communicates with the MASA during the device’s enrolment into its owner’s network, is just the simplest option for many owners because it offloads the difficult steps onto the manufacturer.</w:t>
-        </w:r>
-      </w:ins>
+        <w:t xml:space="preserve"> through the whole life cycle. The ANI provides automated certificate renewal for all ANI devices to maintain and refresh its security model. The ACP protects any network OAM traffic that uses it. By its use of hop-by-hop encryption it also continuously protects the whole network and attached OAM equipment from traffic injection or spoofing attacks.</w:t>
+      </w:r>
+    </w:p>
+    <w:p>
+      <w:pPr>
+        <w:pStyle w:val="TextBody"/>
+        <w:rPr>
+          <w:rFonts w:ascii="Times New Roman" w:hAnsi="Times New Roman"/>
+          <w:sz w:val="24"/>
+          <w:szCs w:val="24"/>
+        </w:rPr>
+      </w:pPr>
+      <w:r>
+        <w:rPr>
+          <w:rFonts w:ascii="Times New Roman" w:hAnsi="Times New Roman"/>
+          <w:sz w:val="24"/>
+          <w:szCs w:val="24"/>
+        </w:rPr>
+        <w:t>The use of the MASA service is one of crucial benefits of the ANI process to enable reliable and secure device deployment without prior staging. Without a MASA, if an unconfigured device is connected to an unintended or hostile network, it can easily be “kidnapped” by systems that use its default credentials. Furthermore, an attacker could then intercept the enrollment process in order to gain access to the whole network. For a network connection to become hostile, it is often sufficient for some virus impaired device (such as a PC) to be on the same LAN or for the attacker to have impaired other network services such as DNS. Using a MASA to restrict access to cryptographically authorized devices closes off this avenue of attack.</w:t>
+      </w:r>
+    </w:p>
+    <w:p>
+      <w:pPr>
+        <w:pStyle w:val="TextBody"/>
+        <w:rPr>
+          <w:rFonts w:ascii="Times New Roman" w:hAnsi="Times New Roman"/>
+          <w:sz w:val="24"/>
+          <w:szCs w:val="24"/>
+        </w:rPr>
+      </w:pPr>
+      <w:r>
+        <w:rPr>
+          <w:rFonts w:ascii="Times New Roman" w:hAnsi="Times New Roman"/>
+          <w:sz w:val="24"/>
+          <w:szCs w:val="24"/>
+        </w:rPr>
+        <w:t>Nevertheless, the MASA concept has raised concerns over the extent of control or observation by the manufacturer. In fact, the MASA can do neither. It can only generate cryptographic vouchers to inform the device who owns it, thereby precluding configuration by anyone else. There are many ways that manufacturers can operationalize this according to their customers’ requirements. The workflow described above, where the owner communicates with the MASA during the device’s enrollment into its owner’s network, is just the simplest option for many owners because it offloads the difficult steps onto the manufacturer.</w:t>
+      </w:r>
     </w:p>
     <w:p>
       <w:pPr>
         <w:pStyle w:val="Heading2"/>
-        <w:rPr>
-          <w:rFonts w:ascii="Times New Roman" w:hAnsi="Times New Roman" w:eastAsia="Microsoft YaHei" w:cs="Times New Roman"/>
-          <w:b/>
+        <w:numPr>
+          <w:ilvl w:val="1"/>
+          <w:numId w:val="2"/>
+        </w:numPr>
+        <w:rPr/>
+      </w:pPr>
+      <w:r>
+        <w:rPr>
+          <w:rFonts w:eastAsia="Microsoft YaHei" w:cs="Arial"/>
           <w:b/>
           <w:bCs/>
           <w:i w:val="false"/>
+          <w:iCs w:val="false"/>
+          <w:color w:val="auto"/>
+          <w:kern w:val="2"/>
+          <w:sz w:val="32"/>
+          <w:szCs w:val="32"/>
+          <w:lang w:val="en-US" w:eastAsia="zh-CN" w:bidi="hi-IN"/>
+        </w:rPr>
+        <w:t>Technical</w:t>
+      </w:r>
+      <w:r>
+        <w:rPr>
           <w:i w:val="false"/>
           <w:iCs w:val="false"/>
-          <w:color w:val="auto"/>
-          <w:kern w:val="2"/>
-          <w:sz w:val="24"/>
-          <w:szCs w:val="24"/>
-          <w:lang w:val="en-US" w:eastAsia="zh-CN" w:bidi="hi-IN"/>
-          <w:del w:id="150" w:author="Brian E Carpenter" w:date="2021-06-08T13:35:26Z"/>
-        </w:rPr>
-      </w:pPr>
-      <w:del w:id="149" w:author="Brian E Carpenter" w:date="2021-06-08T13:35:26Z">
-        <w:r>
-          <w:rPr/>
-        </w:r>
-      </w:del>
-    </w:p>
-    <w:p>
-      <w:pPr>
-        <w:pStyle w:val="Heading2"/>
-        <w:rPr>
-          <w:del w:id="155" w:author="Brian E Carpenter" w:date="2021-06-09T13:55:40Z"/>
-        </w:rPr>
-      </w:pPr>
-      <w:del w:id="151" w:author="Brian E Carpenter" w:date="2021-06-08T13:23:30Z">
-        <w:r>
-          <w:rPr>
-            <w:rFonts w:ascii="Times New Roman" w:hAnsi="Times New Roman"/>
-            <w:sz w:val="24"/>
-            <w:szCs w:val="24"/>
-          </w:rPr>
-          <w:delText xml:space="preserve"> </w:delText>
-        </w:r>
-      </w:del>
-      <w:del w:id="152" w:author="Brian E Carpenter" w:date="2021-06-09T13:55:40Z">
-        <w:r>
-          <w:rPr>
-            <w:rFonts w:cs="Times New Roman" w:ascii="Times New Roman" w:hAnsi="Times New Roman"/>
-            <w:sz w:val="24"/>
-            <w:szCs w:val="24"/>
-          </w:rPr>
-          <w:delText xml:space="preserve">We now </w:delText>
-        </w:r>
-      </w:del>
-      <w:del w:id="153" w:author="Brian E Carpenter" w:date="2021-06-08T13:06:19Z">
-        <w:r>
-          <w:rPr>
-            <w:rFonts w:eastAsia="NSimSun" w:cs="Times New Roman" w:ascii="Times New Roman" w:hAnsi="Times New Roman"/>
-            <w:color w:val="auto"/>
-            <w:kern w:val="2"/>
-            <w:sz w:val="24"/>
-            <w:szCs w:val="24"/>
-            <w:lang w:val="en-US" w:eastAsia="zh-CN" w:bidi="hi-IN"/>
-          </w:rPr>
-          <w:delText>delve into</w:delText>
-        </w:r>
-      </w:del>
-      <w:del w:id="154" w:author="Brian E Carpenter" w:date="2021-06-09T13:55:40Z">
-        <w:r>
-          <w:rPr>
-            <w:rFonts w:cs="Times New Roman" w:ascii="Times New Roman" w:hAnsi="Times New Roman"/>
-            <w:sz w:val="24"/>
-            <w:szCs w:val="24"/>
-          </w:rPr>
-          <w:delText xml:space="preserve"> some more technical aspects of the ANIMA solution.</w:delText>
-        </w:r>
-      </w:del>
-    </w:p>
-    <w:p>
-      <w:pPr>
-        <w:pStyle w:val="TextBody"/>
-        <w:numPr>
-          <w:ilvl w:val="1"/>
-          <w:numId w:val="3"/>
-        </w:numPr>
-        <w:bidi w:val="0"/>
-        <w:jc w:val="left"/>
-        <w:rPr>
-          <w:del w:id="157" w:author="Brian E Carpenter" w:date="2021-06-09T13:55:40Z"/>
-        </w:rPr>
-      </w:pPr>
-      <w:del w:id="156" w:author="Brian E Carpenter" w:date="2021-06-09T13:55:40Z">
-        <w:r>
-          <w:rPr/>
-          <w:delText>Terminology</w:delText>
-        </w:r>
-      </w:del>
-    </w:p>
-    <w:p>
-      <w:pPr>
-        <w:pStyle w:val="TextBody"/>
-        <w:bidi w:val="0"/>
-        <w:jc w:val="left"/>
-        <w:rPr>
-          <w:del w:id="165" w:author="Brian E Carpenter" w:date="2021-06-09T13:55:40Z"/>
-        </w:rPr>
-      </w:pPr>
-      <w:del w:id="158" w:author="Brian E Carpenter" w:date="2021-06-09T13:55:40Z">
-        <w:r>
-          <w:rPr>
-            <w:rFonts w:eastAsia="NSimSun" w:cs="Arial"/>
-            <w:color w:val="auto"/>
-            <w:kern w:val="2"/>
-            <w:sz w:val="24"/>
-            <w:szCs w:val="24"/>
-            <w:lang w:val="en-US" w:eastAsia="zh-CN" w:bidi="hi-IN"/>
-          </w:rPr>
-          <w:delText>D</w:delText>
-        </w:r>
-      </w:del>
-      <w:del w:id="159" w:author="Brian E Carpenter" w:date="2021-06-09T13:55:40Z">
-        <w:r>
-          <w:rPr/>
-          <w:delText>ictionaries differen</w:delText>
-        </w:r>
-      </w:del>
-      <w:del w:id="160" w:author="Brian E Carpenter" w:date="2021-06-09T13:55:40Z">
-        <w:r>
-          <w:rPr>
-            <w:rFonts w:eastAsia="NSimSun" w:cs="Arial"/>
-            <w:color w:val="auto"/>
-            <w:kern w:val="2"/>
-            <w:sz w:val="24"/>
-            <w:szCs w:val="24"/>
-            <w:lang w:val="en-US" w:eastAsia="zh-CN" w:bidi="hi-IN"/>
-          </w:rPr>
-          <w:delText>tiate</w:delText>
-        </w:r>
-      </w:del>
-      <w:del w:id="161" w:author="Brian E Carpenter" w:date="2021-06-09T13:55:40Z">
-        <w:r>
-          <w:rPr/>
-          <w:delText xml:space="preserve"> between the terms </w:delText>
-        </w:r>
-      </w:del>
-      <w:del w:id="162" w:author="Brian E Carpenter" w:date="2021-06-09T13:55:40Z">
-        <w:r>
-          <w:rPr>
-            <w:i/>
-            <w:iCs/>
-          </w:rPr>
-          <w:delText>automatic, autonomous</w:delText>
-        </w:r>
-      </w:del>
-      <w:del w:id="163" w:author="Brian E Carpenter" w:date="2021-06-09T13:55:40Z">
-        <w:r>
-          <w:rPr>
-            <w:i w:val="false"/>
-            <w:iCs w:val="false"/>
-          </w:rPr>
-          <w:delText xml:space="preserve"> and </w:delText>
-        </w:r>
-      </w:del>
-      <w:del w:id="164" w:author="Brian E Carpenter" w:date="2021-06-09T13:55:40Z">
-        <w:r>
-          <w:rPr>
-            <w:i/>
-            <w:iCs/>
-          </w:rPr>
-          <w:delText>autonomic:</w:delText>
-        </w:r>
-      </w:del>
-    </w:p>
-    <w:p>
-      <w:pPr>
-        <w:pStyle w:val="TextBody"/>
-        <w:bidi w:val="0"/>
-        <w:jc w:val="left"/>
-        <w:rPr>
-          <w:del w:id="168" w:author="Brian E Carpenter" w:date="2021-06-09T13:55:40Z"/>
-        </w:rPr>
-      </w:pPr>
-      <w:del w:id="166" w:author="Brian E Carpenter" w:date="2021-06-09T13:55:40Z">
-        <w:r>
-          <w:rPr>
-            <w:i/>
-            <w:iCs/>
-          </w:rPr>
-          <w:delText>Automatic:</w:delText>
-        </w:r>
-      </w:del>
-      <w:del w:id="167" w:author="Brian E Carpenter" w:date="2021-06-09T13:55:40Z">
-        <w:r>
-          <w:rPr>
-            <w:i w:val="false"/>
-            <w:iCs w:val="false"/>
-          </w:rPr>
-          <w:delText xml:space="preserve"> as if done by a machine.</w:delText>
-        </w:r>
-      </w:del>
-    </w:p>
-    <w:p>
-      <w:pPr>
-        <w:pStyle w:val="TextBody"/>
-        <w:bidi w:val="0"/>
-        <w:jc w:val="left"/>
-        <w:rPr>
-          <w:del w:id="171" w:author="Brian E Carpenter" w:date="2021-06-09T13:55:40Z"/>
-        </w:rPr>
-      </w:pPr>
-      <w:del w:id="169" w:author="Brian E Carpenter" w:date="2021-06-09T13:55:40Z">
-        <w:r>
-          <w:rPr>
-            <w:i/>
-            <w:iCs/>
-          </w:rPr>
-          <w:delText>Autonomous:</w:delText>
-        </w:r>
-      </w:del>
-      <w:del w:id="170" w:author="Brian E Carpenter" w:date="2021-06-09T13:55:40Z">
-        <w:r>
-          <w:rPr>
-            <w:i w:val="false"/>
-            <w:iCs w:val="false"/>
-          </w:rPr>
-          <w:delText xml:space="preserve"> responding and reacting on its own, with no external control.</w:delText>
-        </w:r>
-      </w:del>
-    </w:p>
-    <w:p>
-      <w:pPr>
-        <w:pStyle w:val="TextBody"/>
-        <w:bidi w:val="0"/>
-        <w:jc w:val="left"/>
-        <w:rPr>
-          <w:del w:id="174" w:author="Brian E Carpenter" w:date="2021-06-09T13:55:40Z"/>
-        </w:rPr>
-      </w:pPr>
-      <w:del w:id="172" w:author="Brian E Carpenter" w:date="2021-06-09T13:55:40Z">
-        <w:r>
-          <w:rPr>
-            <w:i/>
-            <w:iCs/>
-          </w:rPr>
-          <w:delText xml:space="preserve">Autonomic: </w:delText>
-        </w:r>
-      </w:del>
-      <w:del w:id="173" w:author="Brian E Carpenter" w:date="2021-06-09T13:55:40Z">
-        <w:r>
-          <w:rPr>
-            <w:i w:val="false"/>
-            <w:iCs w:val="false"/>
-          </w:rPr>
-          <w:delText>behaving spontaneously due to internal stimuli.</w:delText>
-        </w:r>
-      </w:del>
-    </w:p>
-    <w:p>
-      <w:pPr>
-        <w:pStyle w:val="TextBody"/>
-        <w:bidi w:val="0"/>
-        <w:jc w:val="left"/>
-        <w:rPr>
-          <w:del w:id="186" w:author="Brian E Carpenter" w:date="2021-06-09T13:55:40Z"/>
-        </w:rPr>
-      </w:pPr>
-      <w:del w:id="175" w:author="Brian E Carpenter" w:date="2021-06-09T13:55:40Z">
-        <w:r>
-          <w:rPr>
-            <w:i w:val="false"/>
-            <w:iCs w:val="false"/>
-          </w:rPr>
-          <w:delText xml:space="preserve">The last two are certainly similar, but following industry practice we prefer </w:delText>
-        </w:r>
-      </w:del>
-      <w:del w:id="176" w:author="Brian E Carpenter" w:date="2021-06-09T13:55:40Z">
-        <w:r>
-          <w:rPr>
-            <w:i/>
-            <w:iCs/>
-          </w:rPr>
-          <w:delText xml:space="preserve">autonomic. </w:delText>
-        </w:r>
-      </w:del>
-      <w:del w:id="177" w:author="Brian E Carpenter" w:date="2021-06-09T13:55:40Z">
-        <w:r>
-          <w:rPr>
-            <w:i w:val="false"/>
-            <w:iCs w:val="false"/>
-          </w:rPr>
-          <w:delText xml:space="preserve">The </w:delText>
-        </w:r>
-      </w:del>
-      <w:del w:id="178" w:author="Brian E Carpenter" w:date="2021-06-09T13:55:40Z">
-        <w:r>
-          <w:rPr>
-            <w:i/>
-            <w:iCs/>
-          </w:rPr>
-          <w:delText xml:space="preserve">autonomic nervous system </w:delText>
-        </w:r>
-      </w:del>
-      <w:del w:id="179" w:author="Brian E Carpenter" w:date="2021-06-09T13:55:40Z">
-        <w:r>
-          <w:rPr>
-            <w:i w:val="false"/>
-            <w:iCs w:val="false"/>
-          </w:rPr>
-          <w:delText xml:space="preserve">acts largely unconsciously and regulates bodily functions such as heart rate. </w:delText>
-        </w:r>
-      </w:del>
-      <w:del w:id="180" w:author="Brian E Carpenter" w:date="2021-06-09T13:55:40Z">
-        <w:r>
-          <w:rPr>
-            <w:i/>
-            <w:iCs/>
-          </w:rPr>
-          <w:delText xml:space="preserve">Autonomic computing </w:delText>
-        </w:r>
-      </w:del>
-      <w:del w:id="181" w:author="Brian E Carpenter" w:date="2021-06-09T13:55:40Z">
-        <w:r>
-          <w:rPr>
-            <w:i w:val="false"/>
-            <w:iCs w:val="false"/>
-          </w:rPr>
-          <w:delText>was defined by IBM in 2001 as referring to</w:delText>
-        </w:r>
-      </w:del>
-      <w:del w:id="182" w:author="Brian E Carpenter" w:date="2021-06-09T13:55:40Z">
-        <w:r>
-          <w:rPr>
-            <w:i/>
-            <w:iCs/>
-          </w:rPr>
-          <w:delText xml:space="preserve"> “</w:delText>
-        </w:r>
-      </w:del>
-      <w:del w:id="183" w:author="Brian E Carpenter" w:date="2021-06-09T13:55:40Z">
-        <w:r>
-          <w:rPr>
-            <w:i w:val="false"/>
-            <w:iCs w:val="false"/>
-          </w:rPr>
-          <w:delText xml:space="preserve">self-managing distributed computing resources, adapting to unpredictable changes while hiding intrinsic complexity from operators and users.” We define an </w:delText>
-        </w:r>
-      </w:del>
-      <w:del w:id="184" w:author="Brian E Carpenter" w:date="2021-06-09T13:55:40Z">
-        <w:r>
-          <w:rPr>
-            <w:i/>
-            <w:iCs/>
-          </w:rPr>
-          <w:delText>autonomic network</w:delText>
-        </w:r>
-      </w:del>
-      <w:del w:id="185" w:author="Brian E Carpenter" w:date="2021-06-09T13:55:40Z">
-        <w:r>
-          <w:rPr>
-            <w:i w:val="false"/>
-            <w:iCs w:val="false"/>
-          </w:rPr>
-          <w:delText xml:space="preserve"> as self-managing (self-configuring, self-protecting, self-healing, self-optimizing) but allowing high-level guidance by a central entity.</w:delText>
-        </w:r>
-      </w:del>
-    </w:p>
-    <w:p>
-      <w:pPr>
-        <w:pStyle w:val="TextBody"/>
-        <w:bidi w:val="0"/>
-        <w:jc w:val="left"/>
-        <w:rPr>
-          <w:del w:id="189" w:author="Brian E Carpenter" w:date="2021-06-09T13:55:40Z"/>
-        </w:rPr>
-      </w:pPr>
-      <w:del w:id="187" w:author="Brian E Carpenter" w:date="2021-06-09T13:55:40Z">
-        <w:r>
-          <w:rPr>
-            <w:i/>
-            <w:iCs/>
-          </w:rPr>
-          <w:delText>Autonomic Function:</w:delText>
-        </w:r>
-      </w:del>
-      <w:del w:id="188" w:author="Brian E Carpenter" w:date="2021-06-09T13:55:40Z">
-        <w:r>
-          <w:rPr>
-            <w:i w:val="false"/>
-            <w:iCs w:val="false"/>
-          </w:rPr>
-          <w:delText xml:space="preserve"> A specific self-managing feature or function.</w:delText>
-        </w:r>
-      </w:del>
-    </w:p>
-    <w:p>
-      <w:pPr>
-        <w:pStyle w:val="TextBody"/>
-        <w:bidi w:val="0"/>
-        <w:jc w:val="left"/>
-        <w:rPr>
-          <w:del w:id="192" w:author="Brian E Carpenter" w:date="2021-06-09T13:55:40Z"/>
-        </w:rPr>
-      </w:pPr>
-      <w:del w:id="190" w:author="Brian E Carpenter" w:date="2021-06-09T13:55:40Z">
-        <w:r>
-          <w:rPr>
-            <w:i/>
-            <w:iCs/>
-          </w:rPr>
-          <w:delText>Autonomic Service Agent (ASA)</w:delText>
-        </w:r>
-      </w:del>
-      <w:del w:id="191" w:author="Brian E Carpenter" w:date="2021-06-09T13:55:40Z">
-        <w:r>
-          <w:rPr>
-            <w:i w:val="false"/>
-            <w:iCs w:val="false"/>
-          </w:rPr>
-          <w:delText>: An agent that implements an autonomic function, in part (for a distributed function) or whole.</w:delText>
-        </w:r>
-      </w:del>
-    </w:p>
-    <w:p>
-      <w:pPr>
-        <w:pStyle w:val="TextBody"/>
-        <w:bidi w:val="0"/>
-        <w:jc w:val="left"/>
-        <w:rPr>
-          <w:del w:id="195" w:author="Brian E Carpenter" w:date="2021-06-09T13:55:40Z"/>
-        </w:rPr>
-      </w:pPr>
-      <w:del w:id="193" w:author="Brian E Carpenter" w:date="2021-06-09T13:55:40Z">
-        <w:r>
-          <w:rPr>
-            <w:i/>
-            <w:iCs/>
-          </w:rPr>
-          <w:delText>Autonomic Node:</w:delText>
-        </w:r>
-      </w:del>
-      <w:del w:id="194" w:author="Brian E Carpenter" w:date="2021-06-09T13:55:40Z">
-        <w:r>
-          <w:rPr>
-            <w:i w:val="false"/>
-            <w:iCs w:val="false"/>
-          </w:rPr>
-          <w:delText xml:space="preserve"> A node that embodies autonomic functions.</w:delText>
-        </w:r>
-      </w:del>
-    </w:p>
-    <w:p>
-      <w:pPr>
-        <w:pStyle w:val="TextBody"/>
-        <w:bidi w:val="0"/>
-        <w:jc w:val="left"/>
-        <w:rPr>
-          <w:del w:id="198" w:author="Brian E Carpenter" w:date="2021-06-09T13:55:40Z"/>
-        </w:rPr>
-      </w:pPr>
-      <w:del w:id="196" w:author="Brian E Carpenter" w:date="2021-06-09T13:55:40Z">
-        <w:r>
-          <w:rPr>
-            <w:i/>
-            <w:iCs/>
-          </w:rPr>
-          <w:delText>Autonomic Control Plane (ACP):</w:delText>
-        </w:r>
-      </w:del>
-      <w:del w:id="197" w:author="Brian E Carpenter" w:date="2021-06-09T13:55:40Z">
-        <w:r>
-          <w:rPr>
-            <w:i w:val="false"/>
-            <w:iCs w:val="false"/>
-          </w:rPr>
-          <w:delText xml:space="preserve"> A self-configuring, fully secure, virtual network used for all autonomic messaging.</w:delText>
-        </w:r>
-      </w:del>
-    </w:p>
-    <w:p>
-      <w:pPr>
-        <w:pStyle w:val="TextBody"/>
-        <w:bidi w:val="0"/>
-        <w:jc w:val="left"/>
-        <w:rPr>
-          <w:del w:id="204" w:author="Brian E Carpenter" w:date="2021-06-09T13:55:40Z"/>
-        </w:rPr>
-      </w:pPr>
-      <w:del w:id="199" w:author="Brian E Carpenter" w:date="2021-06-09T13:55:40Z">
-        <w:r>
-          <w:rPr>
-            <w:i w:val="false"/>
-            <w:iCs w:val="false"/>
-          </w:rPr>
-          <w:delText>More details about these terms can be found in RFC7575</w:delText>
-        </w:r>
-      </w:del>
-      <w:del w:id="200" w:author="Brian E Carpenter" w:date="2021-06-09T13:55:40Z">
-        <w:r>
-          <w:rPr>
-            <w:i w:val="false"/>
-            <w:iCs w:val="false"/>
-            <w:vertAlign w:val="superscript"/>
-          </w:rPr>
-          <w:delText>[1]</w:delText>
-        </w:r>
-      </w:del>
-      <w:del w:id="201" w:author="Brian E Carpenter" w:date="2021-06-09T13:55:40Z">
-        <w:r>
-          <w:rPr>
-            <w:i w:val="false"/>
-            <w:iCs w:val="false"/>
-          </w:rPr>
-          <w:delText xml:space="preserve"> and RFC8993</w:delText>
-        </w:r>
-      </w:del>
-      <w:del w:id="202" w:author="Brian E Carpenter" w:date="2021-06-09T13:55:40Z">
-        <w:r>
-          <w:rPr>
-            <w:i w:val="false"/>
-            <w:iCs w:val="false"/>
-            <w:vertAlign w:val="superscript"/>
-          </w:rPr>
-          <w:delText>[8]</w:delText>
-        </w:r>
-      </w:del>
-      <w:del w:id="203" w:author="Brian E Carpenter" w:date="2021-06-09T13:55:40Z">
-        <w:r>
-          <w:rPr>
-            <w:i w:val="false"/>
-            <w:iCs w:val="false"/>
-          </w:rPr>
-          <w:delText xml:space="preserve">. </w:delText>
-        </w:r>
-      </w:del>
-    </w:p>
-    <w:p>
-      <w:pPr>
-        <w:pStyle w:val="Heading2"/>
-        <w:rPr/>
-      </w:pPr>
-      <w:ins w:id="205" w:author="Brian E Carpenter" w:date="2021-06-09T13:51:05Z">
-        <w:r>
-          <w:rPr>
-            <w:rFonts w:eastAsia="Microsoft YaHei" w:cs="Arial"/>
-            <w:b/>
-            <w:bCs/>
-            <w:i w:val="false"/>
-            <w:iCs w:val="false"/>
-            <w:color w:val="auto"/>
-            <w:kern w:val="2"/>
-            <w:sz w:val="32"/>
-            <w:szCs w:val="32"/>
-            <w:lang w:val="en-US" w:eastAsia="zh-CN" w:bidi="hi-IN"/>
-          </w:rPr>
-          <w:t>Technical</w:t>
-        </w:r>
-      </w:ins>
-      <w:del w:id="206" w:author="Brian E Carpenter" w:date="2021-06-09T13:51:05Z">
-        <w:r>
-          <w:rPr>
-            <w:rFonts w:eastAsia="Microsoft YaHei" w:cs="Arial"/>
-            <w:b/>
-            <w:bCs/>
-            <w:i w:val="false"/>
-            <w:iCs w:val="false"/>
-            <w:color w:val="auto"/>
-            <w:kern w:val="2"/>
-            <w:sz w:val="32"/>
-            <w:szCs w:val="32"/>
-            <w:lang w:val="en-US" w:eastAsia="zh-CN" w:bidi="hi-IN"/>
-          </w:rPr>
-          <w:delText>O</w:delText>
-        </w:r>
-      </w:del>
-      <w:ins w:id="207" w:author="Brian E Carpenter" w:date="2021-06-09T13:51:10Z">
-        <w:r>
-          <w:rPr>
-            <w:i w:val="false"/>
-            <w:iCs w:val="false"/>
-          </w:rPr>
-          <w:t xml:space="preserve"> </w:t>
-        </w:r>
-      </w:ins>
-      <w:ins w:id="208" w:author="Brian E Carpenter" w:date="2021-06-09T13:51:10Z">
-        <w:r>
-          <w:rPr>
-            <w:i w:val="false"/>
-            <w:iCs w:val="false"/>
-          </w:rPr>
-          <w:t>o</w:t>
-        </w:r>
-      </w:ins>
-      <w:r>
-        <w:rPr>
-          <w:i w:val="false"/>
-          <w:iCs w:val="false"/>
-        </w:rPr>
-        <w:t>utline of the ANIMA model</w:t>
-      </w:r>
-    </w:p>
-    <w:p>
-      <w:pPr>
-        <w:pStyle w:val="TextBody"/>
-        <w:bidi w:val="0"/>
-        <w:jc w:val="left"/>
-        <w:rPr>
-          <w:rFonts w:ascii="Times New Roman" w:hAnsi="Times New Roman"/>
-          <w:ins w:id="209" w:author="Brian E Carpenter" w:date="2021-06-09T13:54:51Z"/>
+        </w:rPr>
+        <w:t xml:space="preserve"> outline of the ANIMA model</w:t>
+      </w:r>
+    </w:p>
+    <w:p>
+      <w:pPr>
+        <w:pStyle w:val="TextBody"/>
+        <w:bidi w:val="0"/>
+        <w:jc w:val="left"/>
+        <w:rPr>
+          <w:rFonts w:ascii="Times New Roman" w:hAnsi="Times New Roman"/>
           <w:i w:val="false"/>
           <w:i w:val="false"/>
           <w:iCs w:val="false"/>
@@ -4146,230 +2275,56 @@
         <w:jc w:val="left"/>
         <w:rPr>
           <w:rFonts w:ascii="Times New Roman" w:hAnsi="Times New Roman"/>
-          <w:ins w:id="217" w:author="Brian E Carpenter" w:date="2021-06-09T13:52:45Z"/>
           <w:i w:val="false"/>
           <w:i w:val="false"/>
           <w:iCs w:val="false"/>
         </w:rPr>
       </w:pPr>
-      <w:ins w:id="210" w:author="Brian E Carpenter" w:date="2021-06-09T13:54:51Z">
-        <w:r>
-          <w:rPr>
-            <w:rFonts w:ascii="Times New Roman" w:hAnsi="Times New Roman"/>
-            <w:i w:val="false"/>
-            <w:iCs w:val="false"/>
-          </w:rPr>
-          <w:t>The main terminology we will use is the following. More details about these terms can be found in</w:t>
-        </w:r>
-      </w:ins>
-      <w:ins w:id="211" w:author="Brian E Carpenter" w:date="2021-06-09T13:55:05Z">
-        <w:r>
-          <w:rPr>
-            <w:rFonts w:ascii="Times New Roman" w:hAnsi="Times New Roman"/>
-            <w:i w:val="false"/>
-            <w:iCs w:val="false"/>
-          </w:rPr>
-          <w:t xml:space="preserve"> RFC7575</w:t>
-        </w:r>
-      </w:ins>
-      <w:ins w:id="212" w:author="Brian E Carpenter" w:date="2021-06-09T13:55:05Z">
-        <w:r>
-          <w:rPr>
-            <w:rFonts w:ascii="Times New Roman" w:hAnsi="Times New Roman"/>
-            <w:i w:val="false"/>
-            <w:iCs w:val="false"/>
-            <w:vertAlign w:val="superscript"/>
-          </w:rPr>
-          <w:t>[1]</w:t>
-        </w:r>
-      </w:ins>
-      <w:ins w:id="213" w:author="Brian E Carpenter" w:date="2021-06-09T13:55:05Z">
-        <w:r>
-          <w:rPr>
-            <w:rFonts w:ascii="Times New Roman" w:hAnsi="Times New Roman"/>
-            <w:i w:val="false"/>
-            <w:iCs w:val="false"/>
-          </w:rPr>
-          <w:t xml:space="preserve"> and RFC8993</w:t>
-        </w:r>
-      </w:ins>
-      <w:ins w:id="214" w:author="Brian E Carpenter" w:date="2021-06-09T13:55:05Z">
-        <w:r>
-          <w:rPr>
-            <w:rFonts w:ascii="Times New Roman" w:hAnsi="Times New Roman"/>
-            <w:i w:val="false"/>
-            <w:iCs w:val="false"/>
-            <w:vertAlign w:val="superscript"/>
-          </w:rPr>
-          <w:t>[8]</w:t>
-        </w:r>
-      </w:ins>
-      <w:ins w:id="215" w:author="Brian E Carpenter" w:date="2021-06-09T13:55:05Z">
-        <w:r>
-          <w:rPr>
-            <w:rFonts w:ascii="Times New Roman" w:hAnsi="Times New Roman"/>
-            <w:i w:val="false"/>
-            <w:iCs w:val="false"/>
-            <w:position w:val="0"/>
-            <w:sz w:val="24"/>
-            <w:vertAlign w:val="baseline"/>
-          </w:rPr>
-          <w:t>:</w:t>
-        </w:r>
-      </w:ins>
-      <w:del w:id="216" w:author="Brian E Carpenter" w:date="2021-06-09T13:54:51Z">
-        <w:r>
-          <w:rPr>
-            <w:rFonts w:ascii="Times New Roman" w:hAnsi="Times New Roman"/>
-            <w:i w:val="false"/>
-            <w:iCs w:val="false"/>
-            <w:position w:val="0"/>
-            <w:sz w:val="24"/>
-            <w:vertAlign w:val="baseline"/>
-          </w:rPr>
-          <w:delText xml:space="preserve"> </w:delText>
-        </w:r>
-      </w:del>
-    </w:p>
-    <w:p>
-      <w:pPr>
-        <w:pStyle w:val="TextBody"/>
-        <w:numPr>
-          <w:ilvl w:val="0"/>
-          <w:numId w:val="6"/>
-        </w:numPr>
-        <w:bidi w:val="0"/>
-        <w:jc w:val="left"/>
-        <w:rPr/>
-      </w:pPr>
-      <w:ins w:id="218" w:author="Brian E Carpenter" w:date="2021-06-09T13:52:45Z">
-        <w:r>
-          <w:rPr>
-            <w:i/>
-            <w:iCs/>
-          </w:rPr>
-          <w:t>Autonomic Function:</w:t>
-        </w:r>
-      </w:ins>
-      <w:ins w:id="219" w:author="Brian E Carpenter" w:date="2021-06-09T13:52:45Z">
-        <w:r>
-          <w:rPr>
-            <w:i w:val="false"/>
-            <w:iCs w:val="false"/>
-          </w:rPr>
-          <w:t xml:space="preserve"> A specific self-managing feature or function.</w:t>
-        </w:r>
-      </w:ins>
-    </w:p>
-    <w:p>
-      <w:pPr>
-        <w:pStyle w:val="TextBody"/>
-        <w:numPr>
-          <w:ilvl w:val="0"/>
-          <w:numId w:val="6"/>
-        </w:numPr>
-        <w:bidi w:val="0"/>
-        <w:jc w:val="left"/>
-        <w:rPr/>
-      </w:pPr>
-      <w:ins w:id="221" w:author="Brian E Carpenter" w:date="2021-06-09T13:52:45Z">
-        <w:r>
-          <w:rPr>
-            <w:i/>
-            <w:iCs/>
-          </w:rPr>
-          <w:t>Autonomic Service Agent (ASA)</w:t>
-        </w:r>
-      </w:ins>
-      <w:ins w:id="222" w:author="Brian E Carpenter" w:date="2021-06-09T13:52:45Z">
-        <w:r>
-          <w:rPr>
-            <w:i w:val="false"/>
-            <w:iCs w:val="false"/>
-          </w:rPr>
-          <w:t>: An agent that implements an autonomic function, in part (for a distributed function) or whole.</w:t>
-        </w:r>
-      </w:ins>
-    </w:p>
-    <w:p>
-      <w:pPr>
-        <w:pStyle w:val="TextBody"/>
-        <w:numPr>
-          <w:ilvl w:val="0"/>
-          <w:numId w:val="6"/>
-        </w:numPr>
-        <w:bidi w:val="0"/>
-        <w:jc w:val="left"/>
-        <w:rPr/>
-      </w:pPr>
-      <w:ins w:id="224" w:author="Brian E Carpenter" w:date="2021-06-09T13:52:45Z">
-        <w:r>
-          <w:rPr>
-            <w:i/>
-            <w:iCs/>
-          </w:rPr>
-          <w:t>Autonomic Node:</w:t>
-        </w:r>
-      </w:ins>
-      <w:ins w:id="225" w:author="Brian E Carpenter" w:date="2021-06-09T13:52:45Z">
-        <w:r>
-          <w:rPr>
-            <w:i w:val="false"/>
-            <w:iCs w:val="false"/>
-          </w:rPr>
-          <w:t xml:space="preserve"> A node that embodies autonomic functions.</w:t>
-        </w:r>
-      </w:ins>
-    </w:p>
-    <w:p>
-      <w:pPr>
-        <w:pStyle w:val="TextBody"/>
-        <w:numPr>
-          <w:ilvl w:val="0"/>
-          <w:numId w:val="6"/>
-        </w:numPr>
-        <w:bidi w:val="0"/>
-        <w:jc w:val="left"/>
-        <w:rPr/>
-      </w:pPr>
-      <w:ins w:id="227" w:author="Brian E Carpenter" w:date="2021-06-09T13:52:45Z">
-        <w:r>
-          <w:rPr>
-            <w:i/>
-            <w:iCs/>
-          </w:rPr>
-          <w:t>Autonomic Control Plane (ACP):</w:t>
-        </w:r>
-      </w:ins>
-      <w:ins w:id="228" w:author="Brian E Carpenter" w:date="2021-06-09T13:52:45Z">
-        <w:r>
-          <w:rPr>
-            <w:i w:val="false"/>
-            <w:iCs w:val="false"/>
-          </w:rPr>
-          <w:t xml:space="preserve"> A self-configuring, fully secure, virtual network used for all autonomic messaging.</w:t>
-        </w:r>
-      </w:ins>
-    </w:p>
-    <w:p>
-      <w:pPr>
-        <w:pStyle w:val="TextBody"/>
-        <w:bidi w:val="0"/>
-        <w:jc w:val="left"/>
-        <w:rPr>
-          <w:rFonts w:ascii="Times New Roman" w:hAnsi="Times New Roman"/>
-          <w:i w:val="false"/>
+      <w:r>
+        <w:rPr>
+          <w:rFonts w:ascii="Times New Roman" w:hAnsi="Times New Roman"/>
           <w:i w:val="false"/>
           <w:iCs w:val="false"/>
         </w:rPr>
-      </w:pPr>
+        <w:t>The main terminology we will use is the following. More details about these terms can be found in RFC7575</w:t>
+      </w:r>
       <w:r>
         <w:rPr>
           <w:rFonts w:ascii="Times New Roman" w:hAnsi="Times New Roman"/>
           <w:i w:val="false"/>
           <w:iCs w:val="false"/>
-        </w:rPr>
-        <w:t>The main items in the model are:</w:t>
+          <w:vertAlign w:val="superscript"/>
+        </w:rPr>
+        <w:t>[1]</w:t>
+      </w:r>
+      <w:r>
+        <w:rPr>
+          <w:rFonts w:ascii="Times New Roman" w:hAnsi="Times New Roman"/>
+          <w:i w:val="false"/>
+          <w:iCs w:val="false"/>
+        </w:rPr>
+        <w:t xml:space="preserve"> and RFC8993</w:t>
+      </w:r>
+      <w:r>
+        <w:rPr>
+          <w:rFonts w:ascii="Times New Roman" w:hAnsi="Times New Roman"/>
+          <w:i w:val="false"/>
+          <w:iCs w:val="false"/>
+          <w:vertAlign w:val="superscript"/>
+        </w:rPr>
+        <w:t>[8]</w:t>
+      </w:r>
+      <w:r>
+        <w:rPr>
+          <w:rFonts w:ascii="Times New Roman" w:hAnsi="Times New Roman"/>
+          <w:i w:val="false"/>
+          <w:iCs w:val="false"/>
+          <w:position w:val="0"/>
+          <w:sz w:val="24"/>
+          <w:sz w:val="24"/>
+          <w:vertAlign w:val="baseline"/>
+        </w:rPr>
+        <w:t>:</w:t>
       </w:r>
     </w:p>
     <w:p>
@@ -4385,22 +2340,17 @@
       </w:pPr>
       <w:r>
         <w:rPr>
-          <w:rFonts w:ascii="Times New Roman" w:hAnsi="Times New Roman"/>
-        </w:rPr>
-        <w:t>Bootstrapping and trust infrastructure</w:t>
-      </w:r>
-      <w:r>
-        <w:rPr>
-          <w:rFonts w:ascii="Times New Roman" w:hAnsi="Times New Roman"/>
-          <w:vertAlign w:val="superscript"/>
-        </w:rPr>
-        <w:t>[10]</w:t>
-      </w:r>
-      <w:r>
-        <w:rPr>
-          <w:rFonts w:ascii="Times New Roman" w:hAnsi="Times New Roman"/>
-        </w:rPr>
-        <w:t>. This covers how nodes are authenticated and securely admitted to an autonomic network, and how they establish mutual trust.</w:t>
+          <w:i/>
+          <w:iCs/>
+        </w:rPr>
+        <w:t>Autonomic Function:</w:t>
+      </w:r>
+      <w:r>
+        <w:rPr>
+          <w:i w:val="false"/>
+          <w:iCs w:val="false"/>
+        </w:rPr>
+        <w:t xml:space="preserve"> A specific self-managing feature or function.</w:t>
       </w:r>
     </w:p>
     <w:p>
@@ -4416,22 +2366,17 @@
       </w:pPr>
       <w:r>
         <w:rPr>
-          <w:rFonts w:ascii="Times New Roman" w:hAnsi="Times New Roman"/>
-        </w:rPr>
-        <w:t>Secure Autonomic Control Plane (ACP)</w:t>
-      </w:r>
-      <w:r>
-        <w:rPr>
-          <w:rFonts w:ascii="Times New Roman" w:hAnsi="Times New Roman"/>
-          <w:vertAlign w:val="superscript"/>
-        </w:rPr>
-        <w:t>[9]</w:t>
-      </w:r>
-      <w:r>
-        <w:rPr>
-          <w:rFonts w:ascii="Times New Roman" w:hAnsi="Times New Roman"/>
-        </w:rPr>
-        <w:t>. This is an automatically constructed encrypted virtual network, containing only authenticated nodes that rightfully belong to a particular autonomic domain.</w:t>
+          <w:i/>
+          <w:iCs/>
+        </w:rPr>
+        <w:t>Autonomic Service Agent (ASA)</w:t>
+      </w:r>
+      <w:r>
+        <w:rPr>
+          <w:i w:val="false"/>
+          <w:iCs w:val="false"/>
+        </w:rPr>
+        <w:t>: An agent that implements an autonomic function, in part (for a distributed function) or whole.</w:t>
       </w:r>
     </w:p>
     <w:p>
@@ -4443,15 +2388,21 @@
         </w:numPr>
         <w:bidi w:val="0"/>
         <w:jc w:val="left"/>
-        <w:rPr>
-          <w:rFonts w:ascii="Times New Roman" w:hAnsi="Times New Roman"/>
-        </w:rPr>
-      </w:pPr>
-      <w:r>
-        <w:rPr>
-          <w:rFonts w:ascii="Times New Roman" w:hAnsi="Times New Roman"/>
-        </w:rPr>
-        <w:t>Discovery for autonomic nodes. This is a mechanism by which nodes attached to the ACP can discover each other. In practice, discovery occurs at a finer grain than nodes, since it really operates at the level of a node’s capabilities and objectives.</w:t>
+        <w:rPr/>
+      </w:pPr>
+      <w:r>
+        <w:rPr>
+          <w:i/>
+          <w:iCs/>
+        </w:rPr>
+        <w:t>Autonomic Node:</w:t>
+      </w:r>
+      <w:r>
+        <w:rPr>
+          <w:i w:val="false"/>
+          <w:iCs w:val="false"/>
+        </w:rPr>
+        <w:t xml:space="preserve"> A node that embodies autonomic functions.</w:t>
       </w:r>
     </w:p>
     <w:p>
@@ -4463,15 +2414,42 @@
         </w:numPr>
         <w:bidi w:val="0"/>
         <w:jc w:val="left"/>
-        <w:rPr>
-          <w:rFonts w:ascii="Times New Roman" w:hAnsi="Times New Roman"/>
-        </w:rPr>
-      </w:pPr>
-      <w:r>
-        <w:rPr>
-          <w:rFonts w:ascii="Times New Roman" w:hAnsi="Times New Roman"/>
-        </w:rPr>
-        <w:t>Negotiation and synchronization for autonomic nodes. Once nodes have discovered each other, they can synchronize data between themselves, or actively negotiate parameters and resources.</w:t>
+        <w:rPr/>
+      </w:pPr>
+      <w:r>
+        <w:rPr>
+          <w:i/>
+          <w:iCs/>
+        </w:rPr>
+        <w:t>Autonomic Control Plane (ACP):</w:t>
+      </w:r>
+      <w:r>
+        <w:rPr>
+          <w:i w:val="false"/>
+          <w:iCs w:val="false"/>
+        </w:rPr>
+        <w:t xml:space="preserve"> A self-configuring, fully secure, virtual network used for all autonomic messaging.</w:t>
+      </w:r>
+    </w:p>
+    <w:p>
+      <w:pPr>
+        <w:pStyle w:val="TextBody"/>
+        <w:bidi w:val="0"/>
+        <w:jc w:val="left"/>
+        <w:rPr>
+          <w:rFonts w:ascii="Times New Roman" w:hAnsi="Times New Roman"/>
+          <w:i w:val="false"/>
+          <w:i w:val="false"/>
+          <w:iCs w:val="false"/>
+        </w:rPr>
+      </w:pPr>
+      <w:r>
+        <w:rPr>
+          <w:rFonts w:ascii="Times New Roman" w:hAnsi="Times New Roman"/>
+          <w:i w:val="false"/>
+          <w:iCs w:val="false"/>
+        </w:rPr>
+        <w:t>The main items in the model are:</w:t>
       </w:r>
     </w:p>
     <w:p>
@@ -4479,19 +2457,30 @@
         <w:pStyle w:val="TextBody"/>
         <w:numPr>
           <w:ilvl w:val="0"/>
-          <w:numId w:val="7"/>
+          <w:numId w:val="8"/>
         </w:numPr>
         <w:bidi w:val="0"/>
         <w:jc w:val="left"/>
-        <w:rPr>
-          <w:rFonts w:ascii="Times New Roman" w:hAnsi="Times New Roman"/>
-        </w:rPr>
-      </w:pPr>
-      <w:r>
-        <w:rPr>
-          <w:rFonts w:ascii="Times New Roman" w:hAnsi="Times New Roman"/>
-        </w:rPr>
-        <w:t>Autonomic functions operate by negotiating and synchronizing data with their peers in other nodes, and by directly configuring manageable devices in their own scope.</w:t>
+        <w:rPr/>
+      </w:pPr>
+      <w:r>
+        <w:rPr>
+          <w:rFonts w:ascii="Times New Roman" w:hAnsi="Times New Roman"/>
+        </w:rPr>
+        <w:t>Bootstrapping and trust infrastructure</w:t>
+      </w:r>
+      <w:r>
+        <w:rPr>
+          <w:rFonts w:ascii="Times New Roman" w:hAnsi="Times New Roman"/>
+          <w:vertAlign w:val="superscript"/>
+        </w:rPr>
+        <w:t>[10]</w:t>
+      </w:r>
+      <w:r>
+        <w:rPr>
+          <w:rFonts w:ascii="Times New Roman" w:hAnsi="Times New Roman"/>
+        </w:rPr>
+        <w:t>. This covers how nodes are authenticated and securely admitted to an autonomic network, and how they establish mutual trust.</w:t>
       </w:r>
     </w:p>
     <w:p>
@@ -4499,7 +2488,7 @@
         <w:pStyle w:val="TextBody"/>
         <w:numPr>
           <w:ilvl w:val="0"/>
-          <w:numId w:val="7"/>
+          <w:numId w:val="8"/>
         </w:numPr>
         <w:bidi w:val="0"/>
         <w:jc w:val="left"/>
@@ -4509,20 +2498,20 @@
         <w:rPr>
           <w:rFonts w:ascii="Times New Roman" w:hAnsi="Times New Roman"/>
         </w:rPr>
-        <w:t>Discovery, synchronization and negotiation proceed by use of the GeneRic Autonomic Signaling Protocol (GRASP)</w:t>
+        <w:t>Secure Autonomic Control Plane (ACP)</w:t>
       </w:r>
       <w:r>
         <w:rPr>
           <w:rFonts w:ascii="Times New Roman" w:hAnsi="Times New Roman"/>
           <w:vertAlign w:val="superscript"/>
         </w:rPr>
-        <w:t>[5]</w:t>
-      </w:r>
-      <w:r>
-        <w:rPr>
-          <w:rFonts w:ascii="Times New Roman" w:hAnsi="Times New Roman"/>
-        </w:rPr>
-        <w:t>.</w:t>
+        <w:t>[9]</w:t>
+      </w:r>
+      <w:r>
+        <w:rPr>
+          <w:rFonts w:ascii="Times New Roman" w:hAnsi="Times New Roman"/>
+        </w:rPr>
+        <w:t>. This is an automatically constructed encrypted virtual network, containing only authenticated nodes that rightfully belong to a particular autonomic domain.</w:t>
       </w:r>
     </w:p>
     <w:p>
@@ -4530,30 +2519,19 @@
         <w:pStyle w:val="TextBody"/>
         <w:numPr>
           <w:ilvl w:val="0"/>
-          <w:numId w:val="7"/>
+          <w:numId w:val="8"/>
         </w:numPr>
         <w:bidi w:val="0"/>
         <w:jc w:val="left"/>
-        <w:rPr/>
-      </w:pPr>
-      <w:r>
-        <w:rPr>
-          <w:rFonts w:ascii="Times New Roman" w:hAnsi="Times New Roman"/>
-        </w:rPr>
-        <w:t>Autonomic service agents (ASAs) are composed of one or more autonomic functions, typically using GRASP via an application programming interface (API)</w:t>
-      </w:r>
-      <w:r>
-        <w:rPr>
-          <w:rFonts w:ascii="Times New Roman" w:hAnsi="Times New Roman"/>
-          <w:vertAlign w:val="superscript"/>
-        </w:rPr>
-        <w:t>[6]</w:t>
-      </w:r>
-      <w:r>
-        <w:rPr>
-          <w:rFonts w:ascii="Times New Roman" w:hAnsi="Times New Roman"/>
-        </w:rPr>
-        <w:t>.</w:t>
+        <w:rPr>
+          <w:rFonts w:ascii="Times New Roman" w:hAnsi="Times New Roman"/>
+        </w:rPr>
+      </w:pPr>
+      <w:r>
+        <w:rPr>
+          <w:rFonts w:ascii="Times New Roman" w:hAnsi="Times New Roman"/>
+        </w:rPr>
+        <w:t>Discovery for autonomic nodes. This is a mechanism by which nodes attached to the ACP can discover each other. In practice, discovery occurs at a finer grain than nodes, since it really operates at the level of a node’s capabilities and objectives.</w:t>
       </w:r>
     </w:p>
     <w:p>
@@ -4561,7 +2539,109 @@
         <w:pStyle w:val="TextBody"/>
         <w:numPr>
           <w:ilvl w:val="0"/>
-          <w:numId w:val="7"/>
+          <w:numId w:val="8"/>
+        </w:numPr>
+        <w:bidi w:val="0"/>
+        <w:jc w:val="left"/>
+        <w:rPr>
+          <w:rFonts w:ascii="Times New Roman" w:hAnsi="Times New Roman"/>
+        </w:rPr>
+      </w:pPr>
+      <w:r>
+        <w:rPr>
+          <w:rFonts w:ascii="Times New Roman" w:hAnsi="Times New Roman"/>
+        </w:rPr>
+        <w:t>Negotiation and synchronization for autonomic nodes. Once nodes have discovered each other, they can synchronize data between themselves, or actively negotiate parameters and resources.</w:t>
+      </w:r>
+    </w:p>
+    <w:p>
+      <w:pPr>
+        <w:pStyle w:val="TextBody"/>
+        <w:numPr>
+          <w:ilvl w:val="0"/>
+          <w:numId w:val="8"/>
+        </w:numPr>
+        <w:bidi w:val="0"/>
+        <w:jc w:val="left"/>
+        <w:rPr>
+          <w:rFonts w:ascii="Times New Roman" w:hAnsi="Times New Roman"/>
+        </w:rPr>
+      </w:pPr>
+      <w:r>
+        <w:rPr>
+          <w:rFonts w:ascii="Times New Roman" w:hAnsi="Times New Roman"/>
+        </w:rPr>
+        <w:t>Autonomic functions operate by negotiating and synchronizing data with their peers in other nodes, and by directly configuring manageable devices in their own scope.</w:t>
+      </w:r>
+    </w:p>
+    <w:p>
+      <w:pPr>
+        <w:pStyle w:val="TextBody"/>
+        <w:numPr>
+          <w:ilvl w:val="0"/>
+          <w:numId w:val="8"/>
+        </w:numPr>
+        <w:bidi w:val="0"/>
+        <w:jc w:val="left"/>
+        <w:rPr/>
+      </w:pPr>
+      <w:r>
+        <w:rPr>
+          <w:rFonts w:ascii="Times New Roman" w:hAnsi="Times New Roman"/>
+        </w:rPr>
+        <w:t>Discovery, synchronization and negotiation proceed by use of the GeneRic Autonomic Signaling Protocol (GRASP)</w:t>
+      </w:r>
+      <w:r>
+        <w:rPr>
+          <w:rFonts w:ascii="Times New Roman" w:hAnsi="Times New Roman"/>
+          <w:vertAlign w:val="superscript"/>
+        </w:rPr>
+        <w:t>[5]</w:t>
+      </w:r>
+      <w:r>
+        <w:rPr>
+          <w:rFonts w:ascii="Times New Roman" w:hAnsi="Times New Roman"/>
+        </w:rPr>
+        <w:t>.</w:t>
+      </w:r>
+    </w:p>
+    <w:p>
+      <w:pPr>
+        <w:pStyle w:val="TextBody"/>
+        <w:numPr>
+          <w:ilvl w:val="0"/>
+          <w:numId w:val="8"/>
+        </w:numPr>
+        <w:bidi w:val="0"/>
+        <w:jc w:val="left"/>
+        <w:rPr/>
+      </w:pPr>
+      <w:r>
+        <w:rPr>
+          <w:rFonts w:ascii="Times New Roman" w:hAnsi="Times New Roman"/>
+        </w:rPr>
+        <w:t>Autonomic service agents (ASAs) are composed of one or more autonomic functions, typically using GRASP via an application programming interface (API)</w:t>
+      </w:r>
+      <w:r>
+        <w:rPr>
+          <w:rFonts w:ascii="Times New Roman" w:hAnsi="Times New Roman"/>
+          <w:vertAlign w:val="superscript"/>
+        </w:rPr>
+        <w:t>[6]</w:t>
+      </w:r>
+      <w:r>
+        <w:rPr>
+          <w:rFonts w:ascii="Times New Roman" w:hAnsi="Times New Roman"/>
+        </w:rPr>
+        <w:t>.</w:t>
+      </w:r>
+    </w:p>
+    <w:p>
+      <w:pPr>
+        <w:pStyle w:val="TextBody"/>
+        <w:numPr>
+          <w:ilvl w:val="0"/>
+          <w:numId w:val="8"/>
         </w:numPr>
         <w:bidi w:val="0"/>
         <w:jc w:val="left"/>
@@ -4625,7 +2705,7 @@
         <w:pStyle w:val="TextBody"/>
         <w:numPr>
           <w:ilvl w:val="1"/>
-          <w:numId w:val="3"/>
+          <w:numId w:val="4"/>
         </w:numPr>
         <w:bidi w:val="0"/>
         <w:jc w:val="left"/>
@@ -4685,7 +2765,7 @@
         <w:pStyle w:val="TextBody"/>
         <w:numPr>
           <w:ilvl w:val="1"/>
-          <w:numId w:val="3"/>
+          <w:numId w:val="4"/>
         </w:numPr>
         <w:rPr>
           <w:rFonts w:ascii="Times New Roman" w:hAnsi="Times New Roman" w:eastAsia="NSimSun" w:cs="Arial"/>
@@ -4713,7 +2793,7 @@
         <w:pStyle w:val="Heading2"/>
         <w:numPr>
           <w:ilvl w:val="1"/>
-          <w:numId w:val="3"/>
+          <w:numId w:val="4"/>
         </w:numPr>
         <w:bidi w:val="0"/>
         <w:jc w:val="left"/>
@@ -4748,14 +2828,6 @@
         <w:jc w:val="left"/>
         <w:rPr/>
       </w:pPr>
-      <w:del w:id="230" w:author="Brian E Carpenter" w:date="2021-06-09T11:17:19Z">
-        <w:r>
-          <w:rPr>
-            <w:rFonts w:ascii="Times New Roman" w:hAnsi="Times New Roman"/>
-          </w:rPr>
-          <w:delText xml:space="preserve">As mentioned above, </w:delText>
-        </w:r>
-      </w:del>
       <w:r>
         <w:rPr>
           <w:rFonts w:ascii="Times New Roman" w:hAnsi="Times New Roman"/>
@@ -4826,27 +2898,19 @@
         </w:rPr>
         <w:t xml:space="preserve"> IEEE 802.1AR IDevID format), in combination with a manufacturer’s authorizing service (MASA). The network administrator decides which devices are authorized to join the network (e.g., by serial number), but relies on the manufacturer to validate each device’s certificate whenever the device attempts to join the network via a local “join proxy”. These proxies all use a single “domain registrar” node that mediates the authorizing service. The join proxies themselves join the network by the same process; a GRASP mechanism is used for joining nodes (known as “pledges”) to find proxies, and for proxies to find each other and the registrar. Only the registrar needs to be configured in advance.</w:t>
       </w:r>
-      <w:del w:id="231" w:author="Brian E Carpenter" w:date="2021-06-09T11:17:29Z">
-        <w:r>
-          <w:rPr>
-            <w:rFonts w:ascii="Times New Roman" w:hAnsi="Times New Roman"/>
-          </w:rPr>
-          <w:delText xml:space="preserve"> (And future work might eliminate even that!)</w:delText>
-        </w:r>
-      </w:del>
-    </w:p>
-    <w:p>
-      <w:pPr>
-        <w:pStyle w:val="TextBody"/>
-        <w:bidi w:val="0"/>
-        <w:jc w:val="left"/>
-        <w:rPr/>
-      </w:pPr>
-      <w:r>
-        <w:rPr>
-          <w:rFonts w:ascii="Times New Roman" w:hAnsi="Times New Roman"/>
-        </w:rPr>
-        <w:t xml:space="preserve">The ACP forms itself among pledges as soon as they have completed their BRSKI enrolment. It is best described as a Virtual Routing and Forwarding (VRF) instance. It is based on a virtual router at each node, consisting of a separate IPv6 forwarding table to which the ACP’s virtual interfaces are attached, and an associated IPv6 routing table separate from the data plane. Packet transmission is visible only as IPv6 link-local packets, encapsulating the autonomically created overlay network. This choice was made to ensure that there is no dependency on any pre-existing data plane (either IPv4 or IPv6), because autonomic functions must be able to operate </w:t>
+    </w:p>
+    <w:p>
+      <w:pPr>
+        <w:pStyle w:val="TextBody"/>
+        <w:bidi w:val="0"/>
+        <w:jc w:val="left"/>
+        <w:rPr/>
+      </w:pPr>
+      <w:r>
+        <w:rPr>
+          <w:rFonts w:ascii="Times New Roman" w:hAnsi="Times New Roman"/>
+        </w:rPr>
+        <w:t xml:space="preserve">The ACP forms itself among pledges as soon as they have completed their BRSKI enrollment. It is best described as a Virtual Routing and Forwarding (VRF) instance. It is based on a virtual router at each node, consisting of a separate IPv6 forwarding table to which the ACP’s virtual interfaces are attached, and an associated IPv6 routing table separate from the data plane. Packet transmission is visible only as IPv6 link-local packets, encapsulating the autonomically created overlay network. This choice was made to ensure that there is no dependency on any pre-existing data plane (either IPv4 or IPv6), because autonomic functions must be able to operate </w:t>
       </w:r>
       <w:r>
         <w:rPr>
@@ -4914,321 +2978,209 @@
         <w:jc w:val="left"/>
         <w:rPr/>
       </w:pPr>
-      <w:ins w:id="233" w:author="Brian E Carpenter" w:date="2021-06-09T14:00:31Z">
-        <w:r>
-          <w:rPr>
-            <w:rFonts w:eastAsia="NSimSun" w:cs="Arial" w:ascii="Times New Roman" w:hAnsi="Times New Roman"/>
-            <w:i w:val="false"/>
-            <w:iCs w:val="false"/>
-            <w:color w:val="auto"/>
-            <w:kern w:val="2"/>
-            <w:sz w:val="24"/>
-            <w:szCs w:val="24"/>
-            <w:lang w:val="en-US" w:eastAsia="zh-CN" w:bidi="hi-IN"/>
-          </w:rPr>
-          <w:t>T</w:t>
-        </w:r>
-      </w:ins>
-      <w:ins w:id="234" w:author="Brian E Carpenter" w:date="2021-06-09T14:00:31Z">
-        <w:r>
-          <w:rPr>
-            <w:rFonts w:ascii="Times New Roman" w:hAnsi="Times New Roman"/>
-            <w:i w:val="false"/>
-            <w:iCs w:val="false"/>
-          </w:rPr>
-          <w:t xml:space="preserve">he security required by the ANI itself is a simple but effective based “group-walled-garden” model </w:t>
-        </w:r>
-      </w:ins>
-      <w:ins w:id="235" w:author="Brian E Carpenter" w:date="2021-06-09T14:00:31Z">
-        <w:r>
-          <w:rPr>
-            <w:rFonts w:ascii="Times New Roman" w:hAnsi="Times New Roman"/>
-            <w:i w:val="false"/>
-            <w:iCs w:val="false"/>
-          </w:rPr>
-          <w:t>for private key infrastructure</w:t>
-        </w:r>
-      </w:ins>
-      <w:ins w:id="236" w:author="Brian E Carpenter" w:date="2021-06-09T14:00:31Z">
-        <w:r>
-          <w:rPr>
-            <w:rFonts w:ascii="Times New Roman" w:hAnsi="Times New Roman"/>
-            <w:i w:val="false"/>
-            <w:iCs w:val="false"/>
-          </w:rPr>
-          <w:t xml:space="preserve">. It provides strong protection against intruders because of its certificate-based model with automated renewals. It also provides for simple ejection of impaired nodes through </w:t>
-        </w:r>
-      </w:ins>
-      <w:ins w:id="237" w:author="Brian E Carpenter" w:date="2021-06-09T14:00:31Z">
-        <w:r>
-          <w:rPr>
-            <w:rFonts w:eastAsia="NSimSun" w:cs="Arial" w:ascii="Times New Roman" w:hAnsi="Times New Roman"/>
-            <w:i w:val="false"/>
-            <w:iCs w:val="false"/>
-            <w:color w:val="auto"/>
-            <w:kern w:val="2"/>
-            <w:sz w:val="24"/>
-            <w:szCs w:val="24"/>
-            <w:lang w:val="en-US" w:eastAsia="zh-CN" w:bidi="hi-IN"/>
-          </w:rPr>
-          <w:t xml:space="preserve">certificate revocation, certificate status verification, </w:t>
-        </w:r>
-      </w:ins>
-      <w:ins w:id="238" w:author="Brian E Carpenter" w:date="2021-06-09T14:00:31Z">
-        <w:r>
-          <w:rPr>
-            <w:rFonts w:ascii="Times New Roman" w:hAnsi="Times New Roman"/>
-            <w:i w:val="false"/>
-            <w:iCs w:val="false"/>
-          </w:rPr>
-          <w:t>or short-lived certificates. Further levels of security are easily added when necessary. For example, the ANI itself already uses the common certificate derived role-based security that distinguishes Registrars from other nodes, so that no arbitrary impaired node can overtake the domain by acting as a fake registrar. Such role based security can be expanded to other crucial roles in autonomic functions.</w:t>
-        </w:r>
-      </w:ins>
-    </w:p>
-    <w:p>
-      <w:pPr>
-        <w:pStyle w:val="TextBody"/>
-        <w:bidi w:val="0"/>
-        <w:jc w:val="left"/>
-        <w:rPr/>
-      </w:pPr>
-      <w:ins w:id="239" w:author="Brian E Carpenter" w:date="2021-06-08T13:35:44Z">
-        <w:r>
-          <w:rPr>
-            <w:rFonts w:ascii="Times New Roman" w:hAnsi="Times New Roman"/>
-            <w:i w:val="false"/>
-            <w:iCs w:val="false"/>
-            <w:sz w:val="24"/>
-            <w:szCs w:val="24"/>
-          </w:rPr>
-          <w:t xml:space="preserve">Of course, it would be naive to assume that, even with </w:t>
-        </w:r>
-      </w:ins>
-      <w:ins w:id="240" w:author="Brian E Carpenter" w:date="2021-06-08T13:35:44Z">
-        <w:r>
-          <w:rPr>
-            <w:rFonts w:eastAsia="NSimSun" w:cs="Arial" w:ascii="Times New Roman" w:hAnsi="Times New Roman"/>
-            <w:i w:val="false"/>
-            <w:iCs w:val="false"/>
-            <w:color w:val="auto"/>
-            <w:kern w:val="2"/>
-            <w:sz w:val="24"/>
-            <w:szCs w:val="24"/>
-            <w:lang w:val="en-US" w:eastAsia="zh-CN" w:bidi="hi-IN"/>
-          </w:rPr>
-          <w:t>this</w:t>
-        </w:r>
-      </w:ins>
-      <w:ins w:id="241" w:author="Brian E Carpenter" w:date="2021-06-08T13:35:44Z">
-        <w:r>
-          <w:rPr>
-            <w:rFonts w:ascii="Times New Roman" w:hAnsi="Times New Roman"/>
-            <w:i w:val="false"/>
-            <w:iCs w:val="false"/>
-            <w:sz w:val="24"/>
-            <w:szCs w:val="24"/>
-          </w:rPr>
-          <w:t xml:space="preserve"> key infrastructure and </w:t>
-        </w:r>
-      </w:ins>
-      <w:ins w:id="242" w:author="Brian E Carpenter" w:date="2021-06-08T13:35:44Z">
-        <w:r>
-          <w:rPr>
-            <w:rFonts w:eastAsia="NSimSun" w:cs="Arial" w:ascii="Times New Roman" w:hAnsi="Times New Roman"/>
-            <w:i w:val="false"/>
-            <w:iCs w:val="false"/>
-            <w:color w:val="auto"/>
-            <w:kern w:val="2"/>
-            <w:sz w:val="24"/>
-            <w:szCs w:val="24"/>
-            <w:lang w:val="en-US" w:eastAsia="zh-CN" w:bidi="hi-IN"/>
-          </w:rPr>
-          <w:t>encrypted</w:t>
-        </w:r>
-      </w:ins>
-      <w:ins w:id="243" w:author="Brian E Carpenter" w:date="2021-06-08T13:35:44Z">
-        <w:r>
-          <w:rPr>
-            <w:rFonts w:ascii="Times New Roman" w:hAnsi="Times New Roman"/>
-            <w:i w:val="false"/>
-            <w:iCs w:val="false"/>
-            <w:sz w:val="24"/>
-            <w:szCs w:val="24"/>
-          </w:rPr>
-          <w:t xml:space="preserve"> network, </w:t>
-        </w:r>
-      </w:ins>
-      <w:ins w:id="244" w:author="Brian E Carpenter" w:date="2021-06-08T13:35:44Z">
-        <w:r>
-          <w:rPr>
-            <w:rFonts w:eastAsia="NSimSun" w:cs="Arial" w:ascii="Times New Roman" w:hAnsi="Times New Roman"/>
-            <w:i w:val="false"/>
-            <w:iCs w:val="false"/>
-            <w:color w:val="auto"/>
-            <w:kern w:val="2"/>
-            <w:sz w:val="24"/>
-            <w:szCs w:val="24"/>
-            <w:lang w:val="en-US" w:eastAsia="zh-CN" w:bidi="hi-IN"/>
-          </w:rPr>
-          <w:t>n</w:t>
-        </w:r>
-      </w:ins>
-      <w:ins w:id="245" w:author="Brian E Carpenter" w:date="2021-06-08T13:35:44Z">
-        <w:r>
-          <w:rPr>
-            <w:rFonts w:ascii="Times New Roman" w:hAnsi="Times New Roman"/>
-            <w:i w:val="false"/>
-            <w:iCs w:val="false"/>
-            <w:sz w:val="24"/>
-            <w:szCs w:val="24"/>
-          </w:rPr>
-          <w:t xml:space="preserve">o malicious device, code or user will ever penetrate the autonomic system. </w:t>
-        </w:r>
-      </w:ins>
-      <w:ins w:id="246" w:author="Brian E Carpenter" w:date="2021-06-08T13:35:44Z">
-        <w:r>
-          <w:rPr>
-            <w:rFonts w:eastAsia="NSimSun" w:cs="Arial" w:ascii="Times New Roman" w:hAnsi="Times New Roman"/>
-            <w:i w:val="false"/>
-            <w:iCs w:val="false"/>
-            <w:color w:val="auto"/>
-            <w:kern w:val="2"/>
-            <w:sz w:val="24"/>
-            <w:szCs w:val="24"/>
-            <w:lang w:val="en-US" w:eastAsia="zh-CN" w:bidi="hi-IN"/>
-          </w:rPr>
-          <w:t>A m</w:t>
-        </w:r>
-      </w:ins>
-      <w:ins w:id="247" w:author="Brian E Carpenter" w:date="2021-06-08T13:35:44Z">
-        <w:r>
-          <w:rPr>
-            <w:rFonts w:ascii="Times New Roman" w:hAnsi="Times New Roman"/>
-            <w:i w:val="false"/>
-            <w:iCs w:val="false"/>
-            <w:sz w:val="24"/>
-            <w:szCs w:val="24"/>
-          </w:rPr>
-          <w:t>alicious</w:t>
-        </w:r>
-      </w:ins>
-      <w:ins w:id="248" w:author="Brian E Carpenter" w:date="2021-06-08T13:35:44Z">
-        <w:r>
-          <w:rPr>
-            <w:rFonts w:eastAsia="NSimSun" w:cs="Arial" w:ascii="Times New Roman" w:hAnsi="Times New Roman"/>
-            <w:i w:val="false"/>
-            <w:iCs w:val="false"/>
-            <w:color w:val="auto"/>
-            <w:kern w:val="2"/>
-            <w:sz w:val="24"/>
-            <w:szCs w:val="24"/>
-            <w:lang w:val="en-US" w:eastAsia="zh-CN" w:bidi="hi-IN"/>
-          </w:rPr>
-          <w:t xml:space="preserve"> ASA</w:t>
-        </w:r>
-      </w:ins>
-      <w:ins w:id="249" w:author="Brian E Carpenter" w:date="2021-06-08T13:35:44Z">
-        <w:r>
-          <w:rPr>
-            <w:rFonts w:ascii="Times New Roman" w:hAnsi="Times New Roman"/>
-            <w:i w:val="false"/>
-            <w:iCs w:val="false"/>
-            <w:sz w:val="24"/>
-            <w:szCs w:val="24"/>
-          </w:rPr>
-          <w:t xml:space="preserve"> could, for example, attempt a denial of service attack within the ACP</w:t>
-        </w:r>
-      </w:ins>
-      <w:ins w:id="250" w:author="Brian E Carpenter" w:date="2021-06-08T13:37:55Z">
-        <w:r>
-          <w:rPr>
-            <w:rFonts w:ascii="Times New Roman" w:hAnsi="Times New Roman"/>
-            <w:i w:val="false"/>
-            <w:iCs w:val="false"/>
-            <w:sz w:val="24"/>
-            <w:szCs w:val="24"/>
-          </w:rPr>
-          <w:t>. A</w:t>
-        </w:r>
-      </w:ins>
-      <w:ins w:id="251" w:author="Brian E Carpenter" w:date="2021-06-08T13:38:08Z">
-        <w:r>
-          <w:rPr>
-            <w:rFonts w:eastAsia="NSimSun" w:cs="Arial" w:ascii="Times New Roman" w:hAnsi="Times New Roman"/>
-            <w:i w:val="false"/>
-            <w:iCs w:val="false"/>
-            <w:color w:val="auto"/>
-            <w:kern w:val="2"/>
-            <w:sz w:val="24"/>
-            <w:szCs w:val="24"/>
-            <w:lang w:val="en-US" w:eastAsia="zh-CN" w:bidi="hi-IN"/>
-          </w:rPr>
-          <w:t xml:space="preserve">ll legitimate ASAs should be designed to take appropriate precautions, </w:t>
-        </w:r>
-      </w:ins>
-      <w:ins w:id="252" w:author="Brian E Carpenter" w:date="2021-06-08T13:39:59Z">
-        <w:r>
-          <w:rPr>
-            <w:rFonts w:eastAsia="NSimSun" w:cs="Arial" w:ascii="Times New Roman" w:hAnsi="Times New Roman"/>
-            <w:i w:val="false"/>
-            <w:iCs w:val="false"/>
-            <w:color w:val="auto"/>
-            <w:kern w:val="2"/>
-            <w:sz w:val="24"/>
-            <w:szCs w:val="24"/>
-            <w:lang w:val="en-US" w:eastAsia="zh-CN" w:bidi="hi-IN"/>
-          </w:rPr>
-          <w:t xml:space="preserve">and </w:t>
-        </w:r>
-      </w:ins>
-      <w:ins w:id="253" w:author="Brian E Carpenter" w:date="2021-06-08T13:40:00Z">
-        <w:r>
-          <w:rPr>
-            <w:rFonts w:eastAsia="NSimSun" w:cs="Arial" w:ascii="Times New Roman" w:hAnsi="Times New Roman"/>
-            <w:i w:val="false"/>
-            <w:iCs w:val="false"/>
-            <w:color w:val="auto"/>
-            <w:kern w:val="2"/>
-            <w:sz w:val="24"/>
-            <w:szCs w:val="24"/>
-            <w:lang w:val="en-US" w:eastAsia="zh-CN" w:bidi="hi-IN"/>
-          </w:rPr>
-          <w:t>a watchdog ASA could be implemented to detect suspicious activity.</w:t>
-        </w:r>
-      </w:ins>
-    </w:p>
-    <w:p>
-      <w:pPr>
-        <w:pStyle w:val="TextBody"/>
-        <w:bidi w:val="0"/>
-        <w:jc w:val="left"/>
-        <w:rPr/>
-      </w:pPr>
-      <w:r>
-        <w:rPr>
-          <w:rFonts w:ascii="Times New Roman" w:hAnsi="Times New Roman"/>
+      <w:r>
+        <w:rPr>
+          <w:rFonts w:eastAsia="NSimSun" w:cs="Arial" w:ascii="Times New Roman" w:hAnsi="Times New Roman"/>
           <w:i w:val="false"/>
           <w:iCs w:val="false"/>
-        </w:rPr>
-        <w:t>After the secure control plane has configured itself</w:t>
-      </w:r>
-      <w:del w:id="254" w:author="Brian E Carpenter" w:date="2021-06-08T13:41:08Z">
-        <w:r>
-          <w:rPr>
-            <w:rFonts w:ascii="Times New Roman" w:hAnsi="Times New Roman"/>
-            <w:i w:val="false"/>
-            <w:iCs w:val="false"/>
-          </w:rPr>
-          <w:delText xml:space="preserve"> in this way</w:delText>
-        </w:r>
-      </w:del>
+          <w:color w:val="auto"/>
+          <w:kern w:val="2"/>
+          <w:sz w:val="24"/>
+          <w:szCs w:val="24"/>
+          <w:lang w:val="en-US" w:eastAsia="zh-CN" w:bidi="hi-IN"/>
+        </w:rPr>
+        <w:t>T</w:t>
+      </w:r>
       <w:r>
         <w:rPr>
           <w:rFonts w:ascii="Times New Roman" w:hAnsi="Times New Roman"/>
           <w:i w:val="false"/>
           <w:iCs w:val="false"/>
         </w:rPr>
-        <w:t>, the next stage is to bootstrap connectivity for network management. When this has been achieved, conventional mechanisms (such as an SDN controller) can already</w:t>
+        <w:t xml:space="preserve">he security required by the ANI itself is a simple but effective based “group-walled-garden” model for private key infrastructure. It provides strong protection against intruders because of its certificate-based model with automated renewals. It also provides for simple ejection of impaired nodes through </w:t>
+      </w:r>
+      <w:r>
+        <w:rPr>
+          <w:rFonts w:eastAsia="NSimSun" w:cs="Arial" w:ascii="Times New Roman" w:hAnsi="Times New Roman"/>
+          <w:i w:val="false"/>
+          <w:iCs w:val="false"/>
+          <w:color w:val="auto"/>
+          <w:kern w:val="2"/>
+          <w:sz w:val="24"/>
+          <w:szCs w:val="24"/>
+          <w:lang w:val="en-US" w:eastAsia="zh-CN" w:bidi="hi-IN"/>
+        </w:rPr>
+        <w:t xml:space="preserve">certificate revocation, certificate status verification, </w:t>
+      </w:r>
+      <w:r>
+        <w:rPr>
+          <w:rFonts w:ascii="Times New Roman" w:hAnsi="Times New Roman"/>
+          <w:i w:val="false"/>
+          <w:iCs w:val="false"/>
+        </w:rPr>
+        <w:t>or short-lived certificates. Further levels of security are easily added when necessary. For example, the ANI itself already uses the common certificate derived role-based security that distinguishes Registrars from other nodes, so that no arbitrary impaired node can overtake the domain by acting as a fake registrar. Such role based security can be expanded to other crucial roles in autonomic functions.</w:t>
+      </w:r>
+    </w:p>
+    <w:p>
+      <w:pPr>
+        <w:pStyle w:val="TextBody"/>
+        <w:bidi w:val="0"/>
+        <w:jc w:val="left"/>
+        <w:rPr/>
+      </w:pPr>
+      <w:r>
+        <w:rPr>
+          <w:rFonts w:ascii="Times New Roman" w:hAnsi="Times New Roman"/>
+          <w:i w:val="false"/>
+          <w:iCs w:val="false"/>
+          <w:sz w:val="24"/>
+          <w:szCs w:val="24"/>
+        </w:rPr>
+        <w:t xml:space="preserve">Of course, it would be naive to assume that, even with </w:t>
+      </w:r>
+      <w:r>
+        <w:rPr>
+          <w:rFonts w:eastAsia="NSimSun" w:cs="Arial" w:ascii="Times New Roman" w:hAnsi="Times New Roman"/>
+          <w:i w:val="false"/>
+          <w:iCs w:val="false"/>
+          <w:color w:val="auto"/>
+          <w:kern w:val="2"/>
+          <w:sz w:val="24"/>
+          <w:szCs w:val="24"/>
+          <w:lang w:val="en-US" w:eastAsia="zh-CN" w:bidi="hi-IN"/>
+        </w:rPr>
+        <w:t>this</w:t>
+      </w:r>
+      <w:r>
+        <w:rPr>
+          <w:rFonts w:ascii="Times New Roman" w:hAnsi="Times New Roman"/>
+          <w:i w:val="false"/>
+          <w:iCs w:val="false"/>
+          <w:sz w:val="24"/>
+          <w:szCs w:val="24"/>
+        </w:rPr>
+        <w:t xml:space="preserve"> key infrastructure and </w:t>
+      </w:r>
+      <w:r>
+        <w:rPr>
+          <w:rFonts w:eastAsia="NSimSun" w:cs="Arial" w:ascii="Times New Roman" w:hAnsi="Times New Roman"/>
+          <w:i w:val="false"/>
+          <w:iCs w:val="false"/>
+          <w:color w:val="auto"/>
+          <w:kern w:val="2"/>
+          <w:sz w:val="24"/>
+          <w:szCs w:val="24"/>
+          <w:lang w:val="en-US" w:eastAsia="zh-CN" w:bidi="hi-IN"/>
+        </w:rPr>
+        <w:t>encrypted</w:t>
+      </w:r>
+      <w:r>
+        <w:rPr>
+          <w:rFonts w:ascii="Times New Roman" w:hAnsi="Times New Roman"/>
+          <w:i w:val="false"/>
+          <w:iCs w:val="false"/>
+          <w:sz w:val="24"/>
+          <w:szCs w:val="24"/>
+        </w:rPr>
+        <w:t xml:space="preserve"> network, </w:t>
+      </w:r>
+      <w:r>
+        <w:rPr>
+          <w:rFonts w:eastAsia="NSimSun" w:cs="Arial" w:ascii="Times New Roman" w:hAnsi="Times New Roman"/>
+          <w:i w:val="false"/>
+          <w:iCs w:val="false"/>
+          <w:color w:val="auto"/>
+          <w:kern w:val="2"/>
+          <w:sz w:val="24"/>
+          <w:szCs w:val="24"/>
+          <w:lang w:val="en-US" w:eastAsia="zh-CN" w:bidi="hi-IN"/>
+        </w:rPr>
+        <w:t>n</w:t>
+      </w:r>
+      <w:r>
+        <w:rPr>
+          <w:rFonts w:ascii="Times New Roman" w:hAnsi="Times New Roman"/>
+          <w:i w:val="false"/>
+          <w:iCs w:val="false"/>
+          <w:sz w:val="24"/>
+          <w:szCs w:val="24"/>
+        </w:rPr>
+        <w:t xml:space="preserve">o malicious device, code or user will ever penetrate the autonomic system. </w:t>
+      </w:r>
+      <w:r>
+        <w:rPr>
+          <w:rFonts w:eastAsia="NSimSun" w:cs="Arial" w:ascii="Times New Roman" w:hAnsi="Times New Roman"/>
+          <w:i w:val="false"/>
+          <w:iCs w:val="false"/>
+          <w:color w:val="auto"/>
+          <w:kern w:val="2"/>
+          <w:sz w:val="24"/>
+          <w:szCs w:val="24"/>
+          <w:lang w:val="en-US" w:eastAsia="zh-CN" w:bidi="hi-IN"/>
+        </w:rPr>
+        <w:t>A m</w:t>
+      </w:r>
+      <w:r>
+        <w:rPr>
+          <w:rFonts w:ascii="Times New Roman" w:hAnsi="Times New Roman"/>
+          <w:i w:val="false"/>
+          <w:iCs w:val="false"/>
+          <w:sz w:val="24"/>
+          <w:szCs w:val="24"/>
+        </w:rPr>
+        <w:t>alicious</w:t>
+      </w:r>
+      <w:r>
+        <w:rPr>
+          <w:rFonts w:eastAsia="NSimSun" w:cs="Arial" w:ascii="Times New Roman" w:hAnsi="Times New Roman"/>
+          <w:i w:val="false"/>
+          <w:iCs w:val="false"/>
+          <w:color w:val="auto"/>
+          <w:kern w:val="2"/>
+          <w:sz w:val="24"/>
+          <w:szCs w:val="24"/>
+          <w:lang w:val="en-US" w:eastAsia="zh-CN" w:bidi="hi-IN"/>
+        </w:rPr>
+        <w:t xml:space="preserve"> ASA</w:t>
+      </w:r>
+      <w:r>
+        <w:rPr>
+          <w:rFonts w:ascii="Times New Roman" w:hAnsi="Times New Roman"/>
+          <w:i w:val="false"/>
+          <w:iCs w:val="false"/>
+          <w:sz w:val="24"/>
+          <w:szCs w:val="24"/>
+        </w:rPr>
+        <w:t xml:space="preserve"> could, for example, attempt a denial of service attack within the ACP. A</w:t>
+      </w:r>
+      <w:r>
+        <w:rPr>
+          <w:rFonts w:eastAsia="NSimSun" w:cs="Arial" w:ascii="Times New Roman" w:hAnsi="Times New Roman"/>
+          <w:i w:val="false"/>
+          <w:iCs w:val="false"/>
+          <w:color w:val="auto"/>
+          <w:kern w:val="2"/>
+          <w:sz w:val="24"/>
+          <w:szCs w:val="24"/>
+          <w:lang w:val="en-US" w:eastAsia="zh-CN" w:bidi="hi-IN"/>
+        </w:rPr>
+        <w:t>ll legitimate ASAs should be designed to take appropriate precautions, and a watchdog ASA could be implemented to detect suspicious activity.</w:t>
+      </w:r>
+    </w:p>
+    <w:p>
+      <w:pPr>
+        <w:pStyle w:val="TextBody"/>
+        <w:bidi w:val="0"/>
+        <w:jc w:val="left"/>
+        <w:rPr/>
+      </w:pPr>
+      <w:r>
+        <w:rPr>
+          <w:rFonts w:ascii="Times New Roman" w:hAnsi="Times New Roman"/>
+          <w:i w:val="false"/>
+          <w:iCs w:val="false"/>
+        </w:rPr>
+        <w:t>After the secure control plane has configured itself, the next stage is to bootstrap connectivity for network management. When this has been achieved, conventional mechanisms (such as an SDN controller) can already</w:t>
       </w:r>
       <w:r>
         <w:rPr>
@@ -5242,7 +3194,7 @@
         <w:pStyle w:val="Heading2"/>
         <w:numPr>
           <w:ilvl w:val="1"/>
-          <w:numId w:val="3"/>
+          <w:numId w:val="4"/>
         </w:numPr>
         <w:bidi w:val="0"/>
         <w:jc w:val="left"/>
@@ -5600,7 +3552,7 @@
         <w:pStyle w:val="Heading2"/>
         <w:numPr>
           <w:ilvl w:val="1"/>
-          <w:numId w:val="3"/>
+          <w:numId w:val="4"/>
         </w:numPr>
         <w:bidi w:val="0"/>
         <w:jc w:val="left"/>
@@ -5763,44 +3715,16 @@
         <w:pStyle w:val="Heading2"/>
         <w:numPr>
           <w:ilvl w:val="1"/>
-          <w:numId w:val="3"/>
+          <w:numId w:val="4"/>
         </w:numPr>
         <w:bidi w:val="0"/>
         <w:jc w:val="left"/>
         <w:rPr/>
       </w:pPr>
-      <w:ins w:id="255" w:author="Brian E Carpenter" w:date="2021-06-09T14:08:00Z">
-        <w:r>
-          <w:rPr/>
-          <w:t xml:space="preserve">Autonomic Function </w:t>
-        </w:r>
-      </w:ins>
-      <w:r>
-        <w:rPr/>
-        <w:t xml:space="preserve">Example </w:t>
-      </w:r>
-      <w:ins w:id="256" w:author="Brian E Carpenter" w:date="2021-06-09T14:08:03Z">
-        <w:r>
-          <w:rPr/>
-          <w:t>1: Address Management</w:t>
-        </w:r>
-      </w:ins>
-      <w:del w:id="257" w:author="Brian E Carpenter" w:date="2021-06-09T14:08:18Z">
-        <w:r>
-          <w:rPr/>
-          <w:delText>of an</w:delText>
-        </w:r>
-      </w:del>
-      <w:r>
-        <w:rPr/>
-        <w:t xml:space="preserve"> </w:t>
-      </w:r>
-      <w:del w:id="258" w:author="Brian E Carpenter" w:date="2021-06-09T14:07:57Z">
-        <w:r>
-          <w:rPr/>
-          <w:delText>Autonomic Function</w:delText>
-        </w:r>
-      </w:del>
+      <w:r>
+        <w:rPr/>
+        <w:t xml:space="preserve">Autonomic Function Example 1: Address Management </w:t>
+      </w:r>
     </w:p>
     <w:p>
       <w:pPr>
@@ -5950,32 +3874,7 @@
           <w:rFonts w:ascii="Times New Roman" w:hAnsi="Times New Roman"/>
           <w:color w:val="000000"/>
         </w:rPr>
-        <w:t>The first objective will be used in GRASP negotiations between two “prefix manager” ASAs in nodes that need to delegate address space to subsidiary routers (using standard IPv6 prefix delegation), when one node is short of spare prefixes and the other one has an adequate pool of unused prefixes. If negotiation succeeds, prefixes will be transferred from one ASA’s pool to the other’s. If negotiation fails, the ASA that is short of prefixes will use GRASP discovery to find another ASA that can help it.</w:t>
-      </w:r>
-      <w:ins w:id="259" w:author="Brian E Carpenter" w:date="2021-06-09T14:50:22Z">
-        <w:r>
-          <w:rPr>
-            <w:rFonts w:ascii="Times New Roman" w:hAnsi="Times New Roman"/>
-            <w:color w:val="000000"/>
-          </w:rPr>
-          <w:t xml:space="preserve"> </w:t>
-        </w:r>
-      </w:ins>
-      <w:ins w:id="260" w:author="Brian E Carpenter" w:date="2021-06-09T14:50:22Z">
-        <w:r>
-          <w:rPr>
-            <w:rFonts w:ascii="Times New Roman" w:hAnsi="Times New Roman"/>
-            <w:color w:val="000000"/>
-          </w:rPr>
-          <w:t>Each participating ASA will require persistent storage to manage its own address pool and to survive power outages or other failures such as network partitions.</w:t>
-        </w:r>
-      </w:ins>
-      <w:r>
-        <w:rPr>
-          <w:rFonts w:ascii="Times New Roman" w:hAnsi="Times New Roman"/>
-          <w:color w:val="000000"/>
-        </w:rPr>
-        <w:t xml:space="preserve"> This will completely obviate any need for human management of an ISP’s distributed pool of prefixes, beyond initially configuring the maximum pool in one place.</w:t>
+        <w:t>The first objective will be used in GRASP negotiations between two “prefix manager” ASAs in nodes that need to delegate address space to subsidiary routers (using standard IPv6 prefix delegation), when one node is short of spare prefixes and the other one has an adequate pool of unused prefixes. If negotiation succeeds, prefixes will be transferred from one ASA’s pool to the other’s. If negotiation fails, the ASA that is short of prefixes will use GRASP discovery to find another ASA that can help it. Each participating ASA will require persistent storage to manage its own address pool and to survive power outages or other failures such as network partitions. This will completely obviate any need for human management of an ISP’s distributed pool of prefixes, beyond initially configuring the maximum pool in one place.</w:t>
       </w:r>
     </w:p>
     <w:p>
@@ -6233,240 +4132,40 @@
         <w:jc w:val="left"/>
         <w:rPr/>
       </w:pPr>
-      <w:ins w:id="262" w:author="Brian E Carpenter" w:date="2021-06-09T14:32:39Z">
-        <w:r>
-          <w:rPr>
-            <w:rFonts w:ascii="Times New Roman" w:hAnsi="Times New Roman"/>
-            <w:color w:val="000000"/>
-          </w:rPr>
-          <w:t>This mechanism cou</w:t>
-        </w:r>
-      </w:ins>
-      <w:ins w:id="263" w:author="Brian E Carpenter" w:date="2021-06-09T14:33:01Z">
-        <w:r>
-          <w:rPr>
-            <w:rFonts w:ascii="Times New Roman" w:hAnsi="Times New Roman"/>
-            <w:color w:val="000000"/>
-          </w:rPr>
-          <w:t xml:space="preserve">ld be used in a variety of ways. One use case is where the three roles above </w:t>
-        </w:r>
-      </w:ins>
-      <w:ins w:id="264" w:author="Brian E Carpenter" w:date="2021-06-09T14:34:52Z">
-        <w:r>
-          <w:rPr>
-            <w:rFonts w:ascii="Times New Roman" w:hAnsi="Times New Roman"/>
-            <w:color w:val="000000"/>
-          </w:rPr>
-          <w:t>correspond to</w:t>
-        </w:r>
-      </w:ins>
-      <w:ins w:id="265" w:author="Brian E Carpenter" w:date="2021-06-09T14:35:00Z">
-        <w:r>
-          <w:rPr>
-            <w:rFonts w:ascii="Times New Roman" w:hAnsi="Times New Roman"/>
-            <w:color w:val="000000"/>
-          </w:rPr>
-          <w:t xml:space="preserve"> three functions in a</w:t>
-        </w:r>
-      </w:ins>
-      <w:ins w:id="266" w:author="Brian E Carpenter" w:date="2021-06-09T14:35:00Z">
-        <w:r>
-          <w:rPr>
-            <w:rFonts w:ascii="Times New Roman" w:hAnsi="Times New Roman"/>
-            <w:color w:val="000000"/>
-          </w:rPr>
-          <w:t>n</w:t>
-        </w:r>
-      </w:ins>
-      <w:ins w:id="267" w:author="Brian E Carpenter" w:date="2021-06-09T14:35:00Z">
-        <w:r>
-          <w:rPr>
-            <w:rFonts w:ascii="Times New Roman" w:hAnsi="Times New Roman"/>
-            <w:color w:val="000000"/>
-          </w:rPr>
-          <w:t xml:space="preserve"> </w:t>
-        </w:r>
-      </w:ins>
-      <w:ins w:id="268" w:author="Brian E Carpenter" w:date="2021-06-09T14:35:00Z">
-        <w:r>
-          <w:rPr>
-            <w:rFonts w:ascii="Times New Roman" w:hAnsi="Times New Roman"/>
-            <w:color w:val="000000"/>
-          </w:rPr>
-          <w:t xml:space="preserve">IP Radio Access Network: </w:t>
-        </w:r>
-      </w:ins>
-      <w:ins w:id="269" w:author="Brian E Carpenter" w:date="2021-06-09T14:36:58Z">
-        <w:r>
-          <w:rPr>
-            <w:rFonts w:ascii="Times New Roman" w:hAnsi="Times New Roman"/>
-            <w:color w:val="000000"/>
-          </w:rPr>
-          <w:t>Radio Network Controller Site Gateway</w:t>
-        </w:r>
-      </w:ins>
-      <w:ins w:id="270" w:author="Brian E Carpenter" w:date="2021-06-09T14:37:03Z">
-        <w:r>
-          <w:rPr>
-            <w:rFonts w:ascii="Times New Roman" w:hAnsi="Times New Roman"/>
-            <w:color w:val="000000"/>
-          </w:rPr>
-          <w:t xml:space="preserve">s, Aggregation Site Gateways, and </w:t>
-        </w:r>
-      </w:ins>
-      <w:ins w:id="271" w:author="Brian E Carpenter" w:date="2021-06-09T14:38:21Z">
-        <w:r>
-          <w:rPr>
-            <w:rFonts w:ascii="Times New Roman" w:hAnsi="Times New Roman"/>
-            <w:color w:val="000000"/>
-          </w:rPr>
-          <w:t xml:space="preserve">Cell Site Gateways. These devices </w:t>
-        </w:r>
-      </w:ins>
-      <w:ins w:id="272" w:author="Brian E Carpenter" w:date="2021-06-09T14:45:53Z">
-        <w:r>
-          <w:rPr>
-            <w:rFonts w:eastAsia="NSimSun" w:cs="Arial" w:ascii="Times New Roman" w:hAnsi="Times New Roman"/>
-            <w:color w:val="000000"/>
-            <w:kern w:val="2"/>
-            <w:sz w:val="24"/>
-            <w:szCs w:val="24"/>
-            <w:lang w:val="en-US" w:eastAsia="zh-CN" w:bidi="hi-IN"/>
-          </w:rPr>
-          <w:t>w</w:t>
-        </w:r>
-      </w:ins>
-      <w:ins w:id="273" w:author="Brian E Carpenter" w:date="2021-06-09T14:45:53Z">
-        <w:r>
-          <w:rPr>
-            <w:rFonts w:eastAsia="NSimSun" w:cs="Arial" w:ascii="Times New Roman" w:hAnsi="Times New Roman"/>
-            <w:color w:val="000000"/>
-            <w:kern w:val="2"/>
-            <w:sz w:val="24"/>
-            <w:szCs w:val="24"/>
-            <w:lang w:val="en-US" w:eastAsia="zh-CN" w:bidi="hi-IN"/>
-          </w:rPr>
-          <w:t>ill</w:t>
-        </w:r>
-      </w:ins>
-      <w:ins w:id="274" w:author="Brian E Carpenter" w:date="2021-06-09T14:39:00Z">
-        <w:r>
-          <w:rPr>
-            <w:rFonts w:ascii="Times New Roman" w:hAnsi="Times New Roman"/>
-            <w:color w:val="000000"/>
-          </w:rPr>
-          <w:t xml:space="preserve"> determine their own roles, and then select the prefix length they are allowed to request and offer to each other according</w:t>
-        </w:r>
-      </w:ins>
-      <w:ins w:id="275" w:author="Brian E Carpenter" w:date="2021-06-09T14:40:22Z">
-        <w:r>
-          <w:rPr>
-            <w:rFonts w:ascii="Times New Roman" w:hAnsi="Times New Roman"/>
-            <w:color w:val="000000"/>
-          </w:rPr>
-          <w:t xml:space="preserve">ly. The only central actions are to </w:t>
-        </w:r>
-      </w:ins>
-      <w:ins w:id="276" w:author="Brian E Carpenter" w:date="2021-06-09T14:40:22Z">
-        <w:r>
-          <w:rPr>
-            <w:rFonts w:ascii="Times New Roman" w:hAnsi="Times New Roman"/>
-            <w:color w:val="000000"/>
-          </w:rPr>
-          <w:t xml:space="preserve">define the policy to be flooded out, and to </w:t>
-        </w:r>
-      </w:ins>
-      <w:ins w:id="277" w:author="Brian E Carpenter" w:date="2021-06-09T14:40:22Z">
-        <w:r>
-          <w:rPr>
-            <w:rFonts w:ascii="Times New Roman" w:hAnsi="Times New Roman"/>
-            <w:color w:val="000000"/>
-          </w:rPr>
-          <w:t xml:space="preserve">assign </w:t>
-        </w:r>
-      </w:ins>
-      <w:ins w:id="278" w:author="Brian E Carpenter" w:date="2021-06-09T14:41:37Z">
-        <w:r>
-          <w:rPr>
-            <w:rFonts w:ascii="Times New Roman" w:hAnsi="Times New Roman"/>
-            <w:color w:val="000000"/>
-          </w:rPr>
-          <w:t>the operator</w:t>
-        </w:r>
-      </w:ins>
-      <w:ins w:id="279" w:author="Brian E Carpenter" w:date="2021-06-09T14:43:00Z">
-        <w:r>
-          <w:rPr>
-            <w:rFonts w:ascii="Times New Roman" w:hAnsi="Times New Roman"/>
-            <w:color w:val="000000"/>
-          </w:rPr>
-          <w:t>’</w:t>
-        </w:r>
-      </w:ins>
-      <w:ins w:id="280" w:author="Brian E Carpenter" w:date="2021-06-09T14:41:37Z">
-        <w:r>
-          <w:rPr>
-            <w:rFonts w:ascii="Times New Roman" w:hAnsi="Times New Roman"/>
-            <w:color w:val="000000"/>
-          </w:rPr>
-          <w:t xml:space="preserve">s total address space to a single </w:t>
-        </w:r>
-      </w:ins>
-      <w:ins w:id="281" w:author="Brian E Carpenter" w:date="2021-06-09T14:42:20Z">
-        <w:r>
-          <w:rPr>
-            <w:rFonts w:ascii="Times New Roman" w:hAnsi="Times New Roman"/>
-            <w:color w:val="000000"/>
-          </w:rPr>
-          <w:t>device</w:t>
-        </w:r>
-      </w:ins>
-      <w:ins w:id="282" w:author="Brian E Carpenter" w:date="2021-06-09T14:44:45Z">
-        <w:r>
-          <w:rPr>
-            <w:rFonts w:ascii="Times New Roman" w:hAnsi="Times New Roman"/>
-            <w:color w:val="000000"/>
-          </w:rPr>
-          <w:t xml:space="preserve"> </w:t>
-        </w:r>
-      </w:ins>
-      <w:ins w:id="283" w:author="Brian E Carpenter" w:date="2021-06-09T14:44:45Z">
-        <w:r>
-          <w:rPr>
-            <w:rFonts w:ascii="Times New Roman" w:hAnsi="Times New Roman"/>
-            <w:color w:val="000000"/>
-          </w:rPr>
-          <w:t xml:space="preserve">that will progressively </w:t>
-        </w:r>
-      </w:ins>
-      <w:ins w:id="284" w:author="Brian E Carpenter" w:date="2021-06-09T14:45:06Z">
-        <w:r>
-          <w:rPr>
-            <w:rFonts w:ascii="Times New Roman" w:hAnsi="Times New Roman"/>
-            <w:color w:val="000000"/>
-          </w:rPr>
-          <w:t>delegate it to gateways that request prefixes.</w:t>
-        </w:r>
-      </w:ins>
-      <w:ins w:id="285" w:author="Brian E Carpenter" w:date="2021-06-09T14:47:59Z">
-        <w:r>
-          <w:rPr>
-            <w:rFonts w:ascii="Times New Roman" w:hAnsi="Times New Roman"/>
-            <w:color w:val="000000"/>
-          </w:rPr>
-          <w:t xml:space="preserve"> </w:t>
-        </w:r>
-      </w:ins>
-    </w:p>
-    <w:p>
-      <w:pPr>
-        <w:pStyle w:val="TextBody"/>
-        <w:bidi w:val="0"/>
-        <w:jc w:val="left"/>
-        <w:rPr>
-          <w:rFonts w:ascii="Times New Roman" w:hAnsi="Times New Roman"/>
-          <w:color w:val="000000"/>
-          <w:ins w:id="286" w:author="Brian E Carpenter" w:date="2021-06-09T14:11:55Z"/>
+      <w:r>
+        <w:rPr>
+          <w:rFonts w:ascii="Times New Roman" w:hAnsi="Times New Roman"/>
+          <w:color w:val="000000"/>
+        </w:rPr>
+        <w:t xml:space="preserve">This mechanism could be used in a variety of ways. One use case is where the three roles above correspond to three functions in an IP Radio Access Network: Radio Network Controller Site Gateways, Aggregation Site Gateways, and Cell Site Gateways. These devices </w:t>
+      </w:r>
+      <w:r>
+        <w:rPr>
+          <w:rFonts w:eastAsia="NSimSun" w:cs="Arial" w:ascii="Times New Roman" w:hAnsi="Times New Roman"/>
+          <w:color w:val="000000"/>
+          <w:kern w:val="2"/>
+          <w:sz w:val="24"/>
+          <w:szCs w:val="24"/>
+          <w:lang w:val="en-US" w:eastAsia="zh-CN" w:bidi="hi-IN"/>
+        </w:rPr>
+        <w:t>will</w:t>
+      </w:r>
+      <w:r>
+        <w:rPr>
+          <w:rFonts w:ascii="Times New Roman" w:hAnsi="Times New Roman"/>
+          <w:color w:val="000000"/>
+        </w:rPr>
+        <w:t xml:space="preserve"> determine their own roles, and then select the prefix length they are allowed to request and offer to each other accordingly. The only central actions are to define the policy to be flooded out, and to assign the operator’s total address space to a single device that will progressively delegate it to gateways that request prefixes. </w:t>
+      </w:r>
+    </w:p>
+    <w:p>
+      <w:pPr>
+        <w:pStyle w:val="TextBody"/>
+        <w:bidi w:val="0"/>
+        <w:jc w:val="left"/>
+        <w:rPr>
+          <w:rFonts w:ascii="Times New Roman" w:hAnsi="Times New Roman"/>
+          <w:color w:val="000000"/>
         </w:rPr>
       </w:pPr>
       <w:r>
@@ -6480,418 +4179,207 @@
     <w:p>
       <w:pPr>
         <w:pStyle w:val="Heading2"/>
-        <w:rPr/>
-      </w:pPr>
-      <w:ins w:id="287" w:author="Brian E Carpenter" w:date="2021-06-09T14:11:55Z">
-        <w:r>
-          <w:rPr/>
-          <w:t>Autonomic Function Example 2: Auto</w:t>
-        </w:r>
-      </w:ins>
-      <w:ins w:id="288" w:author="Brian E Carpenter" w:date="2021-06-09T14:11:55Z">
-        <w:r>
-          <w:rPr>
-            <w:rFonts w:eastAsia="Microsoft YaHei" w:cs="Arial"/>
-            <w:b/>
-            <w:bCs/>
-            <w:color w:val="auto"/>
-            <w:kern w:val="2"/>
-            <w:sz w:val="32"/>
-            <w:szCs w:val="32"/>
-            <w:lang w:val="en-US" w:eastAsia="zh-CN" w:bidi="hi-IN"/>
-          </w:rPr>
-          <w:t xml:space="preserve">mating </w:t>
-        </w:r>
-      </w:ins>
-      <w:ins w:id="289" w:author="Brian E Carpenter" w:date="2021-06-09T14:11:55Z">
-        <w:r>
-          <w:rPr/>
-          <w:t>IP Multicast</w:t>
-        </w:r>
-      </w:ins>
-    </w:p>
-    <w:p>
-      <w:pPr>
-        <w:pStyle w:val="TextBody"/>
-        <w:bidi w:val="0"/>
-        <w:jc w:val="left"/>
-        <w:rPr/>
-      </w:pPr>
-      <w:ins w:id="291" w:author="Brian E Carpenter" w:date="2021-06-09T14:11:55Z">
-        <w:r>
-          <w:rPr>
-            <w:rFonts w:ascii="Times New Roman" w:hAnsi="Times New Roman"/>
-            <w:color w:val="000000"/>
-          </w:rPr>
-          <w:t xml:space="preserve">One common interesting challenge for writing distributed </w:t>
-        </w:r>
-      </w:ins>
-      <w:ins w:id="292" w:author="Brian E Carpenter" w:date="2021-06-09T14:11:55Z">
-        <w:r>
-          <w:rPr>
-            <w:rFonts w:eastAsia="NSimSun" w:cs="Arial" w:ascii="Times New Roman" w:hAnsi="Times New Roman"/>
-            <w:color w:val="000000"/>
-            <w:kern w:val="2"/>
-            <w:sz w:val="24"/>
-            <w:szCs w:val="24"/>
-            <w:lang w:val="en-US" w:eastAsia="zh-CN" w:bidi="hi-IN"/>
-          </w:rPr>
-          <w:t>autonomic service agents is</w:t>
-        </w:r>
-      </w:ins>
-      <w:ins w:id="293" w:author="Brian E Carpenter" w:date="2021-06-09T14:11:55Z">
-        <w:r>
-          <w:rPr>
-            <w:rFonts w:ascii="Times New Roman" w:hAnsi="Times New Roman"/>
-            <w:color w:val="000000"/>
-          </w:rPr>
-          <w:t xml:space="preserve"> solving problems that require decisions about the network topology – in a distributed fashion.</w:t>
-        </w:r>
-      </w:ins>
-    </w:p>
-    <w:p>
-      <w:pPr>
-        <w:pStyle w:val="TextBody"/>
-        <w:bidi w:val="0"/>
-        <w:jc w:val="left"/>
-        <w:rPr/>
-      </w:pPr>
-      <w:ins w:id="295" w:author="Brian E Carpenter" w:date="2021-06-09T14:11:55Z">
-        <w:r>
-          <w:rPr>
-            <w:rFonts w:ascii="Times New Roman" w:hAnsi="Times New Roman"/>
-            <w:color w:val="000000"/>
-          </w:rPr>
-          <w:t xml:space="preserve">A simple example is automating deployment of a service such as IP Multicast, </w:t>
-        </w:r>
-      </w:ins>
-      <w:ins w:id="296" w:author="Brian E Carpenter" w:date="2021-06-09T14:11:55Z">
-        <w:r>
-          <w:rPr>
-            <w:rFonts w:ascii="Times New Roman" w:hAnsi="Times New Roman"/>
-            <w:color w:val="000000"/>
-          </w:rPr>
-          <w:t>which</w:t>
-        </w:r>
-      </w:ins>
-      <w:ins w:id="297" w:author="Brian E Carpenter" w:date="2021-06-09T14:11:55Z">
-        <w:r>
-          <w:rPr>
-            <w:rFonts w:ascii="Times New Roman" w:hAnsi="Times New Roman"/>
-            <w:color w:val="000000"/>
-          </w:rPr>
-          <w:t xml:space="preserve"> </w:t>
-        </w:r>
-      </w:ins>
-      <w:ins w:id="298" w:author="Brian E Carpenter" w:date="2021-06-09T14:11:55Z">
-        <w:r>
-          <w:rPr>
-            <w:rFonts w:eastAsia="NSimSun" w:cs="Arial" w:ascii="Times New Roman" w:hAnsi="Times New Roman"/>
-            <w:color w:val="000000"/>
-            <w:kern w:val="2"/>
-            <w:sz w:val="24"/>
-            <w:szCs w:val="24"/>
-            <w:lang w:val="en-US" w:eastAsia="zh-CN" w:bidi="hi-IN"/>
-          </w:rPr>
-          <w:t>need</w:t>
-        </w:r>
-      </w:ins>
-      <w:ins w:id="299" w:author="Brian E Carpenter" w:date="2021-06-09T14:11:55Z">
-        <w:r>
-          <w:rPr>
-            <w:rFonts w:ascii="Times New Roman" w:hAnsi="Times New Roman"/>
-            <w:color w:val="000000"/>
-          </w:rPr>
-          <w:t xml:space="preserve">s to determine a </w:t>
-        </w:r>
-      </w:ins>
-      <w:ins w:id="300" w:author="Brian E Carpenter" w:date="2021-06-09T14:11:55Z">
-        <w:r>
-          <w:rPr>
-            <w:rFonts w:eastAsia="NSimSun" w:cs="Arial" w:ascii="Times New Roman" w:hAnsi="Times New Roman"/>
-            <w:color w:val="000000"/>
-            <w:kern w:val="2"/>
-            <w:sz w:val="24"/>
-            <w:szCs w:val="24"/>
-            <w:lang w:val="en-US" w:eastAsia="zh-CN" w:bidi="hi-IN"/>
-          </w:rPr>
-          <w:t>small</w:t>
-        </w:r>
-      </w:ins>
-      <w:ins w:id="301" w:author="Brian E Carpenter" w:date="2021-06-09T14:11:55Z">
-        <w:r>
-          <w:rPr>
-            <w:rFonts w:ascii="Times New Roman" w:hAnsi="Times New Roman"/>
-            <w:color w:val="000000"/>
-          </w:rPr>
-          <w:t xml:space="preserve"> set of designated </w:t>
-        </w:r>
-      </w:ins>
-      <w:ins w:id="302" w:author="Brian E Carpenter" w:date="2021-06-09T14:11:55Z">
-        <w:r>
-          <w:rPr>
-            <w:rFonts w:ascii="Times New Roman" w:hAnsi="Times New Roman"/>
-            <w:color w:val="000000"/>
-          </w:rPr>
-          <w:t>r</w:t>
-        </w:r>
-      </w:ins>
-      <w:ins w:id="303" w:author="Brian E Carpenter" w:date="2021-06-09T14:11:55Z">
-        <w:r>
-          <w:rPr>
-            <w:rFonts w:ascii="Times New Roman" w:hAnsi="Times New Roman"/>
-            <w:color w:val="000000"/>
-          </w:rPr>
-          <w:t xml:space="preserve">endezvous </w:t>
-        </w:r>
-      </w:ins>
-      <w:ins w:id="304" w:author="Brian E Carpenter" w:date="2021-06-09T14:11:55Z">
-        <w:r>
-          <w:rPr>
-            <w:rFonts w:ascii="Times New Roman" w:hAnsi="Times New Roman"/>
-            <w:color w:val="000000"/>
-          </w:rPr>
-          <w:t>r</w:t>
-        </w:r>
-      </w:ins>
-      <w:ins w:id="305" w:author="Brian E Carpenter" w:date="2021-06-09T14:11:55Z">
-        <w:r>
-          <w:rPr>
-            <w:rFonts w:ascii="Times New Roman" w:hAnsi="Times New Roman"/>
-            <w:color w:val="000000"/>
-          </w:rPr>
-          <w:t xml:space="preserve">outers, where a key requirement is their location </w:t>
-        </w:r>
-      </w:ins>
-      <w:ins w:id="306" w:author="Brian E Carpenter" w:date="2021-06-09T14:11:55Z">
-        <w:r>
-          <w:rPr>
-            <w:rFonts w:eastAsia="NSimSun" w:cs="Arial" w:ascii="Times New Roman" w:hAnsi="Times New Roman"/>
-            <w:color w:val="000000"/>
-            <w:kern w:val="2"/>
-            <w:sz w:val="24"/>
-            <w:szCs w:val="24"/>
-            <w:lang w:val="en-US" w:eastAsia="zh-CN" w:bidi="hi-IN"/>
-          </w:rPr>
-          <w:t>balanced between</w:t>
-        </w:r>
-      </w:ins>
-      <w:ins w:id="307" w:author="Brian E Carpenter" w:date="2021-06-09T14:11:55Z">
-        <w:r>
-          <w:rPr>
-            <w:rFonts w:ascii="Times New Roman" w:hAnsi="Times New Roman"/>
-            <w:color w:val="000000"/>
-          </w:rPr>
-          <w:t xml:space="preserve"> the center </w:t>
-        </w:r>
-      </w:ins>
-      <w:ins w:id="308" w:author="Brian E Carpenter" w:date="2021-06-09T14:11:55Z">
-        <w:r>
-          <w:rPr>
-            <w:rFonts w:ascii="Times New Roman" w:hAnsi="Times New Roman"/>
-            <w:color w:val="000000"/>
-          </w:rPr>
-          <w:t xml:space="preserve">and the edges </w:t>
-        </w:r>
-      </w:ins>
-      <w:ins w:id="309" w:author="Brian E Carpenter" w:date="2021-06-09T14:11:55Z">
-        <w:r>
-          <w:rPr>
-            <w:rFonts w:ascii="Times New Roman" w:hAnsi="Times New Roman"/>
-            <w:color w:val="000000"/>
-          </w:rPr>
-          <w:t xml:space="preserve">of a network. Using the ANI and GRASP, it is </w:t>
-        </w:r>
-      </w:ins>
-      <w:ins w:id="310" w:author="Brian E Carpenter" w:date="2021-06-09T14:11:55Z">
-        <w:r>
-          <w:rPr>
-            <w:rFonts w:eastAsia="NSimSun" w:cs="Arial" w:ascii="Times New Roman" w:hAnsi="Times New Roman"/>
-            <w:color w:val="000000"/>
-            <w:kern w:val="2"/>
-            <w:sz w:val="24"/>
-            <w:szCs w:val="24"/>
-            <w:lang w:val="en-US" w:eastAsia="zh-CN" w:bidi="hi-IN"/>
-          </w:rPr>
-          <w:t>practical</w:t>
-        </w:r>
-      </w:ins>
-      <w:ins w:id="311" w:author="Brian E Carpenter" w:date="2021-06-09T14:11:55Z">
-        <w:r>
-          <w:rPr>
-            <w:rFonts w:ascii="Times New Roman" w:hAnsi="Times New Roman"/>
-            <w:color w:val="000000"/>
-          </w:rPr>
-          <w:t xml:space="preserve"> to build such distributed algorithms, for example using common criteria, such as calculation </w:t>
-        </w:r>
-      </w:ins>
-      <w:ins w:id="312" w:author="Brian E Carpenter" w:date="2021-06-09T14:11:55Z">
-        <w:r>
-          <w:rPr>
-            <w:rFonts w:ascii="Times New Roman" w:hAnsi="Times New Roman"/>
-            <w:color w:val="000000"/>
-          </w:rPr>
-          <w:t xml:space="preserve">of </w:t>
-        </w:r>
-      </w:ins>
-      <w:ins w:id="313" w:author="Brian E Carpenter" w:date="2021-06-09T14:11:55Z">
-        <w:r>
-          <w:rPr>
-            <w:rFonts w:ascii="Times New Roman" w:hAnsi="Times New Roman"/>
-            <w:color w:val="000000"/>
-          </w:rPr>
-          <w:t>one</w:t>
-        </w:r>
-      </w:ins>
-      <w:ins w:id="314" w:author="Brian E Carpenter" w:date="2021-06-09T14:16:36Z">
-        <w:r>
-          <w:rPr>
-            <w:rFonts w:ascii="Times New Roman" w:hAnsi="Times New Roman"/>
-            <w:color w:val="000000"/>
-          </w:rPr>
-          <w:t>’</w:t>
-        </w:r>
-      </w:ins>
-      <w:ins w:id="315" w:author="Brian E Carpenter" w:date="2021-06-09T14:11:55Z">
-        <w:r>
-          <w:rPr>
-            <w:rFonts w:ascii="Times New Roman" w:hAnsi="Times New Roman"/>
-            <w:color w:val="000000"/>
-          </w:rPr>
-          <w:t>s own average path length as an indicator of centrality, and then run</w:t>
-        </w:r>
-      </w:ins>
-      <w:ins w:id="316" w:author="Brian E Carpenter" w:date="2021-06-09T14:11:55Z">
-        <w:r>
-          <w:rPr>
-            <w:rFonts w:ascii="Times New Roman" w:hAnsi="Times New Roman"/>
-            <w:color w:val="000000"/>
-          </w:rPr>
-          <w:t>ning</w:t>
-        </w:r>
-      </w:ins>
-      <w:ins w:id="317" w:author="Brian E Carpenter" w:date="2021-06-09T14:11:55Z">
-        <w:r>
-          <w:rPr>
-            <w:rFonts w:ascii="Times New Roman" w:hAnsi="Times New Roman"/>
-            <w:color w:val="000000"/>
-          </w:rPr>
-          <w:t xml:space="preserve"> a distributed election algorithm that tak</w:t>
-        </w:r>
-      </w:ins>
-      <w:ins w:id="318" w:author="Brian E Carpenter" w:date="2021-06-09T14:11:55Z">
-        <w:r>
-          <w:rPr>
-            <w:rFonts w:eastAsia="NSimSun" w:cs="Arial" w:ascii="Times New Roman" w:hAnsi="Times New Roman"/>
-            <w:color w:val="000000"/>
-            <w:kern w:val="2"/>
-            <w:sz w:val="24"/>
-            <w:szCs w:val="24"/>
-            <w:lang w:val="en-US" w:eastAsia="zh-CN" w:bidi="hi-IN"/>
-          </w:rPr>
-          <w:t>es</w:t>
-        </w:r>
-      </w:ins>
-      <w:ins w:id="319" w:author="Brian E Carpenter" w:date="2021-06-09T14:11:55Z">
-        <w:r>
-          <w:rPr>
-            <w:rFonts w:ascii="Times New Roman" w:hAnsi="Times New Roman"/>
-            <w:color w:val="000000"/>
-          </w:rPr>
-          <w:t xml:space="preserve"> this and other criteria such as node performance and speed of attachment links into account to elect a few top contenders for the role, which then auto-configure the service and their precedence in it.</w:t>
-        </w:r>
-      </w:ins>
+        <w:numPr>
+          <w:ilvl w:val="1"/>
+          <w:numId w:val="2"/>
+        </w:numPr>
+        <w:rPr/>
+      </w:pPr>
+      <w:r>
+        <w:rPr/>
+        <w:t>Autonomic Function Example 2: Auto</w:t>
+      </w:r>
+      <w:r>
+        <w:rPr>
+          <w:rFonts w:eastAsia="Microsoft YaHei" w:cs="Arial"/>
+          <w:b/>
+          <w:bCs/>
+          <w:color w:val="auto"/>
+          <w:kern w:val="2"/>
+          <w:sz w:val="32"/>
+          <w:szCs w:val="32"/>
+          <w:lang w:val="en-US" w:eastAsia="zh-CN" w:bidi="hi-IN"/>
+        </w:rPr>
+        <w:t xml:space="preserve">mating </w:t>
+      </w:r>
+      <w:r>
+        <w:rPr/>
+        <w:t>IP Multicast</w:t>
+      </w:r>
+    </w:p>
+    <w:p>
+      <w:pPr>
+        <w:pStyle w:val="TextBody"/>
+        <w:bidi w:val="0"/>
+        <w:jc w:val="left"/>
+        <w:rPr/>
+      </w:pPr>
+      <w:r>
+        <w:rPr>
+          <w:rFonts w:ascii="Times New Roman" w:hAnsi="Times New Roman"/>
+          <w:color w:val="000000"/>
+        </w:rPr>
+        <w:t xml:space="preserve">One common interesting challenge for writing distributed </w:t>
+      </w:r>
+      <w:r>
+        <w:rPr>
+          <w:rFonts w:eastAsia="NSimSun" w:cs="Arial" w:ascii="Times New Roman" w:hAnsi="Times New Roman"/>
+          <w:color w:val="000000"/>
+          <w:kern w:val="2"/>
+          <w:sz w:val="24"/>
+          <w:szCs w:val="24"/>
+          <w:lang w:val="en-US" w:eastAsia="zh-CN" w:bidi="hi-IN"/>
+        </w:rPr>
+        <w:t>autonomic service agents is</w:t>
+      </w:r>
+      <w:r>
+        <w:rPr>
+          <w:rFonts w:ascii="Times New Roman" w:hAnsi="Times New Roman"/>
+          <w:color w:val="000000"/>
+        </w:rPr>
+        <w:t xml:space="preserve"> solving problems that require decisions about the network topology – in a distributed fashion.</w:t>
+      </w:r>
+    </w:p>
+    <w:p>
+      <w:pPr>
+        <w:pStyle w:val="TextBody"/>
+        <w:bidi w:val="0"/>
+        <w:jc w:val="left"/>
+        <w:rPr/>
+      </w:pPr>
+      <w:r>
+        <w:rPr>
+          <w:rFonts w:ascii="Times New Roman" w:hAnsi="Times New Roman"/>
+          <w:color w:val="000000"/>
+        </w:rPr>
+        <w:t xml:space="preserve">A simple example is automating deployment of a service such as IP Multicast, which </w:t>
+      </w:r>
+      <w:r>
+        <w:rPr>
+          <w:rFonts w:eastAsia="NSimSun" w:cs="Arial" w:ascii="Times New Roman" w:hAnsi="Times New Roman"/>
+          <w:color w:val="000000"/>
+          <w:kern w:val="2"/>
+          <w:sz w:val="24"/>
+          <w:szCs w:val="24"/>
+          <w:lang w:val="en-US" w:eastAsia="zh-CN" w:bidi="hi-IN"/>
+        </w:rPr>
+        <w:t>need</w:t>
+      </w:r>
+      <w:r>
+        <w:rPr>
+          <w:rFonts w:ascii="Times New Roman" w:hAnsi="Times New Roman"/>
+          <w:color w:val="000000"/>
+        </w:rPr>
+        <w:t xml:space="preserve">s to determine a </w:t>
+      </w:r>
+      <w:r>
+        <w:rPr>
+          <w:rFonts w:eastAsia="NSimSun" w:cs="Arial" w:ascii="Times New Roman" w:hAnsi="Times New Roman"/>
+          <w:color w:val="000000"/>
+          <w:kern w:val="2"/>
+          <w:sz w:val="24"/>
+          <w:szCs w:val="24"/>
+          <w:lang w:val="en-US" w:eastAsia="zh-CN" w:bidi="hi-IN"/>
+        </w:rPr>
+        <w:t>small</w:t>
+      </w:r>
+      <w:r>
+        <w:rPr>
+          <w:rFonts w:ascii="Times New Roman" w:hAnsi="Times New Roman"/>
+          <w:color w:val="000000"/>
+        </w:rPr>
+        <w:t xml:space="preserve"> set of designated rendezvous routers, where a key requirement is their location </w:t>
+      </w:r>
+      <w:r>
+        <w:rPr>
+          <w:rFonts w:eastAsia="NSimSun" w:cs="Arial" w:ascii="Times New Roman" w:hAnsi="Times New Roman"/>
+          <w:color w:val="000000"/>
+          <w:kern w:val="2"/>
+          <w:sz w:val="24"/>
+          <w:szCs w:val="24"/>
+          <w:lang w:val="en-US" w:eastAsia="zh-CN" w:bidi="hi-IN"/>
+        </w:rPr>
+        <w:t>balanced between</w:t>
+      </w:r>
+      <w:r>
+        <w:rPr>
+          <w:rFonts w:ascii="Times New Roman" w:hAnsi="Times New Roman"/>
+          <w:color w:val="000000"/>
+        </w:rPr>
+        <w:t xml:space="preserve"> the center and the edges of a network. Using the ANI and GRASP, it is </w:t>
+      </w:r>
+      <w:r>
+        <w:rPr>
+          <w:rFonts w:eastAsia="NSimSun" w:cs="Arial" w:ascii="Times New Roman" w:hAnsi="Times New Roman"/>
+          <w:color w:val="000000"/>
+          <w:kern w:val="2"/>
+          <w:sz w:val="24"/>
+          <w:szCs w:val="24"/>
+          <w:lang w:val="en-US" w:eastAsia="zh-CN" w:bidi="hi-IN"/>
+        </w:rPr>
+        <w:t>practical</w:t>
+      </w:r>
+      <w:r>
+        <w:rPr>
+          <w:rFonts w:ascii="Times New Roman" w:hAnsi="Times New Roman"/>
+          <w:color w:val="000000"/>
+        </w:rPr>
+        <w:t xml:space="preserve"> to build such distributed algorithms, for example using common criteria, such as calculation of one’s own average path length as an indicator of centrality, and then running a distributed election algorithm that tak</w:t>
+      </w:r>
+      <w:r>
+        <w:rPr>
+          <w:rFonts w:eastAsia="NSimSun" w:cs="Arial" w:ascii="Times New Roman" w:hAnsi="Times New Roman"/>
+          <w:color w:val="000000"/>
+          <w:kern w:val="2"/>
+          <w:sz w:val="24"/>
+          <w:szCs w:val="24"/>
+          <w:lang w:val="en-US" w:eastAsia="zh-CN" w:bidi="hi-IN"/>
+        </w:rPr>
+        <w:t>es</w:t>
+      </w:r>
+      <w:r>
+        <w:rPr>
+          <w:rFonts w:ascii="Times New Roman" w:hAnsi="Times New Roman"/>
+          <w:color w:val="000000"/>
+        </w:rPr>
+        <w:t xml:space="preserve"> this and other criteria such as node performance and speed of attachment links into account to elect a few top contenders for the role, which then auto-configure the service and their precedence in it.</w:t>
+      </w:r>
     </w:p>
     <w:p>
       <w:pPr>
         <w:pStyle w:val="Heading2"/>
-        <w:rPr>
-          <w:rFonts w:ascii="Times New Roman" w:hAnsi="Times New Roman"/>
-          <w:color w:val="000000"/>
-          <w:del w:id="322" w:author="Brian E Carpenter" w:date="2021-06-09T15:14:06Z"/>
-        </w:rPr>
-      </w:pPr>
-      <w:ins w:id="321" w:author="Brian E Carpenter" w:date="2021-06-09T15:14:09Z">
-        <w:r>
-          <w:rPr/>
-          <w:t>Autonomic Function Example 3: Automatic protocol security</w:t>
-        </w:r>
-      </w:ins>
-    </w:p>
-    <w:p>
-      <w:pPr>
-        <w:pStyle w:val="Heading2"/>
-        <w:rPr>
-          <w:rFonts w:ascii="Times New Roman" w:hAnsi="Times New Roman"/>
-          <w:color w:val="000000"/>
-          <w:ins w:id="326" w:author="Brian E Carpenter" w:date="2021-06-09T14:20:02Z"/>
-        </w:rPr>
-      </w:pPr>
-      <w:del w:id="323" w:author="Brian E Carpenter" w:date="2021-06-09T14:20:02Z">
-        <w:r>
-          <w:rPr>
-            <w:rFonts w:ascii="Times New Roman" w:hAnsi="Times New Roman"/>
-            <w:color w:val="000000"/>
-          </w:rPr>
-          <w:delText xml:space="preserve">Conclusion: the Operational Role of Autonomic </w:delText>
-        </w:r>
-      </w:del>
-      <w:del w:id="324" w:author="Brian E Carpenter" w:date="2021-06-09T14:20:02Z">
-        <w:r>
-          <w:rPr>
-            <w:rFonts w:eastAsia="NSimSun" w:cs="Arial" w:ascii="Times New Roman" w:hAnsi="Times New Roman"/>
-            <w:color w:val="000000"/>
-            <w:kern w:val="2"/>
-            <w:sz w:val="24"/>
-            <w:szCs w:val="24"/>
-            <w:lang w:val="en-US" w:eastAsia="zh-CN" w:bidi="hi-IN"/>
-          </w:rPr>
-          <w:delText>N</w:delText>
-        </w:r>
-      </w:del>
-      <w:del w:id="325" w:author="Brian E Carpenter" w:date="2021-06-09T14:20:02Z">
-        <w:r>
-          <w:rPr>
-            <w:rFonts w:ascii="Times New Roman" w:hAnsi="Times New Roman"/>
-            <w:color w:val="000000"/>
-          </w:rPr>
-          <w:delText>etworking</w:delText>
-        </w:r>
-      </w:del>
-    </w:p>
-    <w:p>
-      <w:pPr>
-        <w:pStyle w:val="TextBody"/>
-        <w:bidi w:val="0"/>
-        <w:jc w:val="left"/>
-        <w:rPr/>
-      </w:pPr>
-      <w:ins w:id="327" w:author="Brian E Carpenter" w:date="2021-06-09T14:20:02Z">
-        <w:r>
-          <w:rPr>
-            <w:rFonts w:eastAsia="NSimSun" w:cs="Arial" w:ascii="Times New Roman" w:hAnsi="Times New Roman"/>
-            <w:color w:val="000000"/>
-            <w:kern w:val="2"/>
-            <w:sz w:val="24"/>
-            <w:szCs w:val="24"/>
-            <w:lang w:val="en-US" w:eastAsia="zh-CN" w:bidi="hi-IN"/>
-          </w:rPr>
-          <w:t>W</w:t>
-        </w:r>
-      </w:ins>
-      <w:del w:id="328" w:author="Brian E Carpenter" w:date="2021-06-09T14:20:37Z">
-        <w:r>
-          <w:rPr>
-            <w:rFonts w:eastAsia="NSimSun" w:cs="Arial" w:ascii="Times New Roman" w:hAnsi="Times New Roman"/>
-            <w:color w:val="000000"/>
-            <w:kern w:val="2"/>
-            <w:sz w:val="24"/>
-            <w:szCs w:val="24"/>
-            <w:lang w:val="en-US" w:eastAsia="zh-CN" w:bidi="hi-IN"/>
-          </w:rPr>
-          <w:delText>Having looked at one very specific example of an autonomic function, w</w:delText>
-        </w:r>
-      </w:del>
+        <w:numPr>
+          <w:ilvl w:val="1"/>
+          <w:numId w:val="2"/>
+        </w:numPr>
+        <w:rPr>
+          <w:rFonts w:ascii="Times New Roman" w:hAnsi="Times New Roman"/>
+          <w:color w:val="000000"/>
+        </w:rPr>
+      </w:pPr>
+      <w:r>
+        <w:rPr/>
+        <w:t>Autonomic Function Example 3: Automatic protocol security</w:t>
+      </w:r>
+    </w:p>
+    <w:p>
+      <w:pPr>
+        <w:pStyle w:val="TextBody"/>
+        <w:bidi w:val="0"/>
+        <w:jc w:val="left"/>
+        <w:rPr/>
+      </w:pPr>
+      <w:r>
+        <w:rPr>
+          <w:rFonts w:eastAsia="NSimSun" w:cs="Arial" w:ascii="Times New Roman" w:hAnsi="Times New Roman"/>
+          <w:color w:val="000000"/>
+          <w:kern w:val="2"/>
+          <w:sz w:val="24"/>
+          <w:szCs w:val="24"/>
+          <w:lang w:val="en-US" w:eastAsia="zh-CN" w:bidi="hi-IN"/>
+        </w:rPr>
+        <w:t>W</w:t>
+      </w:r>
       <w:r>
         <w:rPr>
           <w:rFonts w:ascii="Times New Roman" w:hAnsi="Times New Roman"/>
@@ -6992,42 +4480,25 @@
         <w:pStyle w:val="TextBody"/>
         <w:numPr>
           <w:ilvl w:val="0"/>
-          <w:numId w:val="4"/>
+          <w:numId w:val="5"/>
         </w:numPr>
         <w:bidi w:val="0"/>
         <w:jc w:val="left"/>
         <w:rPr/>
       </w:pPr>
-      <w:ins w:id="329" w:author="Brian E Carpenter" w:date="2021-06-09T11:18:22Z">
-        <w:r>
-          <w:rPr>
-            <w:rFonts w:eastAsia="NSimSun" w:cs="Arial" w:ascii="Times New Roman" w:hAnsi="Times New Roman"/>
-            <w:i/>
-            <w:iCs/>
-            <w:color w:val="000000"/>
-            <w:kern w:val="2"/>
-            <w:sz w:val="24"/>
-            <w:szCs w:val="24"/>
-            <w:lang w:val="en-US" w:eastAsia="zh-CN" w:bidi="hi-IN"/>
-          </w:rPr>
-          <w:t>Discover</w:t>
-        </w:r>
-      </w:ins>
-      <w:del w:id="330" w:author="Brian E Carpenter" w:date="2021-06-09T11:18:22Z">
-        <w:r>
-          <w:rPr>
-            <w:rFonts w:eastAsia="NSimSun" w:cs="Arial" w:ascii="Times New Roman" w:hAnsi="Times New Roman"/>
-            <w:i/>
-            <w:iCs/>
-            <w:color w:val="000000"/>
-            <w:kern w:val="2"/>
-            <w:sz w:val="24"/>
-            <w:szCs w:val="24"/>
-            <w:lang w:val="en-US" w:eastAsia="zh-CN" w:bidi="hi-IN"/>
-          </w:rPr>
-          <w:delText>DISCOVER</w:delText>
-        </w:r>
-      </w:del>
+      <w:r>
+        <w:rPr>
+          <w:rFonts w:eastAsia="NSimSun" w:cs="Arial" w:ascii="Times New Roman" w:hAnsi="Times New Roman"/>
+          <w:i/>
+          <w:iCs/>
+          <w:color w:val="000000"/>
+          <w:kern w:val="2"/>
+          <w:sz w:val="24"/>
+          <w:szCs w:val="24"/>
+          <w:lang w:val="en-US" w:eastAsia="zh-CN" w:bidi="hi-IN"/>
+        </w:rPr>
+        <w:t>Discover</w:t>
+      </w:r>
       <w:r>
         <w:rPr>
           <w:rFonts w:ascii="Times New Roman" w:hAnsi="Times New Roman"/>
@@ -7041,7 +4512,7 @@
         <w:pStyle w:val="TextBody"/>
         <w:numPr>
           <w:ilvl w:val="0"/>
-          <w:numId w:val="4"/>
+          <w:numId w:val="5"/>
         </w:numPr>
         <w:bidi w:val="0"/>
         <w:jc w:val="left"/>
@@ -7063,42 +4534,25 @@
         <w:pStyle w:val="TextBody"/>
         <w:numPr>
           <w:ilvl w:val="0"/>
-          <w:numId w:val="4"/>
+          <w:numId w:val="5"/>
         </w:numPr>
         <w:bidi w:val="0"/>
         <w:jc w:val="left"/>
         <w:rPr/>
       </w:pPr>
-      <w:ins w:id="331" w:author="Brian E Carpenter" w:date="2021-06-09T11:18:39Z">
-        <w:r>
-          <w:rPr>
-            <w:rFonts w:eastAsia="NSimSun" w:cs="Arial" w:ascii="Times New Roman" w:hAnsi="Times New Roman"/>
-            <w:i/>
-            <w:iCs/>
-            <w:color w:val="000000"/>
-            <w:kern w:val="2"/>
-            <w:sz w:val="24"/>
-            <w:szCs w:val="24"/>
-            <w:lang w:val="en-US" w:eastAsia="zh-CN" w:bidi="hi-IN"/>
-          </w:rPr>
-          <w:t>Negotiate</w:t>
-        </w:r>
-      </w:ins>
-      <w:del w:id="332" w:author="Brian E Carpenter" w:date="2021-06-09T11:18:39Z">
-        <w:r>
-          <w:rPr>
-            <w:rFonts w:eastAsia="NSimSun" w:cs="Arial" w:ascii="Times New Roman" w:hAnsi="Times New Roman"/>
-            <w:i/>
-            <w:iCs/>
-            <w:color w:val="000000"/>
-            <w:kern w:val="2"/>
-            <w:sz w:val="24"/>
-            <w:szCs w:val="24"/>
-            <w:lang w:val="en-US" w:eastAsia="zh-CN" w:bidi="hi-IN"/>
-          </w:rPr>
-          <w:delText>NEGOTIATE</w:delText>
-        </w:r>
-      </w:del>
+      <w:r>
+        <w:rPr>
+          <w:rFonts w:eastAsia="NSimSun" w:cs="Arial" w:ascii="Times New Roman" w:hAnsi="Times New Roman"/>
+          <w:i/>
+          <w:iCs/>
+          <w:color w:val="000000"/>
+          <w:kern w:val="2"/>
+          <w:sz w:val="24"/>
+          <w:szCs w:val="24"/>
+          <w:lang w:val="en-US" w:eastAsia="zh-CN" w:bidi="hi-IN"/>
+        </w:rPr>
+        <w:t>Negotiate</w:t>
+      </w:r>
       <w:r>
         <w:rPr>
           <w:rFonts w:ascii="Times New Roman" w:hAnsi="Times New Roman"/>
@@ -7112,7 +4566,7 @@
         <w:pStyle w:val="TextBody"/>
         <w:numPr>
           <w:ilvl w:val="0"/>
-          <w:numId w:val="4"/>
+          <w:numId w:val="5"/>
         </w:numPr>
         <w:bidi w:val="0"/>
         <w:jc w:val="left"/>
@@ -7134,7 +4588,7 @@
         <w:pStyle w:val="TextBody"/>
         <w:numPr>
           <w:ilvl w:val="0"/>
-          <w:numId w:val="4"/>
+          <w:numId w:val="5"/>
         </w:numPr>
         <w:bidi w:val="0"/>
         <w:jc w:val="left"/>
@@ -7147,36 +4601,19 @@
         </w:rPr>
         <w:t xml:space="preserve">Periodically wake up, </w:t>
       </w:r>
-      <w:ins w:id="333" w:author="Brian E Carpenter" w:date="2021-06-09T11:19:05Z">
-        <w:r>
-          <w:rPr>
-            <w:rFonts w:eastAsia="NSimSun" w:cs="Arial" w:ascii="Times New Roman" w:hAnsi="Times New Roman"/>
-            <w:i/>
-            <w:iCs/>
-            <w:color w:val="000000"/>
-            <w:kern w:val="2"/>
-            <w:sz w:val="24"/>
-            <w:szCs w:val="24"/>
-            <w:lang w:val="en-US" w:eastAsia="zh-CN" w:bidi="hi-IN"/>
-          </w:rPr>
-          <w:t>renegotiate</w:t>
-        </w:r>
-      </w:ins>
-      <w:del w:id="334" w:author="Brian E Carpenter" w:date="2021-06-09T11:19:05Z">
-        <w:r>
-          <w:rPr>
-            <w:rFonts w:eastAsia="NSimSun" w:cs="Arial" w:ascii="Times New Roman" w:hAnsi="Times New Roman"/>
-            <w:i/>
-            <w:iCs/>
-            <w:color w:val="000000"/>
-            <w:kern w:val="2"/>
-            <w:sz w:val="24"/>
-            <w:szCs w:val="24"/>
-            <w:lang w:val="en-US" w:eastAsia="zh-CN" w:bidi="hi-IN"/>
-          </w:rPr>
-          <w:delText>re-NEGOTIATE</w:delText>
-        </w:r>
-      </w:del>
+      <w:r>
+        <w:rPr>
+          <w:rFonts w:eastAsia="NSimSun" w:cs="Arial" w:ascii="Times New Roman" w:hAnsi="Times New Roman"/>
+          <w:i/>
+          <w:iCs/>
+          <w:color w:val="000000"/>
+          <w:kern w:val="2"/>
+          <w:sz w:val="24"/>
+          <w:szCs w:val="24"/>
+          <w:lang w:val="en-US" w:eastAsia="zh-CN" w:bidi="hi-IN"/>
+        </w:rPr>
+        <w:t>renegotiate</w:t>
+      </w:r>
       <w:r>
         <w:rPr>
           <w:rFonts w:ascii="Times New Roman" w:hAnsi="Times New Roman"/>
@@ -7190,7 +4627,7 @@
         <w:pStyle w:val="TextBody"/>
         <w:numPr>
           <w:ilvl w:val="0"/>
-          <w:numId w:val="4"/>
+          <w:numId w:val="5"/>
         </w:numPr>
         <w:bidi w:val="0"/>
         <w:jc w:val="left"/>
@@ -7251,15 +4688,6 @@
         <w:jc w:val="left"/>
         <w:rPr/>
       </w:pPr>
-      <w:del w:id="335" w:author="Brian E Carpenter" w:date="2021-06-08T13:14:20Z">
-        <w:r>
-          <w:rPr>
-            <w:rFonts w:ascii="Times New Roman" w:hAnsi="Times New Roman"/>
-            <w:color w:val="000000"/>
-          </w:rPr>
-          <w:delText xml:space="preserve">    </w:delText>
-        </w:r>
-      </w:del>
       <w:r>
         <w:rPr>
           <w:rFonts w:ascii="Times New Roman" w:hAnsi="Times New Roman"/>
@@ -7267,32 +4695,17 @@
         </w:rPr>
         <w:t xml:space="preserve">Q: How </w:t>
       </w:r>
-      <w:ins w:id="336" w:author="Brian E Carpenter" w:date="2021-06-08T13:10:29Z">
-        <w:r>
-          <w:rPr>
-            <w:rFonts w:eastAsia="NSimSun" w:cs="Arial" w:ascii="Times New Roman" w:hAnsi="Times New Roman"/>
-            <w:color w:val="000000"/>
-            <w:kern w:val="2"/>
-            <w:sz w:val="24"/>
-            <w:szCs w:val="24"/>
-            <w:lang w:val="en-US" w:eastAsia="zh-CN" w:bidi="hi-IN"/>
-          </w:rPr>
-          <w:t>to</w:t>
-        </w:r>
-      </w:ins>
-      <w:del w:id="337" w:author="Brian E Carpenter" w:date="2021-06-08T13:10:29Z">
-        <w:r>
-          <w:rPr>
-            <w:rFonts w:eastAsia="NSimSun" w:cs="Arial" w:ascii="Times New Roman" w:hAnsi="Times New Roman"/>
-            <w:color w:val="000000"/>
-            <w:kern w:val="2"/>
-            <w:sz w:val="24"/>
-            <w:szCs w:val="24"/>
-            <w:lang w:val="en-US" w:eastAsia="zh-CN" w:bidi="hi-IN"/>
-          </w:rPr>
-          <w:delText>do I</w:delText>
-        </w:r>
-      </w:del>
+      <w:r>
+        <w:rPr>
+          <w:rFonts w:eastAsia="NSimSun" w:cs="Arial" w:ascii="Times New Roman" w:hAnsi="Times New Roman"/>
+          <w:color w:val="000000"/>
+          <w:kern w:val="2"/>
+          <w:sz w:val="24"/>
+          <w:szCs w:val="24"/>
+          <w:lang w:val="en-US" w:eastAsia="zh-CN" w:bidi="hi-IN"/>
+        </w:rPr>
+        <w:t>to</w:t>
+      </w:r>
       <w:r>
         <w:rPr>
           <w:rFonts w:ascii="Times New Roman" w:hAnsi="Times New Roman"/>
@@ -7309,65 +4722,13 @@
         <w:jc w:val="left"/>
         <w:rPr/>
       </w:pPr>
-      <w:del w:id="338" w:author="Brian E Carpenter" w:date="2021-06-08T13:14:39Z">
-        <w:r>
-          <w:rPr>
-            <w:rFonts w:ascii="Times New Roman" w:hAnsi="Times New Roman"/>
-            <w:color w:val="000000"/>
-          </w:rPr>
-          <w:delText xml:space="preserve">    </w:delText>
-        </w:r>
-      </w:del>
-      <w:r>
-        <w:rPr>
-          <w:rFonts w:ascii="Times New Roman" w:hAnsi="Times New Roman"/>
-          <w:color w:val="000000"/>
-        </w:rPr>
-        <w:t xml:space="preserve">A: ACP provides </w:t>
-      </w:r>
-      <w:ins w:id="339" w:author="Brian E Carpenter" w:date="2021-06-08T13:10:35Z">
-        <w:r>
-          <w:rPr>
-            <w:rFonts w:ascii="Times New Roman" w:hAnsi="Times New Roman"/>
-            <w:color w:val="000000"/>
-          </w:rPr>
-          <w:t xml:space="preserve">this </w:t>
-        </w:r>
-      </w:ins>
-      <w:r>
-        <w:rPr>
-          <w:rFonts w:ascii="Times New Roman" w:hAnsi="Times New Roman"/>
-          <w:color w:val="000000"/>
-        </w:rPr>
-        <w:t>connectivity automatically</w:t>
-      </w:r>
-      <w:ins w:id="340" w:author="Brian E Carpenter" w:date="2021-06-08T13:10:49Z">
-        <w:r>
-          <w:rPr>
-            <w:rFonts w:ascii="Times New Roman" w:hAnsi="Times New Roman"/>
-            <w:color w:val="000000"/>
-          </w:rPr>
-          <w:t xml:space="preserve"> with no human intervention</w:t>
-        </w:r>
-      </w:ins>
-      <w:ins w:id="341" w:author="Brian E Carpenter" w:date="2021-06-08T13:11:00Z">
-        <w:r>
-          <w:rPr>
-            <w:rFonts w:ascii="Times New Roman" w:hAnsi="Times New Roman"/>
-            <w:color w:val="000000"/>
-          </w:rPr>
-          <w:t>.</w:t>
-        </w:r>
-      </w:ins>
-      <w:del w:id="342" w:author="Brian E Carpenter" w:date="2021-06-08T13:10:49Z">
-        <w:r>
-          <w:rPr>
-            <w:rFonts w:ascii="Times New Roman" w:hAnsi="Times New Roman"/>
-            <w:color w:val="000000"/>
-          </w:rPr>
-          <w:delText>.</w:delText>
-        </w:r>
-      </w:del>
+      <w:r>
+        <w:rPr>
+          <w:rFonts w:ascii="Times New Roman" w:hAnsi="Times New Roman"/>
+          <w:color w:val="000000"/>
+        </w:rPr>
+        <w:t>A: ACP provides this connectivity automatically with no human intervention.</w:t>
+      </w:r>
     </w:p>
     <w:p>
       <w:pPr>
@@ -7377,15 +4738,6 @@
         <w:jc w:val="left"/>
         <w:rPr/>
       </w:pPr>
-      <w:del w:id="343" w:author="Brian E Carpenter" w:date="2021-06-08T13:14:42Z">
-        <w:r>
-          <w:rPr>
-            <w:rFonts w:ascii="Times New Roman" w:hAnsi="Times New Roman"/>
-            <w:color w:val="000000"/>
-          </w:rPr>
-          <w:delText xml:space="preserve">    </w:delText>
-        </w:r>
-      </w:del>
       <w:r>
         <w:rPr>
           <w:rFonts w:ascii="Times New Roman" w:hAnsi="Times New Roman"/>
@@ -7393,32 +4745,17 @@
         </w:rPr>
         <w:t xml:space="preserve">Q: How </w:t>
       </w:r>
-      <w:ins w:id="344" w:author="Brian E Carpenter" w:date="2021-06-08T13:11:11Z">
-        <w:r>
-          <w:rPr>
-            <w:rFonts w:eastAsia="NSimSun" w:cs="Arial" w:ascii="Times New Roman" w:hAnsi="Times New Roman"/>
-            <w:color w:val="000000"/>
-            <w:kern w:val="2"/>
-            <w:sz w:val="24"/>
-            <w:szCs w:val="24"/>
-            <w:lang w:val="en-US" w:eastAsia="zh-CN" w:bidi="hi-IN"/>
-          </w:rPr>
-          <w:t>to</w:t>
-        </w:r>
-      </w:ins>
-      <w:del w:id="345" w:author="Brian E Carpenter" w:date="2021-06-08T13:11:11Z">
-        <w:r>
-          <w:rPr>
-            <w:rFonts w:eastAsia="NSimSun" w:cs="Arial" w:ascii="Times New Roman" w:hAnsi="Times New Roman"/>
-            <w:color w:val="000000"/>
-            <w:kern w:val="2"/>
-            <w:sz w:val="24"/>
-            <w:szCs w:val="24"/>
-            <w:lang w:val="en-US" w:eastAsia="zh-CN" w:bidi="hi-IN"/>
-          </w:rPr>
-          <w:delText>do I</w:delText>
-        </w:r>
-      </w:del>
+      <w:r>
+        <w:rPr>
+          <w:rFonts w:eastAsia="NSimSun" w:cs="Arial" w:ascii="Times New Roman" w:hAnsi="Times New Roman"/>
+          <w:color w:val="000000"/>
+          <w:kern w:val="2"/>
+          <w:sz w:val="24"/>
+          <w:szCs w:val="24"/>
+          <w:lang w:val="en-US" w:eastAsia="zh-CN" w:bidi="hi-IN"/>
+        </w:rPr>
+        <w:t>to</w:t>
+      </w:r>
       <w:r>
         <w:rPr>
           <w:rFonts w:ascii="Times New Roman" w:hAnsi="Times New Roman"/>
@@ -7438,15 +4775,6 @@
           <w:color w:val="000000"/>
         </w:rPr>
       </w:pPr>
-      <w:del w:id="346" w:author="Brian E Carpenter" w:date="2021-06-08T13:14:43Z">
-        <w:r>
-          <w:rPr>
-            <w:rFonts w:ascii="Times New Roman" w:hAnsi="Times New Roman"/>
-            <w:color w:val="000000"/>
-          </w:rPr>
-          <w:delText xml:space="preserve">    </w:delText>
-        </w:r>
-      </w:del>
       <w:r>
         <w:rPr>
           <w:rFonts w:ascii="Times New Roman" w:hAnsi="Times New Roman"/>
@@ -7463,15 +4791,6 @@
         <w:jc w:val="left"/>
         <w:rPr/>
       </w:pPr>
-      <w:del w:id="347" w:author="Brian E Carpenter" w:date="2021-06-08T13:14:45Z">
-        <w:r>
-          <w:rPr>
-            <w:rFonts w:ascii="Times New Roman" w:hAnsi="Times New Roman"/>
-            <w:color w:val="000000"/>
-          </w:rPr>
-          <w:delText xml:space="preserve">    </w:delText>
-        </w:r>
-      </w:del>
       <w:r>
         <w:rPr>
           <w:rFonts w:ascii="Times New Roman" w:hAnsi="Times New Roman"/>
@@ -7479,32 +4798,17 @@
         </w:rPr>
         <w:t xml:space="preserve">Q: How </w:t>
       </w:r>
-      <w:ins w:id="348" w:author="Brian E Carpenter" w:date="2021-06-08T13:11:19Z">
-        <w:r>
-          <w:rPr>
-            <w:rFonts w:eastAsia="NSimSun" w:cs="Arial" w:ascii="Times New Roman" w:hAnsi="Times New Roman"/>
-            <w:color w:val="000000"/>
-            <w:kern w:val="2"/>
-            <w:sz w:val="24"/>
-            <w:szCs w:val="24"/>
-            <w:lang w:val="en-US" w:eastAsia="zh-CN" w:bidi="hi-IN"/>
-          </w:rPr>
-          <w:t>to</w:t>
-        </w:r>
-      </w:ins>
-      <w:del w:id="349" w:author="Brian E Carpenter" w:date="2021-06-08T13:11:19Z">
-        <w:r>
-          <w:rPr>
-            <w:rFonts w:eastAsia="NSimSun" w:cs="Arial" w:ascii="Times New Roman" w:hAnsi="Times New Roman"/>
-            <w:color w:val="000000"/>
-            <w:kern w:val="2"/>
-            <w:sz w:val="24"/>
-            <w:szCs w:val="24"/>
-            <w:lang w:val="en-US" w:eastAsia="zh-CN" w:bidi="hi-IN"/>
-          </w:rPr>
-          <w:delText>do I</w:delText>
-        </w:r>
-      </w:del>
+      <w:r>
+        <w:rPr>
+          <w:rFonts w:eastAsia="NSimSun" w:cs="Arial" w:ascii="Times New Roman" w:hAnsi="Times New Roman"/>
+          <w:color w:val="000000"/>
+          <w:kern w:val="2"/>
+          <w:sz w:val="24"/>
+          <w:szCs w:val="24"/>
+          <w:lang w:val="en-US" w:eastAsia="zh-CN" w:bidi="hi-IN"/>
+        </w:rPr>
+        <w:t>to</w:t>
+      </w:r>
       <w:r>
         <w:rPr>
           <w:rFonts w:ascii="Times New Roman" w:hAnsi="Times New Roman"/>
@@ -7521,40 +4825,13 @@
         <w:jc w:val="left"/>
         <w:rPr/>
       </w:pPr>
-      <w:del w:id="350" w:author="Brian E Carpenter" w:date="2021-06-08T13:14:47Z">
-        <w:r>
-          <w:rPr>
-            <w:rFonts w:ascii="Times New Roman" w:hAnsi="Times New Roman"/>
-            <w:color w:val="000000"/>
-          </w:rPr>
-          <w:delText xml:space="preserve">    </w:delText>
-        </w:r>
-      </w:del>
-      <w:r>
-        <w:rPr>
-          <w:rFonts w:ascii="Times New Roman" w:hAnsi="Times New Roman"/>
-          <w:color w:val="000000"/>
-        </w:rPr>
-        <w:t>A: This trust comes from the ANI certificate used for the ACP.</w:t>
-      </w:r>
-      <w:ins w:id="351" w:author="Brian E Carpenter" w:date="2021-06-08T13:11:23Z">
-        <w:r>
-          <w:rPr>
-            <w:rFonts w:ascii="Times New Roman" w:hAnsi="Times New Roman"/>
-            <w:color w:val="000000"/>
-          </w:rPr>
-          <w:t xml:space="preserve"> No nodes that have </w:t>
-        </w:r>
-      </w:ins>
-      <w:ins w:id="352" w:author="Brian E Carpenter" w:date="2021-06-08T13:12:00Z">
-        <w:r>
-          <w:rPr>
-            <w:rFonts w:ascii="Times New Roman" w:hAnsi="Times New Roman"/>
-            <w:color w:val="000000"/>
-          </w:rPr>
-          <w:t>not been registered for the domain and authenticated by their manufacturer can join.</w:t>
-        </w:r>
-      </w:ins>
+      <w:r>
+        <w:rPr>
+          <w:rFonts w:ascii="Times New Roman" w:hAnsi="Times New Roman"/>
+          <w:color w:val="000000"/>
+        </w:rPr>
+        <w:t>A: This trust comes from the ANI certificate used for the ACP. No nodes that have not been registered for the domain and authenticated by their manufacturer can join.</w:t>
+      </w:r>
     </w:p>
     <w:p>
       <w:pPr>
@@ -7564,15 +4841,6 @@
         <w:jc w:val="left"/>
         <w:rPr/>
       </w:pPr>
-      <w:del w:id="353" w:author="Brian E Carpenter" w:date="2021-06-08T13:14:49Z">
-        <w:r>
-          <w:rPr>
-            <w:rFonts w:ascii="Times New Roman" w:hAnsi="Times New Roman"/>
-            <w:color w:val="000000"/>
-          </w:rPr>
-          <w:delText xml:space="preserve">    </w:delText>
-        </w:r>
-      </w:del>
       <w:r>
         <w:rPr>
           <w:rFonts w:ascii="Times New Roman" w:hAnsi="Times New Roman"/>
@@ -7580,54 +4848,23 @@
         </w:rPr>
         <w:t xml:space="preserve">Q: How </w:t>
       </w:r>
-      <w:ins w:id="354" w:author="Brian E Carpenter" w:date="2021-06-08T13:13:01Z">
-        <w:r>
-          <w:rPr>
-            <w:rFonts w:eastAsia="NSimSun" w:cs="Arial" w:ascii="Times New Roman" w:hAnsi="Times New Roman"/>
-            <w:color w:val="000000"/>
-            <w:kern w:val="2"/>
-            <w:sz w:val="24"/>
-            <w:szCs w:val="24"/>
-            <w:lang w:val="en-US" w:eastAsia="zh-CN" w:bidi="hi-IN"/>
-          </w:rPr>
-          <w:t>to</w:t>
-        </w:r>
-      </w:ins>
-      <w:del w:id="355" w:author="Brian E Carpenter" w:date="2021-06-08T13:13:01Z">
-        <w:r>
-          <w:rPr>
-            <w:rFonts w:eastAsia="NSimSun" w:cs="Arial" w:ascii="Times New Roman" w:hAnsi="Times New Roman"/>
-            <w:color w:val="000000"/>
-            <w:kern w:val="2"/>
-            <w:sz w:val="24"/>
-            <w:szCs w:val="24"/>
-            <w:lang w:val="en-US" w:eastAsia="zh-CN" w:bidi="hi-IN"/>
-          </w:rPr>
-          <w:delText>do I</w:delText>
-        </w:r>
-      </w:del>
-      <w:r>
-        <w:rPr>
-          <w:rFonts w:ascii="Times New Roman" w:hAnsi="Times New Roman"/>
-          <w:color w:val="000000"/>
-        </w:rPr>
-        <w:t xml:space="preserve"> avoid re-inventing a new protocol to coordinate with </w:t>
-      </w:r>
-      <w:del w:id="356" w:author="Brian E Carpenter" w:date="2021-06-08T13:13:12Z">
-        <w:r>
-          <w:rPr>
-            <w:rFonts w:ascii="Times New Roman" w:hAnsi="Times New Roman"/>
-            <w:color w:val="000000"/>
-          </w:rPr>
-          <w:delText xml:space="preserve">my </w:delText>
-        </w:r>
-      </w:del>
-      <w:r>
-        <w:rPr>
-          <w:rFonts w:ascii="Times New Roman" w:hAnsi="Times New Roman"/>
-          <w:color w:val="000000"/>
-        </w:rPr>
-        <w:t>peers ?</w:t>
+      <w:r>
+        <w:rPr>
+          <w:rFonts w:eastAsia="NSimSun" w:cs="Arial" w:ascii="Times New Roman" w:hAnsi="Times New Roman"/>
+          <w:color w:val="000000"/>
+          <w:kern w:val="2"/>
+          <w:sz w:val="24"/>
+          <w:szCs w:val="24"/>
+          <w:lang w:val="en-US" w:eastAsia="zh-CN" w:bidi="hi-IN"/>
+        </w:rPr>
+        <w:t>to</w:t>
+      </w:r>
+      <w:r>
+        <w:rPr>
+          <w:rFonts w:ascii="Times New Roman" w:hAnsi="Times New Roman"/>
+          <w:color w:val="000000"/>
+        </w:rPr>
+        <w:t xml:space="preserve"> avoid re-inventing a new protocol to coordinate with peers?</w:t>
       </w:r>
     </w:p>
     <w:p>
@@ -7638,15 +4875,6 @@
         <w:jc w:val="left"/>
         <w:rPr/>
       </w:pPr>
-      <w:del w:id="357" w:author="Brian E Carpenter" w:date="2021-06-08T13:14:51Z">
-        <w:r>
-          <w:rPr>
-            <w:rFonts w:ascii="Times New Roman" w:hAnsi="Times New Roman"/>
-            <w:color w:val="000000"/>
-          </w:rPr>
-          <w:delText xml:space="preserve">    </w:delText>
-        </w:r>
-      </w:del>
       <w:r>
         <w:rPr>
           <w:rFonts w:ascii="Times New Roman" w:hAnsi="Times New Roman"/>
@@ -7654,54 +4882,23 @@
         </w:rPr>
         <w:t xml:space="preserve">A: </w:t>
       </w:r>
-      <w:ins w:id="358" w:author="Brian E Carpenter" w:date="2021-06-08T13:15:50Z">
-        <w:r>
-          <w:rPr>
-            <w:rFonts w:eastAsia="NSimSun" w:cs="Arial" w:ascii="Times New Roman" w:hAnsi="Times New Roman"/>
-            <w:color w:val="000000"/>
-            <w:kern w:val="2"/>
-            <w:sz w:val="24"/>
-            <w:szCs w:val="24"/>
-            <w:lang w:val="en-US" w:eastAsia="zh-CN" w:bidi="hi-IN"/>
-          </w:rPr>
-          <w:t>Use</w:t>
-        </w:r>
-      </w:ins>
-      <w:del w:id="359" w:author="Brian E Carpenter" w:date="2021-06-08T13:15:50Z">
-        <w:r>
-          <w:rPr>
-            <w:rFonts w:eastAsia="NSimSun" w:cs="Arial" w:ascii="Times New Roman" w:hAnsi="Times New Roman"/>
-            <w:color w:val="000000"/>
-            <w:kern w:val="2"/>
-            <w:sz w:val="24"/>
-            <w:szCs w:val="24"/>
-            <w:lang w:val="en-US" w:eastAsia="zh-CN" w:bidi="hi-IN"/>
-          </w:rPr>
-          <w:delText>This is what</w:delText>
-        </w:r>
-      </w:del>
-      <w:r>
-        <w:rPr>
-          <w:rFonts w:ascii="Times New Roman" w:hAnsi="Times New Roman"/>
-          <w:color w:val="000000"/>
-        </w:rPr>
-        <w:t xml:space="preserve"> GRASP</w:t>
-      </w:r>
-      <w:del w:id="360" w:author="Brian E Carpenter" w:date="2021-06-08T13:15:55Z">
-        <w:r>
-          <w:rPr>
-            <w:rFonts w:ascii="Times New Roman" w:hAnsi="Times New Roman"/>
-            <w:color w:val="000000"/>
-          </w:rPr>
-          <w:delText xml:space="preserve"> does</w:delText>
-        </w:r>
-      </w:del>
-      <w:r>
-        <w:rPr>
-          <w:rFonts w:ascii="Times New Roman" w:hAnsi="Times New Roman"/>
-          <w:color w:val="000000"/>
-        </w:rPr>
-        <w:t>.</w:t>
+      <w:r>
+        <w:rPr>
+          <w:rFonts w:eastAsia="NSimSun" w:cs="Arial" w:ascii="Times New Roman" w:hAnsi="Times New Roman"/>
+          <w:color w:val="000000"/>
+          <w:kern w:val="2"/>
+          <w:sz w:val="24"/>
+          <w:szCs w:val="24"/>
+          <w:lang w:val="en-US" w:eastAsia="zh-CN" w:bidi="hi-IN"/>
+        </w:rPr>
+        <w:t>Use</w:t>
+      </w:r>
+      <w:r>
+        <w:rPr>
+          <w:rFonts w:ascii="Times New Roman" w:hAnsi="Times New Roman"/>
+          <w:color w:val="000000"/>
+        </w:rPr>
+        <w:t xml:space="preserve"> GRASP.</w:t>
       </w:r>
     </w:p>
     <w:p>
@@ -7765,307 +4962,54 @@
         <w:rPr/>
         <w:t xml:space="preserve">This immediate applicability to real-world problems provides a </w:t>
       </w:r>
-      <w:ins w:id="361" w:author="Brian E Carpenter" w:date="2021-06-08T14:10:47Z">
-        <w:r>
-          <w:rPr>
-            <w:rFonts w:eastAsia="NSimSun" w:cs="Arial"/>
-            <w:color w:val="auto"/>
-            <w:kern w:val="2"/>
-            <w:sz w:val="24"/>
-            <w:szCs w:val="24"/>
-            <w:lang w:val="en-US" w:eastAsia="zh-CN" w:bidi="hi-IN"/>
-          </w:rPr>
-          <w:t>significant</w:t>
-        </w:r>
-      </w:ins>
-      <w:del w:id="362" w:author="Brian E Carpenter" w:date="2021-06-08T14:10:47Z">
-        <w:r>
-          <w:rPr>
-            <w:rFonts w:eastAsia="NSimSun" w:cs="Arial"/>
-            <w:color w:val="auto"/>
-            <w:kern w:val="2"/>
-            <w:sz w:val="24"/>
-            <w:szCs w:val="24"/>
-            <w:lang w:val="en-US" w:eastAsia="zh-CN" w:bidi="hi-IN"/>
-          </w:rPr>
-          <w:delText>high level of</w:delText>
-        </w:r>
-      </w:del>
-      <w:r>
-        <w:rPr/>
-        <w:t xml:space="preserve"> deployment incentive</w:t>
-      </w:r>
-      <w:ins w:id="363" w:author="Brian E Carpenter" w:date="2021-06-09T14:23:02Z">
-        <w:r>
-          <w:rPr/>
-          <w:t>.</w:t>
-        </w:r>
-      </w:ins>
-      <w:del w:id="364" w:author="Brian E Carpenter" w:date="2021-06-09T14:31:46Z">
-        <w:r>
-          <w:rPr/>
-          <w:delText xml:space="preserve">, which will be the basis for ANIMA's </w:delText>
-        </w:r>
-      </w:del>
-      <w:del w:id="365" w:author="Brian E Carpenter" w:date="2021-06-08T13:16:24Z">
-        <w:r>
-          <w:rPr/>
-          <w:delText xml:space="preserve">bright </w:delText>
-        </w:r>
-      </w:del>
-      <w:del w:id="366" w:author="Brian E Carpenter" w:date="2021-06-09T14:31:46Z">
-        <w:r>
-          <w:rPr/>
-          <w:delText>future.</w:delText>
-        </w:r>
-      </w:del>
+      <w:r>
+        <w:rPr>
+          <w:rFonts w:eastAsia="NSimSun" w:cs="Arial"/>
+          <w:color w:val="auto"/>
+          <w:kern w:val="2"/>
+          <w:sz w:val="24"/>
+          <w:szCs w:val="24"/>
+          <w:lang w:val="en-US" w:eastAsia="zh-CN" w:bidi="hi-IN"/>
+        </w:rPr>
+        <w:t>significant</w:t>
+      </w:r>
+      <w:r>
+        <w:rPr/>
+        <w:t xml:space="preserve"> deployment incentive.</w:t>
+      </w:r>
     </w:p>
     <w:p>
       <w:pPr>
         <w:pStyle w:val="Heading2"/>
-        <w:rPr/>
-      </w:pPr>
-      <w:ins w:id="368" w:author="Brian E Carpenter" w:date="2021-06-09T14:22:22Z">
-        <w:r>
-          <w:rPr/>
-          <w:t>Summary and Conclusion</w:t>
-        </w:r>
-      </w:ins>
-    </w:p>
-    <w:p>
-      <w:pPr>
-        <w:pStyle w:val="TextBody"/>
-        <w:bidi w:val="0"/>
-        <w:jc w:val="left"/>
-        <w:rPr/>
-      </w:pPr>
-      <w:ins w:id="370" w:author="Brian E Carpenter" w:date="2021-06-09T14:22:22Z">
-        <w:r>
-          <w:rPr>
-            <w:rFonts w:eastAsia="NSimSun" w:cs="Arial" w:ascii="Times New Roman" w:hAnsi="Times New Roman"/>
-            <w:color w:val="auto"/>
-            <w:kern w:val="2"/>
-            <w:sz w:val="24"/>
-            <w:szCs w:val="24"/>
-            <w:lang w:val="en-US" w:eastAsia="zh-CN" w:bidi="hi-IN"/>
-          </w:rPr>
-          <w:t>The ANI is a foundation for network automation. It serves two purposes:</w:t>
-        </w:r>
-      </w:ins>
-    </w:p>
-    <w:p>
-      <w:pPr>
-        <w:pStyle w:val="TextBody"/>
         <w:numPr>
-          <w:ilvl w:val="0"/>
-          <w:numId w:val="8"/>
+          <w:ilvl w:val="1"/>
+          <w:numId w:val="2"/>
         </w:numPr>
-        <w:bidi w:val="0"/>
-        <w:jc w:val="left"/>
-        <w:rPr/>
-      </w:pPr>
-      <w:ins w:id="372" w:author="Brian E Carpenter" w:date="2021-06-09T14:22:22Z">
-        <w:r>
-          <w:rPr>
-            <w:rFonts w:eastAsia="NSimSun" w:cs="Arial" w:ascii="Times New Roman" w:hAnsi="Times New Roman"/>
-            <w:color w:val="auto"/>
-            <w:kern w:val="2"/>
-            <w:sz w:val="24"/>
-            <w:szCs w:val="24"/>
-            <w:lang w:val="en-US" w:eastAsia="zh-CN" w:bidi="hi-IN"/>
-          </w:rPr>
-          <w:t xml:space="preserve">For existing network OAM designs it provides core functionality to more easily build and deploy networks with secure, resilient network management. ANI provides automated </w:t>
-        </w:r>
-      </w:ins>
-      <w:ins w:id="373" w:author="Brian E Carpenter" w:date="2021-06-09T14:22:22Z">
-        <w:r>
-          <w:rPr>
-            <w:rFonts w:eastAsia="NSimSun" w:cs="Arial" w:ascii="Times New Roman" w:hAnsi="Times New Roman"/>
-            <w:color w:val="auto"/>
-            <w:kern w:val="2"/>
-            <w:sz w:val="24"/>
-            <w:szCs w:val="24"/>
-            <w:lang w:val="en-US" w:eastAsia="zh-CN" w:bidi="hi-IN"/>
-          </w:rPr>
-          <w:t>public key</w:t>
-        </w:r>
-      </w:ins>
-      <w:ins w:id="374" w:author="Brian E Carpenter" w:date="2021-06-09T14:22:22Z">
-        <w:r>
-          <w:rPr>
-            <w:rFonts w:eastAsia="NSimSun" w:cs="Arial" w:ascii="Times New Roman" w:hAnsi="Times New Roman"/>
-            <w:color w:val="auto"/>
-            <w:kern w:val="2"/>
-            <w:sz w:val="24"/>
-            <w:szCs w:val="24"/>
-            <w:lang w:val="en-US" w:eastAsia="zh-CN" w:bidi="hi-IN"/>
-          </w:rPr>
-          <w:t xml:space="preserve"> deployment and renewal and zero-touch autoconfigured in-band network management connectivity that is protected from being brought down by operator or network management tool errors.</w:t>
-        </w:r>
-      </w:ins>
-    </w:p>
-    <w:p>
-      <w:pPr>
-        <w:pStyle w:val="TextBody"/>
-        <w:numPr>
-          <w:ilvl w:val="0"/>
-          <w:numId w:val="8"/>
-        </w:numPr>
-        <w:bidi w:val="0"/>
-        <w:jc w:val="left"/>
-        <w:rPr/>
-      </w:pPr>
-      <w:ins w:id="376" w:author="Brian E Carpenter" w:date="2021-06-09T14:22:22Z">
-        <w:r>
-          <w:rPr>
-            <w:rFonts w:eastAsia="NSimSun" w:cs="Arial" w:ascii="Times New Roman" w:hAnsi="Times New Roman"/>
-            <w:color w:val="auto"/>
-            <w:kern w:val="2"/>
-            <w:sz w:val="24"/>
-            <w:szCs w:val="24"/>
-            <w:lang w:val="en-US" w:eastAsia="zh-CN" w:bidi="hi-IN"/>
-          </w:rPr>
-          <w:t xml:space="preserve">For ongoing further automation of network OAM </w:t>
-        </w:r>
-      </w:ins>
-      <w:ins w:id="377" w:author="Brian E Carpenter" w:date="2021-06-09T14:22:22Z">
-        <w:r>
-          <w:rPr>
-            <w:rFonts w:eastAsia="NSimSun" w:cs="Arial" w:ascii="Times New Roman" w:hAnsi="Times New Roman"/>
-            <w:color w:val="auto"/>
-            <w:kern w:val="2"/>
-            <w:sz w:val="24"/>
-            <w:szCs w:val="24"/>
-            <w:lang w:val="en-US" w:eastAsia="zh-CN" w:bidi="hi-IN"/>
-          </w:rPr>
-          <w:t>(</w:t>
-        </w:r>
-      </w:ins>
-      <w:ins w:id="378" w:author="Brian E Carpenter" w:date="2021-06-09T14:22:22Z">
-        <w:r>
-          <w:rPr>
-            <w:rFonts w:eastAsia="NSimSun" w:cs="Arial" w:ascii="Times New Roman" w:hAnsi="Times New Roman"/>
-            <w:color w:val="auto"/>
-            <w:kern w:val="2"/>
-            <w:sz w:val="24"/>
-            <w:szCs w:val="24"/>
-            <w:lang w:val="en-US" w:eastAsia="zh-CN" w:bidi="hi-IN"/>
-          </w:rPr>
-          <w:t xml:space="preserve">with or without an ultimate goal of </w:t>
-        </w:r>
-      </w:ins>
-      <w:ins w:id="379" w:author="Brian E Carpenter" w:date="2021-06-09T14:22:22Z">
-        <w:r>
-          <w:rPr>
-            <w:rFonts w:eastAsia="NSimSun" w:cs="Arial" w:ascii="Times New Roman" w:hAnsi="Times New Roman"/>
-            <w:color w:val="auto"/>
-            <w:kern w:val="2"/>
-            <w:sz w:val="24"/>
-            <w:szCs w:val="24"/>
-            <w:lang w:val="en-US" w:eastAsia="zh-CN" w:bidi="hi-IN"/>
-          </w:rPr>
-          <w:t xml:space="preserve">fully </w:t>
-        </w:r>
-      </w:ins>
-      <w:ins w:id="380" w:author="Brian E Carpenter" w:date="2021-06-09T14:22:22Z">
-        <w:r>
-          <w:rPr>
-            <w:rFonts w:eastAsia="NSimSun" w:cs="Arial" w:ascii="Times New Roman" w:hAnsi="Times New Roman"/>
-            <w:color w:val="auto"/>
-            <w:kern w:val="2"/>
-            <w:sz w:val="24"/>
-            <w:szCs w:val="24"/>
-            <w:lang w:val="en-US" w:eastAsia="zh-CN" w:bidi="hi-IN"/>
-          </w:rPr>
-          <w:t>autonomic networking</w:t>
-        </w:r>
-      </w:ins>
-      <w:ins w:id="381" w:author="Brian E Carpenter" w:date="2021-06-09T14:22:22Z">
-        <w:r>
-          <w:rPr>
-            <w:rFonts w:eastAsia="NSimSun" w:cs="Arial" w:ascii="Times New Roman" w:hAnsi="Times New Roman"/>
-            <w:color w:val="auto"/>
-            <w:kern w:val="2"/>
-            <w:sz w:val="24"/>
-            <w:szCs w:val="24"/>
-            <w:lang w:val="en-US" w:eastAsia="zh-CN" w:bidi="hi-IN"/>
-          </w:rPr>
-          <w:t>)</w:t>
-        </w:r>
-      </w:ins>
-      <w:ins w:id="382" w:author="Brian E Carpenter" w:date="2021-06-09T14:22:22Z">
-        <w:r>
-          <w:rPr>
-            <w:rFonts w:eastAsia="NSimSun" w:cs="Arial" w:ascii="Times New Roman" w:hAnsi="Times New Roman"/>
-            <w:color w:val="auto"/>
-            <w:kern w:val="2"/>
-            <w:sz w:val="24"/>
-            <w:szCs w:val="24"/>
-            <w:lang w:val="en-US" w:eastAsia="zh-CN" w:bidi="hi-IN"/>
-          </w:rPr>
-          <w:t xml:space="preserve">, the ANI provides fundamental functionality to build distributed, in-network automation agents (ASA) without having to re-implement their core dependencies </w:t>
-        </w:r>
-      </w:ins>
-      <w:ins w:id="383" w:author="Brian E Carpenter" w:date="2021-06-09T14:22:22Z">
-        <w:r>
-          <w:rPr>
-            <w:rFonts w:eastAsia="NSimSun" w:cs="Arial" w:ascii="Times New Roman" w:hAnsi="Times New Roman"/>
-            <w:color w:val="auto"/>
-            <w:kern w:val="2"/>
-            <w:sz w:val="24"/>
-            <w:szCs w:val="24"/>
-            <w:lang w:val="en-US" w:eastAsia="zh-CN" w:bidi="hi-IN"/>
-          </w:rPr>
-          <w:t>each time</w:t>
-        </w:r>
-      </w:ins>
-      <w:ins w:id="384" w:author="Brian E Carpenter" w:date="2021-06-09T14:22:22Z">
-        <w:r>
-          <w:rPr>
-            <w:rFonts w:eastAsia="NSimSun" w:cs="Arial" w:ascii="Times New Roman" w:hAnsi="Times New Roman"/>
-            <w:color w:val="auto"/>
-            <w:kern w:val="2"/>
-            <w:sz w:val="24"/>
-            <w:szCs w:val="24"/>
-            <w:lang w:val="en-US" w:eastAsia="zh-CN" w:bidi="hi-IN"/>
-          </w:rPr>
-          <w:t>: security, mutual trust, connectivity and network wide and peer-to-peer common signaling (via GRASP).</w:t>
-        </w:r>
-      </w:ins>
-    </w:p>
-    <w:p>
-      <w:pPr>
-        <w:pStyle w:val="TextBody"/>
-        <w:bidi w:val="0"/>
-        <w:jc w:val="left"/>
-        <w:rPr/>
-      </w:pPr>
-      <w:ins w:id="386" w:author="Brian E Carpenter" w:date="2021-06-09T14:22:22Z">
-        <w:r>
-          <w:rPr>
-            <w:rFonts w:eastAsia="NSimSun" w:cs="Arial" w:ascii="Times New Roman" w:hAnsi="Times New Roman"/>
-            <w:color w:val="auto"/>
-            <w:kern w:val="2"/>
-            <w:sz w:val="24"/>
-            <w:szCs w:val="24"/>
-            <w:lang w:val="en-US" w:eastAsia="zh-CN" w:bidi="hi-IN"/>
-          </w:rPr>
-          <w:t xml:space="preserve">As a system, ANI may look overwhelming at first with its large set of constituent components (buzzword bingo), but it is fundamentally a very pragmatic approach, </w:t>
-        </w:r>
-      </w:ins>
-      <w:ins w:id="387" w:author="Brian E Carpenter" w:date="2021-06-09T14:22:22Z">
-        <w:r>
-          <w:rPr>
-            <w:rFonts w:eastAsia="NSimSun" w:cs="Arial" w:ascii="Times New Roman" w:hAnsi="Times New Roman"/>
-            <w:color w:val="auto"/>
-            <w:kern w:val="2"/>
-            <w:sz w:val="24"/>
-            <w:szCs w:val="24"/>
-            <w:lang w:val="en-US" w:eastAsia="zh-CN" w:bidi="hi-IN"/>
-          </w:rPr>
-          <w:t>with the goal of making network complexity self-managing.</w:t>
-        </w:r>
-      </w:ins>
+        <w:rPr/>
+      </w:pPr>
+      <w:r>
+        <w:rPr/>
+        <w:t>Summary and Conclusion</w:t>
+      </w:r>
+    </w:p>
+    <w:p>
+      <w:pPr>
+        <w:pStyle w:val="TextBody"/>
+        <w:bidi w:val="0"/>
+        <w:jc w:val="left"/>
+        <w:rPr/>
+      </w:pPr>
+      <w:r>
+        <w:rPr>
+          <w:rFonts w:eastAsia="NSimSun" w:cs="Arial" w:ascii="Times New Roman" w:hAnsi="Times New Roman"/>
+          <w:color w:val="auto"/>
+          <w:kern w:val="2"/>
+          <w:sz w:val="24"/>
+          <w:szCs w:val="24"/>
+          <w:lang w:val="en-US" w:eastAsia="zh-CN" w:bidi="hi-IN"/>
+        </w:rPr>
+        <w:t>The ANI is a foundation for network automation. It serves two purposes:</w:t>
+      </w:r>
     </w:p>
     <w:p>
       <w:pPr>
@@ -8078,32 +5022,17 @@
         <w:jc w:val="left"/>
         <w:rPr/>
       </w:pPr>
-      <w:ins w:id="389" w:author="Brian E Carpenter" w:date="2021-06-09T14:22:22Z">
-        <w:r>
-          <w:rPr>
-            <w:rFonts w:eastAsia="NSimSun" w:cs="Arial" w:ascii="Times New Roman" w:hAnsi="Times New Roman"/>
-            <w:color w:val="auto"/>
-            <w:kern w:val="2"/>
-            <w:sz w:val="24"/>
-            <w:szCs w:val="24"/>
-            <w:lang w:val="en-US" w:eastAsia="zh-CN" w:bidi="hi-IN"/>
-          </w:rPr>
-          <w:t xml:space="preserve">The basis of ANI is a set of long term well-known and widely used protocol components: IPv6, X.509, IPsec, DTLS, RPL, CBOR, </w:t>
-        </w:r>
-      </w:ins>
-      <w:ins w:id="390" w:author="Brian E Carpenter" w:date="2021-06-09T14:22:22Z">
-        <w:r>
-          <w:rPr>
-            <w:rFonts w:eastAsia="NSimSun" w:cs="Arial" w:ascii="Times New Roman" w:hAnsi="Times New Roman"/>
-            <w:color w:val="auto"/>
-            <w:kern w:val="2"/>
-            <w:sz w:val="24"/>
-            <w:szCs w:val="24"/>
-            <w:lang w:val="en-US" w:eastAsia="zh-CN" w:bidi="hi-IN"/>
-          </w:rPr>
-          <w:t>etc.</w:t>
-        </w:r>
-      </w:ins>
+      <w:r>
+        <w:rPr>
+          <w:rFonts w:eastAsia="NSimSun" w:cs="Arial" w:ascii="Times New Roman" w:hAnsi="Times New Roman"/>
+          <w:color w:val="auto"/>
+          <w:kern w:val="2"/>
+          <w:sz w:val="24"/>
+          <w:szCs w:val="24"/>
+          <w:lang w:val="en-US" w:eastAsia="zh-CN" w:bidi="hi-IN"/>
+        </w:rPr>
+        <w:t>For existing network OAM designs it provides core functionality to more easily build and deploy networks with secure, resilient network management. ANI provides automated public key deployment and renewal and zero-touch auto-configured in-band network management connectivity that is protected from being brought down by operator or network management tool errors.</w:t>
+      </w:r>
     </w:p>
     <w:p>
       <w:pPr>
@@ -8116,103 +5045,112 @@
         <w:jc w:val="left"/>
         <w:rPr/>
       </w:pPr>
-      <w:ins w:id="392" w:author="Brian E Carpenter" w:date="2021-06-09T14:22:22Z">
-        <w:r>
-          <w:rPr>
-            <w:rFonts w:eastAsia="NSimSun" w:cs="Arial" w:ascii="Times New Roman" w:hAnsi="Times New Roman"/>
-            <w:color w:val="auto"/>
-            <w:kern w:val="2"/>
-            <w:sz w:val="24"/>
-            <w:szCs w:val="24"/>
-            <w:lang w:val="en-US" w:eastAsia="zh-CN" w:bidi="hi-IN"/>
-          </w:rPr>
-          <w:t>The core innovations of ANI are built on top of this foundation: BRSKI, Voucher, MASA on top of X.509, ACP on top of IPsec, DTLS and RPL, and GRASP on top of CBOR.</w:t>
-        </w:r>
-      </w:ins>
+      <w:r>
+        <w:rPr>
+          <w:rFonts w:eastAsia="NSimSun" w:cs="Arial" w:ascii="Times New Roman" w:hAnsi="Times New Roman"/>
+          <w:color w:val="auto"/>
+          <w:kern w:val="2"/>
+          <w:sz w:val="24"/>
+          <w:szCs w:val="24"/>
+          <w:lang w:val="en-US" w:eastAsia="zh-CN" w:bidi="hi-IN"/>
+        </w:rPr>
+        <w:t>For ongoing further automation of network OAM (with or without an ultimate goal of fully autonomic networking), the ANI provides fundamental functionality to build distributed, in-network automation agents (ASA) without having to re-implement their core dependencies each time: security, mutual trust, connectivity and network wide and peer-to-peer common signaling (via GRASP).</w:t>
+      </w:r>
+    </w:p>
+    <w:p>
+      <w:pPr>
+        <w:pStyle w:val="TextBody"/>
+        <w:bidi w:val="0"/>
+        <w:jc w:val="left"/>
+        <w:rPr/>
+      </w:pPr>
+      <w:r>
+        <w:rPr>
+          <w:rFonts w:eastAsia="NSimSun" w:cs="Arial" w:ascii="Times New Roman" w:hAnsi="Times New Roman"/>
+          <w:color w:val="auto"/>
+          <w:kern w:val="2"/>
+          <w:sz w:val="24"/>
+          <w:szCs w:val="24"/>
+          <w:lang w:val="en-US" w:eastAsia="zh-CN" w:bidi="hi-IN"/>
+        </w:rPr>
+        <w:t>As a system, ANI may look overwhelming at first with its large set of constituent components (buzzword bingo), but it is fundamentally a very pragmatic approach, with the goal of making network complexity self-managing.</w:t>
+      </w:r>
     </w:p>
     <w:p>
       <w:pPr>
         <w:pStyle w:val="TextBody"/>
         <w:numPr>
           <w:ilvl w:val="0"/>
-          <w:numId w:val="9"/>
+          <w:numId w:val="10"/>
         </w:numPr>
         <w:bidi w:val="0"/>
         <w:jc w:val="left"/>
         <w:rPr/>
       </w:pPr>
-      <w:ins w:id="394" w:author="Brian E Carpenter" w:date="2021-06-09T14:22:22Z">
-        <w:r>
-          <w:rPr>
-            <w:rFonts w:eastAsia="NSimSun" w:cs="Arial" w:ascii="Times New Roman" w:hAnsi="Times New Roman"/>
-            <w:color w:val="auto"/>
-            <w:kern w:val="2"/>
-            <w:sz w:val="24"/>
-            <w:szCs w:val="24"/>
-            <w:lang w:val="en-US" w:eastAsia="zh-CN" w:bidi="hi-IN"/>
-          </w:rPr>
-          <w:t xml:space="preserve">ANI is highly modular: All components are defined to be </w:t>
-        </w:r>
-      </w:ins>
-      <w:ins w:id="395" w:author="Brian E Carpenter" w:date="2021-06-09T14:22:22Z">
-        <w:r>
-          <w:rPr>
-            <w:rFonts w:eastAsia="NSimSun" w:cs="Arial" w:ascii="Times New Roman" w:hAnsi="Times New Roman"/>
-            <w:color w:val="auto"/>
-            <w:kern w:val="2"/>
-            <w:sz w:val="24"/>
-            <w:szCs w:val="24"/>
-            <w:lang w:val="en-US" w:eastAsia="zh-CN" w:bidi="hi-IN"/>
-          </w:rPr>
-          <w:t>ful</w:t>
-        </w:r>
-      </w:ins>
-      <w:ins w:id="396" w:author="Brian E Carpenter" w:date="2021-06-09T14:22:22Z">
-        <w:r>
-          <w:rPr>
-            <w:rFonts w:eastAsia="NSimSun" w:cs="Arial" w:ascii="Times New Roman" w:hAnsi="Times New Roman"/>
-            <w:color w:val="auto"/>
-            <w:kern w:val="2"/>
-            <w:sz w:val="24"/>
-            <w:szCs w:val="24"/>
-            <w:lang w:val="en-US" w:eastAsia="zh-CN" w:bidi="hi-IN"/>
-          </w:rPr>
-          <w:t>ly reuseable individual</w:t>
-        </w:r>
-      </w:ins>
-      <w:ins w:id="397" w:author="Brian E Carpenter" w:date="2021-06-09T14:22:22Z">
-        <w:r>
-          <w:rPr>
-            <w:rFonts w:eastAsia="NSimSun" w:cs="Arial" w:ascii="Times New Roman" w:hAnsi="Times New Roman"/>
-            <w:color w:val="auto"/>
-            <w:kern w:val="2"/>
-            <w:sz w:val="24"/>
-            <w:szCs w:val="24"/>
-            <w:lang w:val="en-US" w:eastAsia="zh-CN" w:bidi="hi-IN"/>
-          </w:rPr>
-          <w:t>l</w:t>
-        </w:r>
-      </w:ins>
-      <w:ins w:id="398" w:author="Brian E Carpenter" w:date="2021-06-09T14:22:22Z">
-        <w:r>
-          <w:rPr>
-            <w:rFonts w:eastAsia="NSimSun" w:cs="Arial" w:ascii="Times New Roman" w:hAnsi="Times New Roman"/>
-            <w:color w:val="auto"/>
-            <w:kern w:val="2"/>
-            <w:sz w:val="24"/>
-            <w:szCs w:val="24"/>
-            <w:lang w:val="en-US" w:eastAsia="zh-CN" w:bidi="hi-IN"/>
-          </w:rPr>
-          <w:t>y or in concert. Only adopt and deploy the subset you need.</w:t>
-        </w:r>
-      </w:ins>
+      <w:r>
+        <w:rPr>
+          <w:rFonts w:eastAsia="NSimSun" w:cs="Arial" w:ascii="Times New Roman" w:hAnsi="Times New Roman"/>
+          <w:color w:val="auto"/>
+          <w:kern w:val="2"/>
+          <w:sz w:val="24"/>
+          <w:szCs w:val="24"/>
+          <w:lang w:val="en-US" w:eastAsia="zh-CN" w:bidi="hi-IN"/>
+        </w:rPr>
+        <w:t>The basis of ANI is a set of long term well-known and widely used protocol components: IPv6, X.509, IPsec, DTLS, RPL, CBOR, etc.</w:t>
+      </w:r>
+    </w:p>
+    <w:p>
+      <w:pPr>
+        <w:pStyle w:val="TextBody"/>
+        <w:numPr>
+          <w:ilvl w:val="0"/>
+          <w:numId w:val="10"/>
+        </w:numPr>
+        <w:bidi w:val="0"/>
+        <w:jc w:val="left"/>
+        <w:rPr/>
+      </w:pPr>
+      <w:r>
+        <w:rPr>
+          <w:rFonts w:eastAsia="NSimSun" w:cs="Arial" w:ascii="Times New Roman" w:hAnsi="Times New Roman"/>
+          <w:color w:val="auto"/>
+          <w:kern w:val="2"/>
+          <w:sz w:val="24"/>
+          <w:szCs w:val="24"/>
+          <w:lang w:val="en-US" w:eastAsia="zh-CN" w:bidi="hi-IN"/>
+        </w:rPr>
+        <w:t>The core innovations of ANI are built on top of this foundation: BRSKI, Voucher, MASA on top of X.509, ACP on top of IPsec, DTLS and RPL, and GRASP on top of CBOR.</w:t>
+      </w:r>
+    </w:p>
+    <w:p>
+      <w:pPr>
+        <w:pStyle w:val="TextBody"/>
+        <w:numPr>
+          <w:ilvl w:val="0"/>
+          <w:numId w:val="10"/>
+        </w:numPr>
+        <w:bidi w:val="0"/>
+        <w:jc w:val="left"/>
+        <w:rPr/>
+      </w:pPr>
+      <w:r>
+        <w:rPr>
+          <w:rFonts w:eastAsia="NSimSun" w:cs="Arial" w:ascii="Times New Roman" w:hAnsi="Times New Roman"/>
+          <w:color w:val="auto"/>
+          <w:kern w:val="2"/>
+          <w:sz w:val="24"/>
+          <w:szCs w:val="24"/>
+          <w:lang w:val="en-US" w:eastAsia="zh-CN" w:bidi="hi-IN"/>
+        </w:rPr>
+        <w:t>ANI is highly modular: All components are defined to be fully reuseable individually or in concert. Only adopt and deploy the subset you need.</w:t>
+      </w:r>
     </w:p>
     <w:p>
       <w:pPr>
         <w:pStyle w:val="Heading2"/>
         <w:numPr>
           <w:ilvl w:val="1"/>
-          <w:numId w:val="3"/>
+          <w:numId w:val="4"/>
         </w:numPr>
         <w:bidi w:val="0"/>
         <w:jc w:val="left"/>
@@ -8769,45 +5707,7 @@
           <w:sz w:val="24"/>
           <w:szCs w:val="24"/>
         </w:rPr>
-        <w:t xml:space="preserve">[13] M. Behringer et al, </w:t>
-      </w:r>
-      <w:hyperlink r:id="rId8">
-        <w:r>
-          <w:rPr>
-            <w:rStyle w:val="InternetLink"/>
-            <w:rFonts w:cs="Times New Roman" w:ascii="Times New Roman" w:hAnsi="Times New Roman"/>
-            <w:sz w:val="24"/>
-            <w:szCs w:val="24"/>
-          </w:rPr>
-          <w:t>https://datatracker.ietf.org/doc/html/draft-behringer-autonomic-network-framework-00</w:t>
-        </w:r>
-      </w:hyperlink>
-      <w:r>
-        <w:rPr>
-          <w:rFonts w:cs="Times New Roman" w:ascii="Times New Roman" w:hAnsi="Times New Roman"/>
-          <w:sz w:val="24"/>
-          <w:szCs w:val="24"/>
-        </w:rPr>
-        <w:t xml:space="preserve"> and </w:t>
-      </w:r>
-      <w:hyperlink r:id="rId9">
-        <w:r>
-          <w:rPr>
-            <w:rStyle w:val="InternetLink"/>
-            <w:rFonts w:cs="Times New Roman" w:ascii="Times New Roman" w:hAnsi="Times New Roman"/>
-            <w:sz w:val="24"/>
-            <w:szCs w:val="24"/>
-          </w:rPr>
-          <w:t>https://datatracker.ietf.org/doc/html/draft-behringer-homenet-trust-bootstrap-00</w:t>
-        </w:r>
-      </w:hyperlink>
-      <w:r>
-        <w:rPr>
-          <w:rFonts w:cs="Times New Roman" w:ascii="Times New Roman" w:hAnsi="Times New Roman"/>
-          <w:sz w:val="24"/>
-          <w:szCs w:val="24"/>
-        </w:rPr>
-        <w:t>, 2012.</w:t>
+        <w:t>[13] M. Behringer et al, https://datatracker.ietf.org/doc/html/draft-behringer-autonomic-network-framework-00 and https://datatracker.ietf.org/doc/html/draft-behringer-homenet-trust-bootstrap-00, 2012.</w:t>
       </w:r>
     </w:p>
     <w:p>
@@ -9148,6 +6048,98 @@
   <w:abstractNum w:abstractNumId="4">
     <w:lvl w:ilvl="0">
       <w:start w:val="1"/>
+      <w:numFmt w:val="none"/>
+      <w:suff w:val="nothing"/>
+      <w:lvlText w:val=""/>
+      <w:lvlJc w:val="left"/>
+      <w:pPr>
+        <w:ind w:left="0" w:hanging="0"/>
+      </w:pPr>
+    </w:lvl>
+    <w:lvl w:ilvl="1">
+      <w:start w:val="1"/>
+      <w:numFmt w:val="none"/>
+      <w:suff w:val="nothing"/>
+      <w:lvlText w:val=""/>
+      <w:lvlJc w:val="left"/>
+      <w:pPr>
+        <w:ind w:left="0" w:hanging="0"/>
+      </w:pPr>
+    </w:lvl>
+    <w:lvl w:ilvl="2">
+      <w:start w:val="1"/>
+      <w:numFmt w:val="none"/>
+      <w:suff w:val="nothing"/>
+      <w:lvlText w:val=""/>
+      <w:lvlJc w:val="left"/>
+      <w:pPr>
+        <w:ind w:left="0" w:hanging="0"/>
+      </w:pPr>
+    </w:lvl>
+    <w:lvl w:ilvl="3">
+      <w:start w:val="1"/>
+      <w:numFmt w:val="none"/>
+      <w:suff w:val="nothing"/>
+      <w:lvlText w:val=""/>
+      <w:lvlJc w:val="left"/>
+      <w:pPr>
+        <w:ind w:left="0" w:hanging="0"/>
+      </w:pPr>
+    </w:lvl>
+    <w:lvl w:ilvl="4">
+      <w:start w:val="1"/>
+      <w:numFmt w:val="none"/>
+      <w:suff w:val="nothing"/>
+      <w:lvlText w:val=""/>
+      <w:lvlJc w:val="left"/>
+      <w:pPr>
+        <w:ind w:left="0" w:hanging="0"/>
+      </w:pPr>
+    </w:lvl>
+    <w:lvl w:ilvl="5">
+      <w:start w:val="1"/>
+      <w:numFmt w:val="none"/>
+      <w:suff w:val="nothing"/>
+      <w:lvlText w:val=""/>
+      <w:lvlJc w:val="left"/>
+      <w:pPr>
+        <w:ind w:left="0" w:hanging="0"/>
+      </w:pPr>
+    </w:lvl>
+    <w:lvl w:ilvl="6">
+      <w:start w:val="1"/>
+      <w:numFmt w:val="none"/>
+      <w:suff w:val="nothing"/>
+      <w:lvlText w:val=""/>
+      <w:lvlJc w:val="left"/>
+      <w:pPr>
+        <w:ind w:left="0" w:hanging="0"/>
+      </w:pPr>
+    </w:lvl>
+    <w:lvl w:ilvl="7">
+      <w:start w:val="1"/>
+      <w:numFmt w:val="none"/>
+      <w:suff w:val="nothing"/>
+      <w:lvlText w:val=""/>
+      <w:lvlJc w:val="left"/>
+      <w:pPr>
+        <w:ind w:left="0" w:hanging="0"/>
+      </w:pPr>
+    </w:lvl>
+    <w:lvl w:ilvl="8">
+      <w:start w:val="1"/>
+      <w:numFmt w:val="none"/>
+      <w:suff w:val="nothing"/>
+      <w:lvlText w:val=""/>
+      <w:lvlJc w:val="left"/>
+      <w:pPr>
+        <w:ind w:left="0" w:hanging="0"/>
+      </w:pPr>
+    </w:lvl>
+  </w:abstractNum>
+  <w:abstractNum w:abstractNumId="5">
+    <w:lvl w:ilvl="0">
+      <w:start w:val="1"/>
       <w:numFmt w:val="bullet"/>
       <w:lvlText w:val=""/>
       <w:lvlJc w:val="left"/>
@@ -9291,7 +6283,7 @@
       </w:rPr>
     </w:lvl>
   </w:abstractNum>
-  <w:abstractNum w:abstractNumId="5">
+  <w:abstractNum w:abstractNumId="6">
     <w:lvl w:ilvl="0">
       <w:start w:val="1"/>
       <w:numFmt w:val="upperLetter"/>
@@ -9399,152 +6391,6 @@
         </w:tabs>
         <w:ind w:left="3930" w:hanging="397"/>
       </w:pPr>
-    </w:lvl>
-  </w:abstractNum>
-  <w:abstractNum w:abstractNumId="6">
-    <w:lvl w:ilvl="0">
-      <w:start w:val="1"/>
-      <w:numFmt w:val="bullet"/>
-      <w:lvlText w:val=""/>
-      <w:lvlJc w:val="left"/>
-      <w:pPr>
-        <w:tabs>
-          <w:tab w:val="num" w:pos="720"/>
-        </w:tabs>
-        <w:ind w:left="720" w:hanging="360"/>
-      </w:pPr>
-      <w:rPr>
-        <w:rFonts w:ascii="Symbol" w:hAnsi="Symbol" w:cs="Symbol" w:hint="default"/>
-        <w:rFonts w:cs="OpenSymbol;Arial Unicode MS"/>
-      </w:rPr>
-    </w:lvl>
-    <w:lvl w:ilvl="1">
-      <w:start w:val="1"/>
-      <w:numFmt w:val="bullet"/>
-      <w:lvlText w:val="◦"/>
-      <w:lvlJc w:val="left"/>
-      <w:pPr>
-        <w:tabs>
-          <w:tab w:val="num" w:pos="1080"/>
-        </w:tabs>
-        <w:ind w:left="1080" w:hanging="360"/>
-      </w:pPr>
-      <w:rPr>
-        <w:rFonts w:ascii="OpenSymbol" w:hAnsi="OpenSymbol" w:cs="OpenSymbol" w:hint="default"/>
-        <w:rFonts w:cs="OpenSymbol;Arial Unicode MS"/>
-      </w:rPr>
-    </w:lvl>
-    <w:lvl w:ilvl="2">
-      <w:start w:val="1"/>
-      <w:numFmt w:val="bullet"/>
-      <w:lvlText w:val="▪"/>
-      <w:lvlJc w:val="left"/>
-      <w:pPr>
-        <w:tabs>
-          <w:tab w:val="num" w:pos="1440"/>
-        </w:tabs>
-        <w:ind w:left="1440" w:hanging="360"/>
-      </w:pPr>
-      <w:rPr>
-        <w:rFonts w:ascii="OpenSymbol" w:hAnsi="OpenSymbol" w:cs="OpenSymbol" w:hint="default"/>
-        <w:rFonts w:cs="OpenSymbol;Arial Unicode MS"/>
-      </w:rPr>
-    </w:lvl>
-    <w:lvl w:ilvl="3">
-      <w:start w:val="1"/>
-      <w:numFmt w:val="bullet"/>
-      <w:lvlText w:val=""/>
-      <w:lvlJc w:val="left"/>
-      <w:pPr>
-        <w:tabs>
-          <w:tab w:val="num" w:pos="1800"/>
-        </w:tabs>
-        <w:ind w:left="1800" w:hanging="360"/>
-      </w:pPr>
-      <w:rPr>
-        <w:rFonts w:ascii="Symbol" w:hAnsi="Symbol" w:cs="Symbol" w:hint="default"/>
-        <w:rFonts w:cs="OpenSymbol;Arial Unicode MS"/>
-      </w:rPr>
-    </w:lvl>
-    <w:lvl w:ilvl="4">
-      <w:start w:val="1"/>
-      <w:numFmt w:val="bullet"/>
-      <w:lvlText w:val="◦"/>
-      <w:lvlJc w:val="left"/>
-      <w:pPr>
-        <w:tabs>
-          <w:tab w:val="num" w:pos="2160"/>
-        </w:tabs>
-        <w:ind w:left="2160" w:hanging="360"/>
-      </w:pPr>
-      <w:rPr>
-        <w:rFonts w:ascii="OpenSymbol" w:hAnsi="OpenSymbol" w:cs="OpenSymbol" w:hint="default"/>
-        <w:rFonts w:cs="OpenSymbol;Arial Unicode MS"/>
-      </w:rPr>
-    </w:lvl>
-    <w:lvl w:ilvl="5">
-      <w:start w:val="1"/>
-      <w:numFmt w:val="bullet"/>
-      <w:lvlText w:val="▪"/>
-      <w:lvlJc w:val="left"/>
-      <w:pPr>
-        <w:tabs>
-          <w:tab w:val="num" w:pos="2520"/>
-        </w:tabs>
-        <w:ind w:left="2520" w:hanging="360"/>
-      </w:pPr>
-      <w:rPr>
-        <w:rFonts w:ascii="OpenSymbol" w:hAnsi="OpenSymbol" w:cs="OpenSymbol" w:hint="default"/>
-        <w:rFonts w:cs="OpenSymbol;Arial Unicode MS"/>
-      </w:rPr>
-    </w:lvl>
-    <w:lvl w:ilvl="6">
-      <w:start w:val="1"/>
-      <w:numFmt w:val="bullet"/>
-      <w:lvlText w:val=""/>
-      <w:lvlJc w:val="left"/>
-      <w:pPr>
-        <w:tabs>
-          <w:tab w:val="num" w:pos="2880"/>
-        </w:tabs>
-        <w:ind w:left="2880" w:hanging="360"/>
-      </w:pPr>
-      <w:rPr>
-        <w:rFonts w:ascii="Symbol" w:hAnsi="Symbol" w:cs="Symbol" w:hint="default"/>
-        <w:rFonts w:cs="OpenSymbol;Arial Unicode MS"/>
-      </w:rPr>
-    </w:lvl>
-    <w:lvl w:ilvl="7">
-      <w:start w:val="1"/>
-      <w:numFmt w:val="bullet"/>
-      <w:lvlText w:val="◦"/>
-      <w:lvlJc w:val="left"/>
-      <w:pPr>
-        <w:tabs>
-          <w:tab w:val="num" w:pos="3240"/>
-        </w:tabs>
-        <w:ind w:left="3240" w:hanging="360"/>
-      </w:pPr>
-      <w:rPr>
-        <w:rFonts w:ascii="OpenSymbol" w:hAnsi="OpenSymbol" w:cs="OpenSymbol" w:hint="default"/>
-        <w:rFonts w:cs="OpenSymbol;Arial Unicode MS"/>
-      </w:rPr>
-    </w:lvl>
-    <w:lvl w:ilvl="8">
-      <w:start w:val="1"/>
-      <w:numFmt w:val="bullet"/>
-      <w:lvlText w:val="▪"/>
-      <w:lvlJc w:val="left"/>
-      <w:pPr>
-        <w:tabs>
-          <w:tab w:val="num" w:pos="3600"/>
-        </w:tabs>
-        <w:ind w:left="3600" w:hanging="360"/>
-      </w:pPr>
-      <w:rPr>
-        <w:rFonts w:ascii="OpenSymbol" w:hAnsi="OpenSymbol" w:cs="OpenSymbol" w:hint="default"/>
-        <w:rFonts w:cs="OpenSymbol;Arial Unicode MS"/>
-      </w:rPr>
     </w:lvl>
   </w:abstractNum>
   <w:abstractNum w:abstractNumId="7">
@@ -9840,6 +6686,152 @@
     </w:lvl>
   </w:abstractNum>
   <w:abstractNum w:abstractNumId="9">
+    <w:lvl w:ilvl="0">
+      <w:start w:val="1"/>
+      <w:numFmt w:val="bullet"/>
+      <w:lvlText w:val=""/>
+      <w:lvlJc w:val="left"/>
+      <w:pPr>
+        <w:tabs>
+          <w:tab w:val="num" w:pos="720"/>
+        </w:tabs>
+        <w:ind w:left="720" w:hanging="360"/>
+      </w:pPr>
+      <w:rPr>
+        <w:rFonts w:ascii="Symbol" w:hAnsi="Symbol" w:cs="Symbol" w:hint="default"/>
+        <w:rFonts w:cs="OpenSymbol;Arial Unicode MS"/>
+      </w:rPr>
+    </w:lvl>
+    <w:lvl w:ilvl="1">
+      <w:start w:val="1"/>
+      <w:numFmt w:val="bullet"/>
+      <w:lvlText w:val="◦"/>
+      <w:lvlJc w:val="left"/>
+      <w:pPr>
+        <w:tabs>
+          <w:tab w:val="num" w:pos="1080"/>
+        </w:tabs>
+        <w:ind w:left="1080" w:hanging="360"/>
+      </w:pPr>
+      <w:rPr>
+        <w:rFonts w:ascii="OpenSymbol" w:hAnsi="OpenSymbol" w:cs="OpenSymbol" w:hint="default"/>
+        <w:rFonts w:cs="OpenSymbol;Arial Unicode MS"/>
+      </w:rPr>
+    </w:lvl>
+    <w:lvl w:ilvl="2">
+      <w:start w:val="1"/>
+      <w:numFmt w:val="bullet"/>
+      <w:lvlText w:val="▪"/>
+      <w:lvlJc w:val="left"/>
+      <w:pPr>
+        <w:tabs>
+          <w:tab w:val="num" w:pos="1440"/>
+        </w:tabs>
+        <w:ind w:left="1440" w:hanging="360"/>
+      </w:pPr>
+      <w:rPr>
+        <w:rFonts w:ascii="OpenSymbol" w:hAnsi="OpenSymbol" w:cs="OpenSymbol" w:hint="default"/>
+        <w:rFonts w:cs="OpenSymbol;Arial Unicode MS"/>
+      </w:rPr>
+    </w:lvl>
+    <w:lvl w:ilvl="3">
+      <w:start w:val="1"/>
+      <w:numFmt w:val="bullet"/>
+      <w:lvlText w:val=""/>
+      <w:lvlJc w:val="left"/>
+      <w:pPr>
+        <w:tabs>
+          <w:tab w:val="num" w:pos="1800"/>
+        </w:tabs>
+        <w:ind w:left="1800" w:hanging="360"/>
+      </w:pPr>
+      <w:rPr>
+        <w:rFonts w:ascii="Symbol" w:hAnsi="Symbol" w:cs="Symbol" w:hint="default"/>
+        <w:rFonts w:cs="OpenSymbol;Arial Unicode MS"/>
+      </w:rPr>
+    </w:lvl>
+    <w:lvl w:ilvl="4">
+      <w:start w:val="1"/>
+      <w:numFmt w:val="bullet"/>
+      <w:lvlText w:val="◦"/>
+      <w:lvlJc w:val="left"/>
+      <w:pPr>
+        <w:tabs>
+          <w:tab w:val="num" w:pos="2160"/>
+        </w:tabs>
+        <w:ind w:left="2160" w:hanging="360"/>
+      </w:pPr>
+      <w:rPr>
+        <w:rFonts w:ascii="OpenSymbol" w:hAnsi="OpenSymbol" w:cs="OpenSymbol" w:hint="default"/>
+        <w:rFonts w:cs="OpenSymbol;Arial Unicode MS"/>
+      </w:rPr>
+    </w:lvl>
+    <w:lvl w:ilvl="5">
+      <w:start w:val="1"/>
+      <w:numFmt w:val="bullet"/>
+      <w:lvlText w:val="▪"/>
+      <w:lvlJc w:val="left"/>
+      <w:pPr>
+        <w:tabs>
+          <w:tab w:val="num" w:pos="2520"/>
+        </w:tabs>
+        <w:ind w:left="2520" w:hanging="360"/>
+      </w:pPr>
+      <w:rPr>
+        <w:rFonts w:ascii="OpenSymbol" w:hAnsi="OpenSymbol" w:cs="OpenSymbol" w:hint="default"/>
+        <w:rFonts w:cs="OpenSymbol;Arial Unicode MS"/>
+      </w:rPr>
+    </w:lvl>
+    <w:lvl w:ilvl="6">
+      <w:start w:val="1"/>
+      <w:numFmt w:val="bullet"/>
+      <w:lvlText w:val=""/>
+      <w:lvlJc w:val="left"/>
+      <w:pPr>
+        <w:tabs>
+          <w:tab w:val="num" w:pos="2880"/>
+        </w:tabs>
+        <w:ind w:left="2880" w:hanging="360"/>
+      </w:pPr>
+      <w:rPr>
+        <w:rFonts w:ascii="Symbol" w:hAnsi="Symbol" w:cs="Symbol" w:hint="default"/>
+        <w:rFonts w:cs="OpenSymbol;Arial Unicode MS"/>
+      </w:rPr>
+    </w:lvl>
+    <w:lvl w:ilvl="7">
+      <w:start w:val="1"/>
+      <w:numFmt w:val="bullet"/>
+      <w:lvlText w:val="◦"/>
+      <w:lvlJc w:val="left"/>
+      <w:pPr>
+        <w:tabs>
+          <w:tab w:val="num" w:pos="3240"/>
+        </w:tabs>
+        <w:ind w:left="3240" w:hanging="360"/>
+      </w:pPr>
+      <w:rPr>
+        <w:rFonts w:ascii="OpenSymbol" w:hAnsi="OpenSymbol" w:cs="OpenSymbol" w:hint="default"/>
+        <w:rFonts w:cs="OpenSymbol;Arial Unicode MS"/>
+      </w:rPr>
+    </w:lvl>
+    <w:lvl w:ilvl="8">
+      <w:start w:val="1"/>
+      <w:numFmt w:val="bullet"/>
+      <w:lvlText w:val="▪"/>
+      <w:lvlJc w:val="left"/>
+      <w:pPr>
+        <w:tabs>
+          <w:tab w:val="num" w:pos="3600"/>
+        </w:tabs>
+        <w:ind w:left="3600" w:hanging="360"/>
+      </w:pPr>
+      <w:rPr>
+        <w:rFonts w:ascii="OpenSymbol" w:hAnsi="OpenSymbol" w:cs="OpenSymbol" w:hint="default"/>
+        <w:rFonts w:cs="OpenSymbol;Arial Unicode MS"/>
+      </w:rPr>
+    </w:lvl>
+  </w:abstractNum>
+  <w:abstractNum w:abstractNumId="10">
     <w:lvl w:ilvl="0">
       <w:start w:val="1"/>
       <w:numFmt w:val="bullet"/>
@@ -10012,6 +7004,9 @@
   <w:num w:numId="9">
     <w:abstractNumId w:val="9"/>
   </w:num>
+  <w:num w:numId="10">
+    <w:abstractNumId w:val="10"/>
+  </w:num>
 </w:numbering>
 </file>
 
@@ -10036,9 +7031,7 @@
     <w:pPr>
       <w:widowControl/>
       <w:suppressAutoHyphens w:val="true"/>
-      <w:kinsoku w:val="true"/>
-      <w:overflowPunct w:val="true"/>
-      <w:autoSpaceDE w:val="true"/>
+      <w:overflowPunct w:val="false"/>
       <w:bidi w:val="0"/>
       <w:jc w:val="left"/>
     </w:pPr>
@@ -10264,9 +7257,7 @@
         <w:tab w:val="left" w:pos="15840" w:leader="none"/>
       </w:tabs>
       <w:suppressAutoHyphens w:val="true"/>
-      <w:kinsoku w:val="true"/>
-      <w:overflowPunct w:val="true"/>
-      <w:autoSpaceDE w:val="true"/>
+      <w:overflowPunct w:val="false"/>
       <w:bidi w:val="0"/>
       <w:spacing w:lineRule="auto" w:line="240" w:before="0" w:after="0"/>
       <w:jc w:val="left"/>
@@ -10427,9 +7418,7 @@
     <w:pPr>
       <w:widowControl/>
       <w:suppressAutoHyphens w:val="true"/>
-      <w:kinsoku w:val="true"/>
-      <w:overflowPunct w:val="true"/>
-      <w:autoSpaceDE w:val="true"/>
+      <w:overflowPunct w:val="false"/>
       <w:bidi w:val="0"/>
       <w:jc w:val="left"/>
     </w:pPr>
@@ -10625,9 +7614,7 @@
         <w:tab w:val="left" w:pos="16235" w:leader="none"/>
       </w:tabs>
       <w:suppressAutoHyphens w:val="true"/>
-      <w:kinsoku w:val="true"/>
-      <w:overflowPunct w:val="true"/>
-      <w:autoSpaceDE w:val="true"/>
+      <w:overflowPunct w:val="false"/>
       <w:bidi w:val="0"/>
       <w:spacing w:lineRule="auto" w:line="240" w:before="115" w:after="0"/>
       <w:jc w:val="left"/>
@@ -10980,9 +7967,7 @@
         <w:tab w:val="left" w:pos="16650" w:leader="none"/>
       </w:tabs>
       <w:suppressAutoHyphens w:val="true"/>
-      <w:kinsoku w:val="true"/>
-      <w:overflowPunct w:val="true"/>
-      <w:autoSpaceDE w:val="true"/>
+      <w:overflowPunct w:val="false"/>
       <w:bidi w:val="0"/>
       <w:spacing w:lineRule="auto" w:line="240" w:before="0" w:after="0"/>
       <w:jc w:val="center"/>
@@ -11029,9 +8014,7 @@
         <w:tab w:val="left" w:pos="16650" w:leader="none"/>
       </w:tabs>
       <w:suppressAutoHyphens w:val="true"/>
-      <w:kinsoku w:val="true"/>
-      <w:overflowPunct w:val="true"/>
-      <w:autoSpaceDE w:val="true"/>
+      <w:overflowPunct w:val="false"/>
       <w:bidi w:val="0"/>
       <w:spacing w:lineRule="auto" w:line="240" w:before="115" w:after="0"/>
       <w:jc w:val="center"/>
@@ -11074,9 +8057,7 @@
         <w:tab w:val="left" w:pos="15840" w:leader="none"/>
       </w:tabs>
       <w:suppressAutoHyphens w:val="true"/>
-      <w:kinsoku w:val="true"/>
-      <w:overflowPunct w:val="true"/>
-      <w:autoSpaceDE w:val="true"/>
+      <w:overflowPunct w:val="false"/>
       <w:bidi w:val="0"/>
       <w:spacing w:lineRule="auto" w:line="240" w:before="90" w:after="0"/>
       <w:jc w:val="left"/>
@@ -11119,9 +8100,7 @@
         <w:tab w:val="left" w:pos="15840" w:leader="none"/>
       </w:tabs>
       <w:suppressAutoHyphens w:val="true"/>
-      <w:kinsoku w:val="true"/>
-      <w:overflowPunct w:val="true"/>
-      <w:autoSpaceDE w:val="true"/>
+      <w:overflowPunct w:val="false"/>
       <w:bidi w:val="0"/>
       <w:spacing w:lineRule="auto" w:line="240" w:before="0" w:after="0"/>
       <w:jc w:val="left"/>
@@ -11147,9 +8126,7 @@
     <w:pPr>
       <w:widowControl/>
       <w:suppressAutoHyphens w:val="true"/>
-      <w:kinsoku w:val="true"/>
-      <w:overflowPunct w:val="true"/>
-      <w:autoSpaceDE w:val="true"/>
+      <w:overflowPunct w:val="false"/>
       <w:bidi w:val="0"/>
       <w:jc w:val="center"/>
     </w:pPr>
@@ -11168,9 +8145,7 @@
     <w:pPr>
       <w:widowControl/>
       <w:suppressAutoHyphens w:val="true"/>
-      <w:kinsoku w:val="true"/>
-      <w:overflowPunct w:val="true"/>
-      <w:autoSpaceDE w:val="true"/>
+      <w:overflowPunct w:val="false"/>
       <w:bidi w:val="0"/>
       <w:spacing w:lineRule="atLeast" w:line="200" w:before="0" w:after="0"/>
       <w:jc w:val="left"/>
@@ -11634,9 +8609,7 @@
         <w:tab w:val="left" w:pos="15840" w:leader="none"/>
       </w:tabs>
       <w:suppressAutoHyphens w:val="true"/>
-      <w:kinsoku w:val="true"/>
-      <w:overflowPunct w:val="true"/>
-      <w:autoSpaceDE w:val="true"/>
+      <w:overflowPunct w:val="false"/>
       <w:bidi w:val="0"/>
       <w:spacing w:lineRule="auto" w:line="240" w:before="0" w:after="0"/>
       <w:jc w:val="left"/>
@@ -11662,9 +8635,7 @@
     <w:pPr>
       <w:widowControl/>
       <w:suppressAutoHyphens w:val="true"/>
-      <w:kinsoku w:val="true"/>
-      <w:overflowPunct w:val="true"/>
-      <w:autoSpaceDE w:val="true"/>
+      <w:overflowPunct w:val="false"/>
       <w:bidi w:val="0"/>
       <w:jc w:val="center"/>
     </w:pPr>
@@ -11698,9 +8669,7 @@
         <w:tab w:val="left" w:pos="15840" w:leader="none"/>
       </w:tabs>
       <w:suppressAutoHyphens w:val="true"/>
-      <w:kinsoku w:val="true"/>
-      <w:overflowPunct w:val="true"/>
-      <w:autoSpaceDE w:val="true"/>
+      <w:overflowPunct w:val="false"/>
       <w:bidi w:val="0"/>
       <w:spacing w:lineRule="auto" w:line="240" w:before="90" w:after="0"/>
       <w:jc w:val="left"/>
@@ -11746,9 +8715,7 @@
         <w:tab w:val="left" w:pos="16235" w:leader="none"/>
       </w:tabs>
       <w:suppressAutoHyphens w:val="true"/>
-      <w:kinsoku w:val="true"/>
-      <w:overflowPunct w:val="true"/>
-      <w:autoSpaceDE w:val="true"/>
+      <w:overflowPunct w:val="false"/>
       <w:bidi w:val="0"/>
       <w:spacing w:lineRule="auto" w:line="240" w:before="115" w:after="0"/>
       <w:jc w:val="left"/>
@@ -12100,9 +9067,7 @@
         <w:tab w:val="left" w:pos="16235" w:leader="none"/>
       </w:tabs>
       <w:suppressAutoHyphens w:val="true"/>
-      <w:kinsoku w:val="true"/>
-      <w:overflowPunct w:val="true"/>
-      <w:autoSpaceDE w:val="true"/>
+      <w:overflowPunct w:val="false"/>
       <w:bidi w:val="0"/>
       <w:spacing w:lineRule="auto" w:line="240" w:before="115" w:after="0"/>
       <w:jc w:val="left"/>
@@ -12463,9 +9428,7 @@
         <w:tab w:val="left" w:pos="16650" w:leader="none"/>
       </w:tabs>
       <w:suppressAutoHyphens w:val="true"/>
-      <w:kinsoku w:val="true"/>
-      <w:overflowPunct w:val="true"/>
-      <w:autoSpaceDE w:val="true"/>
+      <w:overflowPunct w:val="false"/>
       <w:bidi w:val="0"/>
       <w:spacing w:lineRule="auto" w:line="240" w:before="0" w:after="0"/>
       <w:jc w:val="center"/>
@@ -12512,9 +9475,7 @@
         <w:tab w:val="left" w:pos="16650" w:leader="none"/>
       </w:tabs>
       <w:suppressAutoHyphens w:val="true"/>
-      <w:kinsoku w:val="true"/>
-      <w:overflowPunct w:val="true"/>
-      <w:autoSpaceDE w:val="true"/>
+      <w:overflowPunct w:val="false"/>
       <w:bidi w:val="0"/>
       <w:spacing w:lineRule="auto" w:line="240" w:before="115" w:after="0"/>
       <w:jc w:val="center"/>
@@ -12557,9 +9518,7 @@
         <w:tab w:val="left" w:pos="15840" w:leader="none"/>
       </w:tabs>
       <w:suppressAutoHyphens w:val="true"/>
-      <w:kinsoku w:val="true"/>
-      <w:overflowPunct w:val="true"/>
-      <w:autoSpaceDE w:val="true"/>
+      <w:overflowPunct w:val="false"/>
       <w:bidi w:val="0"/>
       <w:spacing w:lineRule="auto" w:line="240" w:before="90" w:after="0"/>
       <w:jc w:val="left"/>
@@ -12587,9 +9546,7 @@
     <w:pPr>
       <w:widowControl/>
       <w:suppressAutoHyphens w:val="true"/>
-      <w:kinsoku w:val="true"/>
-      <w:overflowPunct w:val="true"/>
-      <w:autoSpaceDE w:val="true"/>
+      <w:overflowPunct w:val="false"/>
       <w:bidi w:val="0"/>
       <w:jc w:val="left"/>
     </w:pPr>
@@ -12608,9 +9565,7 @@
     <w:pPr>
       <w:widowControl/>
       <w:suppressAutoHyphens w:val="true"/>
-      <w:kinsoku w:val="true"/>
-      <w:overflowPunct w:val="true"/>
-      <w:autoSpaceDE w:val="true"/>
+      <w:overflowPunct w:val="false"/>
       <w:bidi w:val="0"/>
       <w:jc w:val="center"/>
     </w:pPr>
@@ -12647,9 +9602,7 @@
         <w:tab w:val="left" w:pos="16235" w:leader="none"/>
       </w:tabs>
       <w:suppressAutoHyphens w:val="true"/>
-      <w:kinsoku w:val="true"/>
-      <w:overflowPunct w:val="true"/>
-      <w:autoSpaceDE w:val="true"/>
+      <w:overflowPunct w:val="false"/>
       <w:bidi w:val="0"/>
       <w:spacing w:lineRule="auto" w:line="240" w:before="115" w:after="0"/>
       <w:jc w:val="left"/>
@@ -13010,9 +9963,7 @@
         <w:tab w:val="left" w:pos="16650" w:leader="none"/>
       </w:tabs>
       <w:suppressAutoHyphens w:val="true"/>
-      <w:kinsoku w:val="true"/>
-      <w:overflowPunct w:val="true"/>
-      <w:autoSpaceDE w:val="true"/>
+      <w:overflowPunct w:val="false"/>
       <w:bidi w:val="0"/>
       <w:spacing w:lineRule="auto" w:line="240" w:before="0" w:after="0"/>
       <w:jc w:val="center"/>
@@ -13059,9 +10010,7 @@
         <w:tab w:val="left" w:pos="16650" w:leader="none"/>
       </w:tabs>
       <w:suppressAutoHyphens w:val="true"/>
-      <w:kinsoku w:val="true"/>
-      <w:overflowPunct w:val="true"/>
-      <w:autoSpaceDE w:val="true"/>
+      <w:overflowPunct w:val="false"/>
       <w:bidi w:val="0"/>
       <w:spacing w:lineRule="auto" w:line="240" w:before="115" w:after="0"/>
       <w:jc w:val="center"/>
@@ -13104,9 +10053,7 @@
         <w:tab w:val="left" w:pos="15840" w:leader="none"/>
       </w:tabs>
       <w:suppressAutoHyphens w:val="true"/>
-      <w:kinsoku w:val="true"/>
-      <w:overflowPunct w:val="true"/>
-      <w:autoSpaceDE w:val="true"/>
+      <w:overflowPunct w:val="false"/>
       <w:bidi w:val="0"/>
       <w:spacing w:lineRule="auto" w:line="240" w:before="90" w:after="0"/>
       <w:jc w:val="left"/>
@@ -13134,9 +10081,7 @@
     <w:pPr>
       <w:widowControl/>
       <w:suppressAutoHyphens w:val="true"/>
-      <w:kinsoku w:val="true"/>
-      <w:overflowPunct w:val="true"/>
-      <w:autoSpaceDE w:val="true"/>
+      <w:overflowPunct w:val="false"/>
       <w:bidi w:val="0"/>
       <w:jc w:val="left"/>
     </w:pPr>
@@ -13155,9 +10100,7 @@
     <w:pPr>
       <w:widowControl/>
       <w:suppressAutoHyphens w:val="true"/>
-      <w:kinsoku w:val="true"/>
-      <w:overflowPunct w:val="true"/>
-      <w:autoSpaceDE w:val="true"/>
+      <w:overflowPunct w:val="false"/>
       <w:bidi w:val="0"/>
       <w:jc w:val="center"/>
     </w:pPr>

--- a/IPJautonomic-rev1.docx
+++ b/IPJautonomic-rev1.docx
@@ -21,20 +21,31 @@
         <w:pStyle w:val="TextBody"/>
         <w:bidi w:val="0"/>
         <w:jc w:val="left"/>
-        <w:rPr>
-          <w:rFonts w:ascii="Times New Roman" w:hAnsi="Times New Roman"/>
-          <w:i/>
+        <w:rPr/>
+      </w:pPr>
+      <w:r>
+        <w:rPr>
+          <w:rFonts w:ascii="Times New Roman" w:hAnsi="Times New Roman"/>
           <w:i/>
           <w:iCs/>
         </w:rPr>
-      </w:pPr>
+        <w:t xml:space="preserve">By Michael Behringer, independent, Carsten Bormann, Universität Bremen TZI, Brian E. Carpenter, The University of Auckland, Toerless Eckert, Futurewei, Jéferson Campos Nobre, UFRGS, Sheng Jiang, Huawei Technologies, Yizhou Li, Huawei Technologies, </w:t>
+      </w:r>
       <w:r>
         <w:rPr>
           <w:rFonts w:ascii="Times New Roman" w:hAnsi="Times New Roman"/>
           <w:i/>
           <w:iCs/>
         </w:rPr>
-        <w:t>By the ANIMA author team</w:t>
+        <w:t xml:space="preserve">and </w:t>
+      </w:r>
+      <w:r>
+        <w:rPr>
+          <w:rFonts w:ascii="Times New Roman" w:hAnsi="Times New Roman"/>
+          <w:i/>
+          <w:iCs/>
+        </w:rPr>
+        <w:t>Michael C. Richardson, Sandelman Software Works Inc.</w:t>
       </w:r>
     </w:p>
     <w:p>
@@ -606,21 +617,10 @@
     <w:p>
       <w:pPr>
         <w:pStyle w:val="TextBody"/>
-        <w:rPr>
-          <w:rFonts w:ascii="Times New Roman" w:hAnsi="Times New Roman"/>
-          <w:color w:val="000000"/>
-          <w:sz w:val="24"/>
-          <w:szCs w:val="24"/>
-          <w:del w:id="0" w:author="Brian E Carpenter" w:date="2021-06-10T11:09:35Z"/>
-        </w:rPr>
-      </w:pPr>
-      <w:r>
-        <w:rPr>
-          <w:rFonts w:ascii="Times New Roman" w:hAnsi="Times New Roman"/>
-          <w:color w:val="000000"/>
-          <w:sz w:val="24"/>
-          <w:szCs w:val="24"/>
-        </w:rPr>
+        <w:rPr/>
+      </w:pPr>
+      <w:r>
+        <w:rPr/>
         <w:drawing>
           <wp:inline distT="0" distB="0" distL="0" distR="0">
             <wp:extent cx="6332220" cy="3569335"/>
@@ -659,17 +659,6 @@
           </wp:inline>
         </w:drawing>
       </w:r>
-    </w:p>
-    <w:p>
-      <w:pPr>
-        <w:pStyle w:val="TextBody"/>
-        <w:rPr>
-          <w:rFonts w:ascii="Times New Roman" w:hAnsi="Times New Roman"/>
-          <w:color w:val="000000"/>
-          <w:sz w:val="24"/>
-          <w:szCs w:val="24"/>
-        </w:rPr>
-      </w:pPr>
       <w:r>
         <w:rPr>
           <w:rFonts w:ascii="Times New Roman" w:hAnsi="Times New Roman"/>
@@ -5738,18 +5727,198 @@
       </w:pPr>
       <w:r>
         <w:rPr>
-          <w:rFonts w:cs="Times New Roman" w:ascii="Times New Roman" w:hAnsi="Times New Roman"/>
-          <w:sz w:val="24"/>
-          <w:szCs w:val="24"/>
           <w:lang w:val="en-US"/>
         </w:rPr>
-        <w:t xml:space="preserve">THE ANIMA AUTHOR TEAM is a group of participants in the IETF’s ANIMA Working Group, including Michael Behringer, Carsten Bormann, Brian E. Carpenter, Toerless Eckert, Sheng Jiang, Yizhou Li, Jéferson Campos Nobre and </w:t>
-      </w:r>
-      <w:r>
+        <w:t>MICHAEL BEHRINGER worked for 18 years at Cisco, where starting 2010 he led the Autonomic Networking project. Since 2017 he works as an independent consultant. E-mail: michael.h.behringer@gmail.com.</w:t>
+      </w:r>
+    </w:p>
+    <w:p>
+      <w:pPr>
+        <w:pStyle w:val="Normal"/>
+        <w:bidi w:val="0"/>
+        <w:jc w:val="left"/>
         <w:rPr>
           <w:lang w:val="en-US"/>
         </w:rPr>
-        <w:t>Michael Richardson. They may be contacted at anima@ietf.org.</w:t>
+      </w:pPr>
+      <w:r>
+        <w:rPr/>
+      </w:r>
+    </w:p>
+    <w:p>
+      <w:pPr>
+        <w:pStyle w:val="Normal"/>
+        <w:bidi w:val="0"/>
+        <w:jc w:val="left"/>
+        <w:rPr/>
+      </w:pPr>
+      <w:r>
+        <w:rPr>
+          <w:lang w:val="en-US"/>
+        </w:rPr>
+        <w:t>CARSTEN BORMANN likes bringing the Internet to odd places. Honorarprofessor for Internet Technology at the Universität Bremen, his research interests are in protocol design and networking system architectures. He is behind many of the IETF's Internet of Things efforts, including Constrained RESTful Environments (CoRE) and the CoAP (Constrained Application) Protocol, the Concise Binary Object Representation (CBOR), and the Concise Data Definition Language (CDDL). He co-chairs the Thing-to-Thing Research Group (T2TRG) in the Internet Research Task Force (IRTF). He has authored and co-authored 43 Internet RFCs. E-Mail: cabo@tzi.org</w:t>
+      </w:r>
+    </w:p>
+    <w:p>
+      <w:pPr>
+        <w:pStyle w:val="Normal"/>
+        <w:bidi w:val="0"/>
+        <w:jc w:val="left"/>
+        <w:rPr>
+          <w:lang w:val="en-US"/>
+        </w:rPr>
+      </w:pPr>
+      <w:r>
+        <w:rPr/>
+      </w:r>
+    </w:p>
+    <w:p>
+      <w:pPr>
+        <w:pStyle w:val="Normal"/>
+        <w:bidi w:val="0"/>
+        <w:jc w:val="left"/>
+        <w:rPr/>
+      </w:pPr>
+      <w:r>
+        <w:rPr>
+          <w:lang w:val="en-US"/>
+        </w:rPr>
+        <w:t>BRIAN E. CARPENTER, M.Sc., Ph.D., is an Honorary Professor at the University of Auckland. Previously he worked in networking at IBM and CERN. He has chaired the IETF, the Board of the Internet Society and the Internet Architecture Board. E-mail: brian.e.carpenter@gmail.com.</w:t>
+      </w:r>
+    </w:p>
+    <w:p>
+      <w:pPr>
+        <w:pStyle w:val="Normal"/>
+        <w:bidi w:val="0"/>
+        <w:jc w:val="left"/>
+        <w:rPr>
+          <w:lang w:val="en-US"/>
+        </w:rPr>
+      </w:pPr>
+      <w:r>
+        <w:rPr/>
+      </w:r>
+    </w:p>
+    <w:p>
+      <w:pPr>
+        <w:pStyle w:val="Normal"/>
+        <w:bidi w:val="0"/>
+        <w:jc w:val="left"/>
+        <w:rPr/>
+      </w:pPr>
+      <w:r>
+        <w:rPr>
+          <w:lang w:val="en-US"/>
+        </w:rPr>
+        <w:t>TOERLESS ECKERT is co-chair and liaison contact of the Autonomic Networking Integrated Model and Approach (ANIMA) Working Group of the IETF. He worked for 18 years in the IOS development group at Cisco Systems UK and USA, where he started to develop the Autonomic Networking architecture. Since 2016, he is a Distinguished Engineer at Futurewei USA. Email: tte@cs.fau.de.</w:t>
+      </w:r>
+    </w:p>
+    <w:p>
+      <w:pPr>
+        <w:pStyle w:val="Normal"/>
+        <w:bidi w:val="0"/>
+        <w:jc w:val="left"/>
+        <w:rPr>
+          <w:lang w:val="en-US"/>
+        </w:rPr>
+      </w:pPr>
+      <w:r>
+        <w:rPr/>
+      </w:r>
+    </w:p>
+    <w:p>
+      <w:pPr>
+        <w:pStyle w:val="Normal"/>
+        <w:bidi w:val="0"/>
+        <w:jc w:val="left"/>
+        <w:rPr/>
+      </w:pPr>
+      <w:r>
+        <w:rPr>
+          <w:lang w:val="en-US"/>
+        </w:rPr>
+        <w:t>SHENG JIANG, Ph.D., is a Distinguished Engineer of the Network Technology Laboratory, Huawei Technologies. He co-chairs the Autonomic Networking Integrated Model and Approach (ANIMA) Working Group of the IETF and has authored 28 RFCs. E-mail: jiangsheng@huawei.com.</w:t>
+      </w:r>
+    </w:p>
+    <w:p>
+      <w:pPr>
+        <w:pStyle w:val="Normal"/>
+        <w:bidi w:val="0"/>
+        <w:jc w:val="left"/>
+        <w:rPr>
+          <w:lang w:val="en-US"/>
+        </w:rPr>
+      </w:pPr>
+      <w:r>
+        <w:rPr/>
+      </w:r>
+    </w:p>
+    <w:p>
+      <w:pPr>
+        <w:pStyle w:val="Normal"/>
+        <w:bidi w:val="0"/>
+        <w:jc w:val="left"/>
+        <w:rPr/>
+      </w:pPr>
+      <w:r>
+        <w:rPr>
+          <w:lang w:val="en-US"/>
+        </w:rPr>
+        <w:t>YIZHOU LI, M.Sc., is a Principal Engineer in Network Technology Lab, Huawei Technologies. Previously she worked in networking at Singapore Telecom. She is the Secretary of the Network Virtualization Overlays (NVO3) Working Group of the IETF. E-mail: liyizhou@huawei.com.</w:t>
+      </w:r>
+    </w:p>
+    <w:p>
+      <w:pPr>
+        <w:pStyle w:val="Normal"/>
+        <w:bidi w:val="0"/>
+        <w:jc w:val="left"/>
+        <w:rPr>
+          <w:lang w:val="en-US"/>
+        </w:rPr>
+      </w:pPr>
+      <w:r>
+        <w:rPr/>
+      </w:r>
+    </w:p>
+    <w:p>
+      <w:pPr>
+        <w:pStyle w:val="Normal"/>
+        <w:bidi w:val="0"/>
+        <w:jc w:val="left"/>
+        <w:rPr/>
+      </w:pPr>
+      <w:r>
+        <w:rPr>
+          <w:lang w:val="en-US"/>
+        </w:rPr>
+        <w:t>JÉFERSON CAMPOS NOBRE, M.Sc., Ph.D., is assistant professor at the Institute of Informatics, Federal University of Rio Grande do Sul (UFRGS), Brazil. He is co-chair of the IETF-LAC Task Force from the Latin American and Caribbean Network Operators Group (LACNOG) and co-secretary of the Network Management Research Group (NMRG) of the Internet Research Task Force (IRTF). He has been involved in Autonomic Networking research since 2007.</w:t>
+      </w:r>
+    </w:p>
+    <w:p>
+      <w:pPr>
+        <w:pStyle w:val="Normal"/>
+        <w:bidi w:val="0"/>
+        <w:jc w:val="left"/>
+        <w:rPr>
+          <w:lang w:val="en-US"/>
+        </w:rPr>
+      </w:pPr>
+      <w:r>
+        <w:rPr/>
+      </w:r>
+    </w:p>
+    <w:p>
+      <w:pPr>
+        <w:pStyle w:val="Normal"/>
+        <w:bidi w:val="0"/>
+        <w:jc w:val="left"/>
+        <w:rPr/>
+      </w:pPr>
+      <w:r>
+        <w:rPr>
+          <w:lang w:val="en-US"/>
+        </w:rPr>
+        <w:t>MICHAEL C. RICHARDSON, B.Sc. Physics/Computer Science, is an open source and open standards consultant. An autodidact, he wrote mail transfer agents as a teenager, and in the 1990s, after failing at high energy physics, found his calling designing and building embedded networking products, in the security sector. E-mail: mcr@sandelman.ca.</w:t>
       </w:r>
     </w:p>
     <w:sectPr>
@@ -7031,7 +7200,7 @@
     <w:pPr>
       <w:widowControl/>
       <w:suppressAutoHyphens w:val="true"/>
-      <w:overflowPunct w:val="false"/>
+      <w:overflowPunct w:val="true"/>
       <w:bidi w:val="0"/>
       <w:jc w:val="left"/>
     </w:pPr>
@@ -7257,7 +7426,7 @@
         <w:tab w:val="left" w:pos="15840" w:leader="none"/>
       </w:tabs>
       <w:suppressAutoHyphens w:val="true"/>
-      <w:overflowPunct w:val="false"/>
+      <w:overflowPunct w:val="true"/>
       <w:bidi w:val="0"/>
       <w:spacing w:lineRule="auto" w:line="240" w:before="0" w:after="0"/>
       <w:jc w:val="left"/>
@@ -7418,7 +7587,7 @@
     <w:pPr>
       <w:widowControl/>
       <w:suppressAutoHyphens w:val="true"/>
-      <w:overflowPunct w:val="false"/>
+      <w:overflowPunct w:val="true"/>
       <w:bidi w:val="0"/>
       <w:jc w:val="left"/>
     </w:pPr>
@@ -7614,7 +7783,7 @@
         <w:tab w:val="left" w:pos="16235" w:leader="none"/>
       </w:tabs>
       <w:suppressAutoHyphens w:val="true"/>
-      <w:overflowPunct w:val="false"/>
+      <w:overflowPunct w:val="true"/>
       <w:bidi w:val="0"/>
       <w:spacing w:lineRule="auto" w:line="240" w:before="115" w:after="0"/>
       <w:jc w:val="left"/>
@@ -7967,7 +8136,7 @@
         <w:tab w:val="left" w:pos="16650" w:leader="none"/>
       </w:tabs>
       <w:suppressAutoHyphens w:val="true"/>
-      <w:overflowPunct w:val="false"/>
+      <w:overflowPunct w:val="true"/>
       <w:bidi w:val="0"/>
       <w:spacing w:lineRule="auto" w:line="240" w:before="0" w:after="0"/>
       <w:jc w:val="center"/>
@@ -8014,7 +8183,7 @@
         <w:tab w:val="left" w:pos="16650" w:leader="none"/>
       </w:tabs>
       <w:suppressAutoHyphens w:val="true"/>
-      <w:overflowPunct w:val="false"/>
+      <w:overflowPunct w:val="true"/>
       <w:bidi w:val="0"/>
       <w:spacing w:lineRule="auto" w:line="240" w:before="115" w:after="0"/>
       <w:jc w:val="center"/>
@@ -8057,7 +8226,7 @@
         <w:tab w:val="left" w:pos="15840" w:leader="none"/>
       </w:tabs>
       <w:suppressAutoHyphens w:val="true"/>
-      <w:overflowPunct w:val="false"/>
+      <w:overflowPunct w:val="true"/>
       <w:bidi w:val="0"/>
       <w:spacing w:lineRule="auto" w:line="240" w:before="90" w:after="0"/>
       <w:jc w:val="left"/>
@@ -8100,7 +8269,7 @@
         <w:tab w:val="left" w:pos="15840" w:leader="none"/>
       </w:tabs>
       <w:suppressAutoHyphens w:val="true"/>
-      <w:overflowPunct w:val="false"/>
+      <w:overflowPunct w:val="true"/>
       <w:bidi w:val="0"/>
       <w:spacing w:lineRule="auto" w:line="240" w:before="0" w:after="0"/>
       <w:jc w:val="left"/>
@@ -8126,7 +8295,7 @@
     <w:pPr>
       <w:widowControl/>
       <w:suppressAutoHyphens w:val="true"/>
-      <w:overflowPunct w:val="false"/>
+      <w:overflowPunct w:val="true"/>
       <w:bidi w:val="0"/>
       <w:jc w:val="center"/>
     </w:pPr>
@@ -8145,7 +8314,7 @@
     <w:pPr>
       <w:widowControl/>
       <w:suppressAutoHyphens w:val="true"/>
-      <w:overflowPunct w:val="false"/>
+      <w:overflowPunct w:val="true"/>
       <w:bidi w:val="0"/>
       <w:spacing w:lineRule="atLeast" w:line="200" w:before="0" w:after="0"/>
       <w:jc w:val="left"/>
@@ -8609,7 +8778,7 @@
         <w:tab w:val="left" w:pos="15840" w:leader="none"/>
       </w:tabs>
       <w:suppressAutoHyphens w:val="true"/>
-      <w:overflowPunct w:val="false"/>
+      <w:overflowPunct w:val="true"/>
       <w:bidi w:val="0"/>
       <w:spacing w:lineRule="auto" w:line="240" w:before="0" w:after="0"/>
       <w:jc w:val="left"/>
@@ -8635,7 +8804,7 @@
     <w:pPr>
       <w:widowControl/>
       <w:suppressAutoHyphens w:val="true"/>
-      <w:overflowPunct w:val="false"/>
+      <w:overflowPunct w:val="true"/>
       <w:bidi w:val="0"/>
       <w:jc w:val="center"/>
     </w:pPr>
@@ -8669,7 +8838,7 @@
         <w:tab w:val="left" w:pos="15840" w:leader="none"/>
       </w:tabs>
       <w:suppressAutoHyphens w:val="true"/>
-      <w:overflowPunct w:val="false"/>
+      <w:overflowPunct w:val="true"/>
       <w:bidi w:val="0"/>
       <w:spacing w:lineRule="auto" w:line="240" w:before="90" w:after="0"/>
       <w:jc w:val="left"/>
@@ -8715,7 +8884,7 @@
         <w:tab w:val="left" w:pos="16235" w:leader="none"/>
       </w:tabs>
       <w:suppressAutoHyphens w:val="true"/>
-      <w:overflowPunct w:val="false"/>
+      <w:overflowPunct w:val="true"/>
       <w:bidi w:val="0"/>
       <w:spacing w:lineRule="auto" w:line="240" w:before="115" w:after="0"/>
       <w:jc w:val="left"/>
@@ -9067,7 +9236,7 @@
         <w:tab w:val="left" w:pos="16235" w:leader="none"/>
       </w:tabs>
       <w:suppressAutoHyphens w:val="true"/>
-      <w:overflowPunct w:val="false"/>
+      <w:overflowPunct w:val="true"/>
       <w:bidi w:val="0"/>
       <w:spacing w:lineRule="auto" w:line="240" w:before="115" w:after="0"/>
       <w:jc w:val="left"/>
@@ -9428,7 +9597,7 @@
         <w:tab w:val="left" w:pos="16650" w:leader="none"/>
       </w:tabs>
       <w:suppressAutoHyphens w:val="true"/>
-      <w:overflowPunct w:val="false"/>
+      <w:overflowPunct w:val="true"/>
       <w:bidi w:val="0"/>
       <w:spacing w:lineRule="auto" w:line="240" w:before="0" w:after="0"/>
       <w:jc w:val="center"/>
@@ -9475,7 +9644,7 @@
         <w:tab w:val="left" w:pos="16650" w:leader="none"/>
       </w:tabs>
       <w:suppressAutoHyphens w:val="true"/>
-      <w:overflowPunct w:val="false"/>
+      <w:overflowPunct w:val="true"/>
       <w:bidi w:val="0"/>
       <w:spacing w:lineRule="auto" w:line="240" w:before="115" w:after="0"/>
       <w:jc w:val="center"/>
@@ -9518,7 +9687,7 @@
         <w:tab w:val="left" w:pos="15840" w:leader="none"/>
       </w:tabs>
       <w:suppressAutoHyphens w:val="true"/>
-      <w:overflowPunct w:val="false"/>
+      <w:overflowPunct w:val="true"/>
       <w:bidi w:val="0"/>
       <w:spacing w:lineRule="auto" w:line="240" w:before="90" w:after="0"/>
       <w:jc w:val="left"/>
@@ -9546,7 +9715,7 @@
     <w:pPr>
       <w:widowControl/>
       <w:suppressAutoHyphens w:val="true"/>
-      <w:overflowPunct w:val="false"/>
+      <w:overflowPunct w:val="true"/>
       <w:bidi w:val="0"/>
       <w:jc w:val="left"/>
     </w:pPr>
@@ -9565,7 +9734,7 @@
     <w:pPr>
       <w:widowControl/>
       <w:suppressAutoHyphens w:val="true"/>
-      <w:overflowPunct w:val="false"/>
+      <w:overflowPunct w:val="true"/>
       <w:bidi w:val="0"/>
       <w:jc w:val="center"/>
     </w:pPr>
@@ -9602,7 +9771,7 @@
         <w:tab w:val="left" w:pos="16235" w:leader="none"/>
       </w:tabs>
       <w:suppressAutoHyphens w:val="true"/>
-      <w:overflowPunct w:val="false"/>
+      <w:overflowPunct w:val="true"/>
       <w:bidi w:val="0"/>
       <w:spacing w:lineRule="auto" w:line="240" w:before="115" w:after="0"/>
       <w:jc w:val="left"/>
@@ -9963,7 +10132,7 @@
         <w:tab w:val="left" w:pos="16650" w:leader="none"/>
       </w:tabs>
       <w:suppressAutoHyphens w:val="true"/>
-      <w:overflowPunct w:val="false"/>
+      <w:overflowPunct w:val="true"/>
       <w:bidi w:val="0"/>
       <w:spacing w:lineRule="auto" w:line="240" w:before="0" w:after="0"/>
       <w:jc w:val="center"/>
@@ -10010,7 +10179,7 @@
         <w:tab w:val="left" w:pos="16650" w:leader="none"/>
       </w:tabs>
       <w:suppressAutoHyphens w:val="true"/>
-      <w:overflowPunct w:val="false"/>
+      <w:overflowPunct w:val="true"/>
       <w:bidi w:val="0"/>
       <w:spacing w:lineRule="auto" w:line="240" w:before="115" w:after="0"/>
       <w:jc w:val="center"/>
@@ -10053,7 +10222,7 @@
         <w:tab w:val="left" w:pos="15840" w:leader="none"/>
       </w:tabs>
       <w:suppressAutoHyphens w:val="true"/>
-      <w:overflowPunct w:val="false"/>
+      <w:overflowPunct w:val="true"/>
       <w:bidi w:val="0"/>
       <w:spacing w:lineRule="auto" w:line="240" w:before="90" w:after="0"/>
       <w:jc w:val="left"/>
@@ -10081,7 +10250,7 @@
     <w:pPr>
       <w:widowControl/>
       <w:suppressAutoHyphens w:val="true"/>
-      <w:overflowPunct w:val="false"/>
+      <w:overflowPunct w:val="true"/>
       <w:bidi w:val="0"/>
       <w:jc w:val="left"/>
     </w:pPr>
@@ -10100,7 +10269,7 @@
     <w:pPr>
       <w:widowControl/>
       <w:suppressAutoHyphens w:val="true"/>
-      <w:overflowPunct w:val="false"/>
+      <w:overflowPunct w:val="true"/>
       <w:bidi w:val="0"/>
       <w:jc w:val="center"/>
     </w:pPr>

--- a/IPJautonomic-rev1.docx
+++ b/IPJautonomic-rev1.docx
@@ -29,23 +29,7 @@
           <w:i/>
           <w:iCs/>
         </w:rPr>
-        <w:t xml:space="preserve">By Michael Behringer, independent, Carsten Bormann, Universität Bremen TZI, Brian E. Carpenter, The University of Auckland, Toerless Eckert, Futurewei, Jéferson Campos Nobre, UFRGS, Sheng Jiang, Huawei Technologies, Yizhou Li, Huawei Technologies, </w:t>
-      </w:r>
-      <w:r>
-        <w:rPr>
-          <w:rFonts w:ascii="Times New Roman" w:hAnsi="Times New Roman"/>
-          <w:i/>
-          <w:iCs/>
-        </w:rPr>
-        <w:t xml:space="preserve">and </w:t>
-      </w:r>
-      <w:r>
-        <w:rPr>
-          <w:rFonts w:ascii="Times New Roman" w:hAnsi="Times New Roman"/>
-          <w:i/>
-          <w:iCs/>
-        </w:rPr>
-        <w:t>Michael C. Richardson, Sandelman Software Works Inc.</w:t>
+        <w:t>By Michael Behringer, independent, Carsten Bormann, Universität Bremen TZI, Brian E. Carpenter, The University of Auckland, Toerless Eckert, Futurewei, Jéferson Campos Nobre, UFRGS, Sheng Jiang, Huawei Technologies, Yizhou Li, Huawei Technologies, and Michael C. Richardson, Sandelman Software Works Inc.</w:t>
       </w:r>
     </w:p>
     <w:p>
@@ -1874,6 +1858,26 @@
         </w:rPr>
         <w:t xml:space="preserve"> it is actually owned by the operator, as </w:t>
       </w:r>
+      <w:ins w:id="0" w:author="Brian E Carpenter" w:date="2021-06-16T15:33:57Z">
+        <w:r>
+          <w:rPr>
+            <w:rFonts w:ascii="Times New Roman" w:hAnsi="Times New Roman"/>
+            <w:sz w:val="24"/>
+            <w:szCs w:val="24"/>
+          </w:rPr>
+          <w:t>crypt</w:t>
+        </w:r>
+      </w:ins>
+      <w:ins w:id="1" w:author="Brian E Carpenter" w:date="2021-06-16T15:34:00Z">
+        <w:r>
+          <w:rPr>
+            <w:rFonts w:ascii="Times New Roman" w:hAnsi="Times New Roman"/>
+            <w:sz w:val="24"/>
+            <w:szCs w:val="24"/>
+          </w:rPr>
+          <w:t xml:space="preserve">ographically </w:t>
+        </w:r>
+      </w:ins>
       <w:r>
         <w:rPr>
           <w:rFonts w:eastAsia="Times New Roman" w:cs="Times New Roman" w:ascii="Times New Roman" w:hAnsi="Times New Roman"/>
@@ -1910,7 +1914,38 @@
           <w:sz w:val="24"/>
           <w:szCs w:val="24"/>
         </w:rPr>
-        <w:t xml:space="preserve"> manufacturer’s MASA, for example via sales records. This means that a stolen device cannot be activated for the ANI in another network. It also means that a device not belonging to this network operator (4.1) cannot be </w:t>
+        <w:t xml:space="preserve"> manufacturer’s MASA, for example via sales records. This means that a stolen device cannot be </w:t>
+      </w:r>
+      <w:ins w:id="2" w:author="Brian E Carpenter" w:date="2021-06-16T15:36:18Z">
+        <w:r>
+          <w:rPr>
+            <w:rFonts w:eastAsia="NSimSun" w:cs="Arial" w:ascii="Times New Roman" w:hAnsi="Times New Roman"/>
+            <w:color w:val="auto"/>
+            <w:kern w:val="2"/>
+            <w:sz w:val="24"/>
+            <w:szCs w:val="24"/>
+            <w:lang w:val="en-US" w:eastAsia="zh-CN" w:bidi="hi-IN"/>
+          </w:rPr>
+          <w:t>enrolled</w:t>
+        </w:r>
+      </w:ins>
+      <w:del w:id="3" w:author="Brian E Carpenter" w:date="2021-06-16T15:36:18Z">
+        <w:r>
+          <w:rPr>
+            <w:rFonts w:ascii="Times New Roman" w:hAnsi="Times New Roman"/>
+            <w:sz w:val="24"/>
+            <w:szCs w:val="24"/>
+          </w:rPr>
+          <w:delText>activated</w:delText>
+        </w:r>
+      </w:del>
+      <w:r>
+        <w:rPr>
+          <w:rFonts w:ascii="Times New Roman" w:hAnsi="Times New Roman"/>
+          <w:sz w:val="24"/>
+          <w:szCs w:val="24"/>
+        </w:rPr>
+        <w:t xml:space="preserve"> for the ANI in another network. It also means that a device not belonging to this network operator (4.1) cannot be </w:t>
       </w:r>
       <w:r>
         <w:rPr>
@@ -1929,7 +1964,38 @@
           <w:sz w:val="24"/>
           <w:szCs w:val="24"/>
         </w:rPr>
-        <w:t xml:space="preserve"> an ANI network to launch an attack. To be clear, the operator has not relinquished any control or authority to the manufacturer by this process; only the operator decides which devices may attach to the network and what they may or may not do. The manufacturer’s only role is to certify that each device is genuine.</w:t>
+        <w:t xml:space="preserve"> </w:t>
+      </w:r>
+      <w:ins w:id="4" w:author="Brian E Carpenter" w:date="2021-06-16T15:37:11Z">
+        <w:r>
+          <w:rPr>
+            <w:rFonts w:eastAsia="NSimSun" w:cs="Arial" w:ascii="Times New Roman" w:hAnsi="Times New Roman"/>
+            <w:color w:val="auto"/>
+            <w:kern w:val="2"/>
+            <w:sz w:val="24"/>
+            <w:szCs w:val="24"/>
+            <w:lang w:val="en-US" w:eastAsia="zh-CN" w:bidi="hi-IN"/>
+          </w:rPr>
+          <w:t>this</w:t>
+        </w:r>
+      </w:ins>
+      <w:del w:id="5" w:author="Brian E Carpenter" w:date="2021-06-16T15:37:11Z">
+        <w:r>
+          <w:rPr>
+            <w:rFonts w:ascii="Times New Roman" w:hAnsi="Times New Roman"/>
+            <w:sz w:val="24"/>
+            <w:szCs w:val="24"/>
+          </w:rPr>
+          <w:delText>an</w:delText>
+        </w:r>
+      </w:del>
+      <w:r>
+        <w:rPr>
+          <w:rFonts w:ascii="Times New Roman" w:hAnsi="Times New Roman"/>
+          <w:sz w:val="24"/>
+          <w:szCs w:val="24"/>
+        </w:rPr>
+        <w:t xml:space="preserve"> ANI network to launch an attack. To be clear, the operator has not relinquished any control or authority to the manufacturer by this process; only the operator decides which devices may attach to the network and what they may or may not do. The manufacturer’s only role is to certify that each device is genuine.</w:t>
       </w:r>
     </w:p>
     <w:p>
@@ -2189,11 +2255,7 @@
     <w:p>
       <w:pPr>
         <w:pStyle w:val="TextBody"/>
-        <w:rPr>
-          <w:rFonts w:ascii="Times New Roman" w:hAnsi="Times New Roman"/>
-          <w:sz w:val="24"/>
-          <w:szCs w:val="24"/>
-        </w:rPr>
+        <w:rPr/>
       </w:pPr>
       <w:r>
         <w:rPr>
@@ -2203,6 +2265,43 @@
         </w:rPr>
         <w:t>Nevertheless, the MASA concept has raised concerns over the extent of control or observation by the manufacturer. In fact, the MASA can do neither. It can only generate cryptographic vouchers to inform the device who owns it, thereby precluding configuration by anyone else. There are many ways that manufacturers can operationalize this according to their customers’ requirements. The workflow described above, where the owner communicates with the MASA during the device’s enrollment into its owner’s network, is just the simplest option for many owners because it offloads the difficult steps onto the manufacturer.</w:t>
       </w:r>
+    </w:p>
+    <w:p>
+      <w:pPr>
+        <w:pStyle w:val="TextBody"/>
+        <w:rPr/>
+      </w:pPr>
+      <w:ins w:id="7" w:author="Brian E Carpenter" w:date="2021-06-16T15:46:31Z">
+        <w:r>
+          <w:rPr>
+            <w:rFonts w:ascii="Times New Roman" w:hAnsi="Times New Roman"/>
+            <w:sz w:val="24"/>
+            <w:szCs w:val="24"/>
+          </w:rPr>
+          <w:t>“</w:t>
+        </w:r>
+      </w:ins>
+      <w:ins w:id="8" w:author="Brian E Carpenter" w:date="2021-06-16T15:46:31Z">
+        <w:r>
+          <w:rPr>
+            <w:rFonts w:ascii="Times New Roman" w:hAnsi="Times New Roman"/>
+            <w:sz w:val="24"/>
+            <w:szCs w:val="24"/>
+          </w:rPr>
+          <w:t>When a distinguished but elderly scientist states that something is possible, he is almost certainly right. When he states that something is impossible, he is very probably wrong.”</w:t>
+        </w:r>
+      </w:ins>
+      <w:ins w:id="9" w:author="Brian E Carpenter" w:date="2021-06-16T15:46:31Z">
+        <w:r>
+          <w:rPr>
+            <w:rFonts w:ascii="Times New Roman" w:hAnsi="Times New Roman"/>
+            <w:sz w:val="24"/>
+            <w:szCs w:val="24"/>
+            <w:vertAlign w:val="superscript"/>
+          </w:rPr>
+          <w:t>[14]</w:t>
+        </w:r>
+      </w:ins>
     </w:p>
     <w:p>
       <w:pPr>
@@ -2756,14 +2855,7 @@
           <w:ilvl w:val="1"/>
           <w:numId w:val="4"/>
         </w:numPr>
-        <w:rPr>
-          <w:rFonts w:ascii="Times New Roman" w:hAnsi="Times New Roman" w:eastAsia="NSimSun" w:cs="Arial"/>
-          <w:color w:val="auto"/>
-          <w:kern w:val="2"/>
-          <w:sz w:val="24"/>
-          <w:szCs w:val="24"/>
-          <w:lang w:val="en-US" w:eastAsia="zh-CN" w:bidi="hi-IN"/>
-        </w:rPr>
+        <w:rPr/>
       </w:pPr>
       <w:r>
         <w:rPr>
@@ -2776,6 +2868,69 @@
         </w:rPr>
         <w:t>Figure 3: Layered Model of Network with Autonomic Functions</w:t>
       </w:r>
+    </w:p>
+    <w:p>
+      <w:pPr>
+        <w:pStyle w:val="TextBody"/>
+        <w:numPr>
+          <w:ilvl w:val="1"/>
+          <w:numId w:val="4"/>
+        </w:numPr>
+        <w:rPr/>
+      </w:pPr>
+      <w:ins w:id="11" w:author="Brian E Carpenter" w:date="2021-06-16T15:45:14Z">
+        <w:r>
+          <w:rPr>
+            <w:rFonts w:eastAsia="NSimSun" w:cs="Arial" w:ascii="Times New Roman" w:hAnsi="Times New Roman"/>
+            <w:color w:val="auto"/>
+            <w:kern w:val="2"/>
+            <w:sz w:val="24"/>
+            <w:szCs w:val="24"/>
+            <w:lang w:val="en-US" w:eastAsia="zh-CN" w:bidi="hi-IN"/>
+          </w:rPr>
+          <w:t>“</w:t>
+        </w:r>
+      </w:ins>
+      <w:ins w:id="12" w:author="Brian E Carpenter" w:date="2021-06-16T15:44:56Z">
+        <w:r>
+          <w:rPr>
+            <w:rFonts w:eastAsia="NSimSun" w:cs="Arial" w:ascii="Times New Roman" w:hAnsi="Times New Roman"/>
+            <w:color w:val="auto"/>
+            <w:kern w:val="2"/>
+            <w:sz w:val="24"/>
+            <w:szCs w:val="24"/>
+            <w:lang w:val="en-US" w:eastAsia="zh-CN" w:bidi="hi-IN"/>
+          </w:rPr>
+          <w:t>The only way of discovering the limits of the possible is to venture a little way past them into the impossible.</w:t>
+        </w:r>
+      </w:ins>
+      <w:ins w:id="13" w:author="Brian E Carpenter" w:date="2021-06-16T15:45:20Z">
+        <w:r>
+          <w:rPr>
+            <w:rFonts w:eastAsia="NSimSun" w:cs="Arial" w:ascii="Times New Roman" w:hAnsi="Times New Roman"/>
+            <w:color w:val="auto"/>
+            <w:kern w:val="2"/>
+            <w:sz w:val="24"/>
+            <w:szCs w:val="24"/>
+            <w:lang w:val="en-US" w:eastAsia="zh-CN" w:bidi="hi-IN"/>
+          </w:rPr>
+          <w:t>”</w:t>
+        </w:r>
+      </w:ins>
+      <w:ins w:id="14" w:author="Brian E Carpenter" w:date="2021-06-16T15:45:20Z">
+        <w:r>
+          <w:rPr>
+            <w:rFonts w:eastAsia="NSimSun" w:cs="Arial" w:ascii="Times New Roman" w:hAnsi="Times New Roman"/>
+            <w:color w:val="auto"/>
+            <w:kern w:val="2"/>
+            <w:sz w:val="24"/>
+            <w:szCs w:val="24"/>
+            <w:vertAlign w:val="superscript"/>
+            <w:lang w:val="en-US" w:eastAsia="zh-CN" w:bidi="hi-IN"/>
+          </w:rPr>
+          <w:t>[14]</w:t>
+        </w:r>
+      </w:ins>
     </w:p>
     <w:p>
       <w:pPr>
@@ -3140,7 +3295,386 @@
           <w:sz w:val="24"/>
           <w:szCs w:val="24"/>
         </w:rPr>
-        <w:t xml:space="preserve"> could, for example, attempt a denial of service attack within the ACP. A</w:t>
+        <w:t xml:space="preserve"> could, for example, attempt a denial of service attack within the ACP. </w:t>
+      </w:r>
+      <w:ins w:id="15" w:author="Brian E Carpenter" w:date="2021-06-16T15:24:01Z">
+        <w:r>
+          <w:rPr>
+            <w:rFonts w:ascii="Times New Roman" w:hAnsi="Times New Roman"/>
+            <w:i w:val="false"/>
+            <w:iCs w:val="false"/>
+            <w:sz w:val="24"/>
+            <w:szCs w:val="24"/>
+          </w:rPr>
+          <w:t>The ANI is a platform which provid</w:t>
+        </w:r>
+      </w:ins>
+      <w:ins w:id="16" w:author="Brian E Carpenter" w:date="2021-06-16T15:24:01Z">
+        <w:r>
+          <w:rPr>
+            <w:rFonts w:ascii="Times New Roman" w:hAnsi="Times New Roman"/>
+            <w:i w:val="false"/>
+            <w:iCs w:val="false"/>
+            <w:sz w:val="24"/>
+            <w:szCs w:val="24"/>
+          </w:rPr>
+          <w:t>es</w:t>
+        </w:r>
+      </w:ins>
+      <w:ins w:id="17" w:author="Brian E Carpenter" w:date="2021-06-16T15:24:01Z">
+        <w:r>
+          <w:rPr>
+            <w:rFonts w:ascii="Times New Roman" w:hAnsi="Times New Roman"/>
+            <w:i w:val="false"/>
+            <w:iCs w:val="false"/>
+            <w:sz w:val="24"/>
+            <w:szCs w:val="24"/>
+          </w:rPr>
+          <w:t xml:space="preserve"> services such as authentication, confidentiality, credential management, connectivity and discovery to ASA</w:t>
+        </w:r>
+      </w:ins>
+      <w:ins w:id="18" w:author="Brian E Carpenter" w:date="2021-06-16T15:24:01Z">
+        <w:r>
+          <w:rPr>
+            <w:rFonts w:ascii="Times New Roman" w:hAnsi="Times New Roman"/>
+            <w:i w:val="false"/>
+            <w:iCs w:val="false"/>
+            <w:sz w:val="24"/>
+            <w:szCs w:val="24"/>
+          </w:rPr>
+          <w:t>s</w:t>
+        </w:r>
+      </w:ins>
+      <w:ins w:id="19" w:author="Brian E Carpenter" w:date="2021-06-16T15:24:01Z">
+        <w:r>
+          <w:rPr>
+            <w:rFonts w:ascii="Times New Roman" w:hAnsi="Times New Roman"/>
+            <w:i w:val="false"/>
+            <w:iCs w:val="false"/>
+            <w:sz w:val="24"/>
+            <w:szCs w:val="24"/>
+          </w:rPr>
+          <w:t xml:space="preserve">. An interesting analogy is TLS, which </w:t>
+        </w:r>
+      </w:ins>
+      <w:ins w:id="20" w:author="Brian E Carpenter" w:date="2021-06-16T15:24:01Z">
+        <w:r>
+          <w:rPr>
+            <w:rFonts w:ascii="Times New Roman" w:hAnsi="Times New Roman"/>
+            <w:i w:val="false"/>
+            <w:iCs w:val="false"/>
+            <w:sz w:val="24"/>
+            <w:szCs w:val="24"/>
+          </w:rPr>
+          <w:t>p</w:t>
+        </w:r>
+      </w:ins>
+      <w:ins w:id="21" w:author="Brian E Carpenter" w:date="2021-06-16T15:24:01Z">
+        <w:r>
+          <w:rPr>
+            <w:rFonts w:ascii="Times New Roman" w:hAnsi="Times New Roman"/>
+            <w:i w:val="false"/>
+            <w:iCs w:val="false"/>
+            <w:sz w:val="24"/>
+            <w:szCs w:val="24"/>
+          </w:rPr>
+          <w:t>rovid</w:t>
+        </w:r>
+      </w:ins>
+      <w:ins w:id="22" w:author="Brian E Carpenter" w:date="2021-06-16T15:24:01Z">
+        <w:r>
+          <w:rPr>
+            <w:rFonts w:eastAsia="NSimSun" w:cs="Arial" w:ascii="Times New Roman" w:hAnsi="Times New Roman"/>
+            <w:i w:val="false"/>
+            <w:iCs w:val="false"/>
+            <w:color w:val="auto"/>
+            <w:kern w:val="2"/>
+            <w:sz w:val="24"/>
+            <w:szCs w:val="24"/>
+            <w:lang w:val="en-US" w:eastAsia="zh-CN" w:bidi="hi-IN"/>
+          </w:rPr>
+          <w:t>es</w:t>
+        </w:r>
+      </w:ins>
+      <w:ins w:id="23" w:author="Brian E Carpenter" w:date="2021-06-16T15:24:01Z">
+        <w:r>
+          <w:rPr>
+            <w:rFonts w:ascii="Times New Roman" w:hAnsi="Times New Roman"/>
+            <w:i w:val="false"/>
+            <w:iCs w:val="false"/>
+            <w:sz w:val="24"/>
+            <w:szCs w:val="24"/>
+          </w:rPr>
+          <w:t xml:space="preserve"> authentication and confidentiality to web services. </w:t>
+        </w:r>
+      </w:ins>
+      <w:ins w:id="24" w:author="Brian E Carpenter" w:date="2021-06-16T15:24:01Z">
+        <w:r>
+          <w:rPr>
+            <w:rFonts w:ascii="Times New Roman" w:hAnsi="Times New Roman"/>
+            <w:i w:val="false"/>
+            <w:iCs w:val="false"/>
+            <w:sz w:val="24"/>
+            <w:szCs w:val="24"/>
+          </w:rPr>
+          <w:t xml:space="preserve">However, </w:t>
+        </w:r>
+      </w:ins>
+      <w:ins w:id="25" w:author="Brian E Carpenter" w:date="2021-06-16T15:24:01Z">
+        <w:r>
+          <w:rPr>
+            <w:rFonts w:ascii="Times New Roman" w:hAnsi="Times New Roman"/>
+            <w:i w:val="false"/>
+            <w:iCs w:val="false"/>
+            <w:sz w:val="24"/>
+            <w:szCs w:val="24"/>
+          </w:rPr>
+          <w:t>TLS</w:t>
+        </w:r>
+      </w:ins>
+      <w:ins w:id="26" w:author="Brian E Carpenter" w:date="2021-06-16T15:24:01Z">
+        <w:r>
+          <w:rPr>
+            <w:rFonts w:ascii="Times New Roman" w:hAnsi="Times New Roman"/>
+            <w:i w:val="false"/>
+            <w:iCs w:val="false"/>
+            <w:sz w:val="24"/>
+            <w:szCs w:val="24"/>
+          </w:rPr>
+          <w:t xml:space="preserve"> </w:t>
+        </w:r>
+      </w:ins>
+      <w:ins w:id="27" w:author="Brian E Carpenter" w:date="2021-06-16T15:24:01Z">
+        <w:r>
+          <w:rPr>
+            <w:rFonts w:ascii="Times New Roman" w:hAnsi="Times New Roman"/>
+            <w:i w:val="false"/>
+            <w:iCs w:val="false"/>
+            <w:sz w:val="24"/>
+            <w:szCs w:val="24"/>
+          </w:rPr>
+          <w:t xml:space="preserve">cannot </w:t>
+        </w:r>
+      </w:ins>
+      <w:ins w:id="28" w:author="Brian E Carpenter" w:date="2021-06-16T15:24:01Z">
+        <w:r>
+          <w:rPr>
+            <w:rFonts w:eastAsia="NSimSun" w:cs="Arial" w:ascii="Times New Roman" w:hAnsi="Times New Roman"/>
+            <w:i w:val="false"/>
+            <w:iCs w:val="false"/>
+            <w:color w:val="auto"/>
+            <w:kern w:val="2"/>
+            <w:sz w:val="24"/>
+            <w:szCs w:val="24"/>
+            <w:lang w:val="en-US" w:eastAsia="zh-CN" w:bidi="hi-IN"/>
+          </w:rPr>
+          <w:t>prevent</w:t>
+        </w:r>
+      </w:ins>
+      <w:ins w:id="29" w:author="Brian E Carpenter" w:date="2021-06-16T15:24:01Z">
+        <w:r>
+          <w:rPr>
+            <w:rFonts w:ascii="Times New Roman" w:hAnsi="Times New Roman"/>
+            <w:i w:val="false"/>
+            <w:iCs w:val="false"/>
+            <w:sz w:val="24"/>
+            <w:szCs w:val="24"/>
+          </w:rPr>
+          <w:t xml:space="preserve"> the web services themselves </w:t>
+        </w:r>
+      </w:ins>
+      <w:ins w:id="30" w:author="Brian E Carpenter" w:date="2021-06-16T15:24:01Z">
+        <w:r>
+          <w:rPr>
+            <w:rFonts w:eastAsia="NSimSun" w:cs="Arial" w:ascii="Times New Roman" w:hAnsi="Times New Roman"/>
+            <w:i w:val="false"/>
+            <w:iCs w:val="false"/>
+            <w:color w:val="auto"/>
+            <w:kern w:val="2"/>
+            <w:sz w:val="24"/>
+            <w:szCs w:val="24"/>
+            <w:lang w:val="en-US" w:eastAsia="zh-CN" w:bidi="hi-IN"/>
+          </w:rPr>
+          <w:t>being</w:t>
+        </w:r>
+      </w:ins>
+      <w:ins w:id="31" w:author="Brian E Carpenter" w:date="2021-06-16T15:24:01Z">
+        <w:r>
+          <w:rPr>
+            <w:rFonts w:ascii="Times New Roman" w:hAnsi="Times New Roman"/>
+            <w:i w:val="false"/>
+            <w:iCs w:val="false"/>
+            <w:sz w:val="24"/>
+            <w:szCs w:val="24"/>
+          </w:rPr>
+          <w:t xml:space="preserve"> </w:t>
+        </w:r>
+      </w:ins>
+      <w:ins w:id="32" w:author="Brian E Carpenter" w:date="2021-06-16T15:24:01Z">
+        <w:r>
+          <w:rPr>
+            <w:rFonts w:ascii="Times New Roman" w:hAnsi="Times New Roman"/>
+            <w:i w:val="false"/>
+            <w:iCs w:val="false"/>
+            <w:sz w:val="24"/>
+            <w:szCs w:val="24"/>
+          </w:rPr>
+          <w:t>un</w:t>
+        </w:r>
+      </w:ins>
+      <w:ins w:id="33" w:author="Brian E Carpenter" w:date="2021-06-16T15:24:01Z">
+        <w:r>
+          <w:rPr>
+            <w:rFonts w:ascii="Times New Roman" w:hAnsi="Times New Roman"/>
+            <w:i w:val="false"/>
+            <w:iCs w:val="false"/>
+            <w:sz w:val="24"/>
+            <w:szCs w:val="24"/>
+          </w:rPr>
+          <w:t>trustworthy, for example b</w:t>
+        </w:r>
+      </w:ins>
+      <w:ins w:id="34" w:author="Brian E Carpenter" w:date="2021-06-16T15:24:01Z">
+        <w:r>
+          <w:rPr>
+            <w:rFonts w:ascii="Times New Roman" w:hAnsi="Times New Roman"/>
+            <w:i w:val="false"/>
+            <w:iCs w:val="false"/>
+            <w:sz w:val="24"/>
+            <w:szCs w:val="24"/>
+          </w:rPr>
+          <w:t>y b</w:t>
+        </w:r>
+      </w:ins>
+      <w:ins w:id="35" w:author="Brian E Carpenter" w:date="2021-06-16T15:24:01Z">
+        <w:r>
+          <w:rPr>
+            <w:rFonts w:ascii="Times New Roman" w:hAnsi="Times New Roman"/>
+            <w:i w:val="false"/>
+            <w:iCs w:val="false"/>
+            <w:sz w:val="24"/>
+            <w:szCs w:val="24"/>
+          </w:rPr>
+          <w:t>reaking expectations of confidentiality by selling user data. In the same way, ASA</w:t>
+        </w:r>
+      </w:ins>
+      <w:ins w:id="36" w:author="Brian E Carpenter" w:date="2021-06-16T15:24:01Z">
+        <w:r>
+          <w:rPr>
+            <w:rFonts w:ascii="Times New Roman" w:hAnsi="Times New Roman"/>
+            <w:i w:val="false"/>
+            <w:iCs w:val="false"/>
+            <w:sz w:val="24"/>
+            <w:szCs w:val="24"/>
+          </w:rPr>
+          <w:t>s</w:t>
+        </w:r>
+      </w:ins>
+      <w:ins w:id="37" w:author="Brian E Carpenter" w:date="2021-06-16T15:24:01Z">
+        <w:r>
+          <w:rPr>
+            <w:rFonts w:ascii="Times New Roman" w:hAnsi="Times New Roman"/>
+            <w:i w:val="false"/>
+            <w:iCs w:val="false"/>
+            <w:sz w:val="24"/>
+            <w:szCs w:val="24"/>
+          </w:rPr>
+          <w:t xml:space="preserve"> need to be </w:t>
+        </w:r>
+      </w:ins>
+      <w:ins w:id="38" w:author="Brian E Carpenter" w:date="2021-06-16T15:24:01Z">
+        <w:r>
+          <w:rPr>
+            <w:rFonts w:ascii="Times New Roman" w:hAnsi="Times New Roman"/>
+            <w:i w:val="false"/>
+            <w:iCs w:val="false"/>
+            <w:sz w:val="24"/>
+            <w:szCs w:val="24"/>
+          </w:rPr>
+          <w:t xml:space="preserve">intrinsically </w:t>
+        </w:r>
+      </w:ins>
+      <w:ins w:id="39" w:author="Brian E Carpenter" w:date="2021-06-16T15:24:01Z">
+        <w:r>
+          <w:rPr>
+            <w:rFonts w:ascii="Times New Roman" w:hAnsi="Times New Roman"/>
+            <w:i w:val="false"/>
+            <w:iCs w:val="false"/>
+            <w:sz w:val="24"/>
+            <w:szCs w:val="24"/>
+          </w:rPr>
+          <w:t xml:space="preserve">trustworthy on their own, </w:t>
+        </w:r>
+      </w:ins>
+      <w:ins w:id="40" w:author="Brian E Carpenter" w:date="2021-06-16T15:24:01Z">
+        <w:r>
+          <w:rPr>
+            <w:rFonts w:ascii="Times New Roman" w:hAnsi="Times New Roman"/>
+            <w:i w:val="false"/>
+            <w:iCs w:val="false"/>
+            <w:sz w:val="24"/>
+            <w:szCs w:val="24"/>
+          </w:rPr>
+          <w:t>regardless</w:t>
+        </w:r>
+      </w:ins>
+      <w:ins w:id="41" w:author="Brian E Carpenter" w:date="2021-06-16T15:24:01Z">
+        <w:r>
+          <w:rPr>
+            <w:rFonts w:ascii="Times New Roman" w:hAnsi="Times New Roman"/>
+            <w:i w:val="false"/>
+            <w:iCs w:val="false"/>
+            <w:sz w:val="24"/>
+            <w:szCs w:val="24"/>
+          </w:rPr>
+          <w:t xml:space="preserve"> of whether they use </w:t>
+        </w:r>
+      </w:ins>
+      <w:ins w:id="42" w:author="Brian E Carpenter" w:date="2021-06-16T15:24:01Z">
+        <w:r>
+          <w:rPr>
+            <w:rFonts w:ascii="Times New Roman" w:hAnsi="Times New Roman"/>
+            <w:i w:val="false"/>
+            <w:iCs w:val="false"/>
+            <w:sz w:val="24"/>
+            <w:szCs w:val="24"/>
+          </w:rPr>
+          <w:t xml:space="preserve">the </w:t>
+        </w:r>
+      </w:ins>
+      <w:ins w:id="43" w:author="Brian E Carpenter" w:date="2021-06-16T15:24:01Z">
+        <w:r>
+          <w:rPr>
+            <w:rFonts w:ascii="Times New Roman" w:hAnsi="Times New Roman"/>
+            <w:i w:val="false"/>
+            <w:iCs w:val="false"/>
+            <w:sz w:val="24"/>
+            <w:szCs w:val="24"/>
+          </w:rPr>
+          <w:t>ANI.</w:t>
+        </w:r>
+      </w:ins>
+      <w:ins w:id="44" w:author="Brian E Carpenter" w:date="2021-06-16T15:29:43Z">
+        <w:r>
+          <w:rPr>
+            <w:rFonts w:ascii="Times New Roman" w:hAnsi="Times New Roman"/>
+            <w:i w:val="false"/>
+            <w:iCs w:val="false"/>
+            <w:sz w:val="24"/>
+            <w:szCs w:val="24"/>
+          </w:rPr>
+          <w:t xml:space="preserve"> </w:t>
+        </w:r>
+      </w:ins>
+      <w:r>
+        <w:rPr>
+          <w:rFonts w:ascii="Times New Roman" w:hAnsi="Times New Roman"/>
+          <w:i w:val="false"/>
+          <w:iCs w:val="false"/>
+          <w:sz w:val="24"/>
+          <w:szCs w:val="24"/>
+        </w:rPr>
+        <w:t>A</w:t>
       </w:r>
       <w:r>
         <w:rPr>
@@ -5133,6 +5667,67 @@
         </w:rPr>
         <w:t>ANI is highly modular: All components are defined to be fully reuseable individually or in concert. Only adopt and deploy the subset you need.</w:t>
       </w:r>
+    </w:p>
+    <w:p>
+      <w:pPr>
+        <w:pStyle w:val="TextBody"/>
+        <w:bidi w:val="0"/>
+        <w:jc w:val="left"/>
+        <w:rPr/>
+      </w:pPr>
+      <w:ins w:id="46" w:author="Brian E Carpenter" w:date="2021-06-16T15:42:37Z">
+        <w:r>
+          <w:rPr>
+            <w:rFonts w:eastAsia="NSimSun" w:cs="Arial" w:ascii="Times New Roman" w:hAnsi="Times New Roman"/>
+            <w:color w:val="auto"/>
+            <w:kern w:val="2"/>
+            <w:sz w:val="24"/>
+            <w:szCs w:val="24"/>
+            <w:lang w:val="en-US" w:eastAsia="zh-CN" w:bidi="hi-IN"/>
+          </w:rPr>
+          <w:t>“</w:t>
+        </w:r>
+      </w:ins>
+      <w:ins w:id="47" w:author="Brian E Carpenter" w:date="2021-06-16T15:42:37Z">
+        <w:r>
+          <w:rPr>
+            <w:rFonts w:eastAsia="NSimSun" w:cs="Arial" w:ascii="Times New Roman" w:hAnsi="Times New Roman"/>
+            <w:color w:val="auto"/>
+            <w:kern w:val="2"/>
+            <w:sz w:val="24"/>
+            <w:szCs w:val="24"/>
+            <w:lang w:val="en-US" w:eastAsia="zh-CN" w:bidi="hi-IN"/>
+          </w:rPr>
+          <w:t>Any sufficiently advanced technology is indistinguishable from magic.</w:t>
+        </w:r>
+      </w:ins>
+      <w:ins w:id="48" w:author="Brian E Carpenter" w:date="2021-06-16T15:43:00Z">
+        <w:r>
+          <w:rPr>
+            <w:rFonts w:eastAsia="NSimSun" w:cs="Arial" w:ascii="Times New Roman" w:hAnsi="Times New Roman"/>
+            <w:color w:val="auto"/>
+            <w:kern w:val="2"/>
+            <w:sz w:val="24"/>
+            <w:szCs w:val="24"/>
+            <w:lang w:val="en-US" w:eastAsia="zh-CN" w:bidi="hi-IN"/>
+          </w:rPr>
+          <w:t>”</w:t>
+        </w:r>
+      </w:ins>
+      <w:ins w:id="49" w:author="Brian E Carpenter" w:date="2021-06-16T15:43:00Z">
+        <w:r>
+          <w:rPr>
+            <w:rFonts w:eastAsia="NSimSun" w:cs="Arial" w:ascii="Times New Roman" w:hAnsi="Times New Roman"/>
+            <w:color w:val="auto"/>
+            <w:kern w:val="2"/>
+            <w:sz w:val="24"/>
+            <w:szCs w:val="24"/>
+            <w:vertAlign w:val="superscript"/>
+            <w:lang w:val="en-US" w:eastAsia="zh-CN" w:bidi="hi-IN"/>
+          </w:rPr>
+          <w:t>[15]</w:t>
+        </w:r>
+      </w:ins>
     </w:p>
     <w:p>
       <w:pPr>
@@ -5706,6 +6301,88 @@
         <w:jc w:val="left"/>
         <w:rPr>
           <w:rFonts w:ascii="Times New Roman" w:hAnsi="Times New Roman" w:cs="Times New Roman"/>
+          <w:ins w:id="52" w:author="Brian E Carpenter" w:date="2021-06-16T15:40:17Z"/>
+          <w:sz w:val="24"/>
+          <w:szCs w:val="24"/>
+        </w:rPr>
+      </w:pPr>
+      <w:ins w:id="51" w:author="Brian E Carpenter" w:date="2021-06-16T15:40:17Z">
+        <w:r>
+          <w:rPr/>
+        </w:r>
+      </w:ins>
+    </w:p>
+    <w:p>
+      <w:pPr>
+        <w:pStyle w:val="Normal"/>
+        <w:bidi w:val="0"/>
+        <w:jc w:val="left"/>
+        <w:rPr/>
+      </w:pPr>
+      <w:ins w:id="53" w:author="Brian E Carpenter" w:date="2021-06-16T15:40:17Z">
+        <w:r>
+          <w:rPr>
+            <w:rFonts w:cs="Times New Roman" w:ascii="Times New Roman" w:hAnsi="Times New Roman"/>
+            <w:sz w:val="24"/>
+            <w:szCs w:val="24"/>
+          </w:rPr>
+          <w:t>[14] Arthur C. Clark, Hazards of Prophecy: The Failure of Imagination, in Profiles of the Future (1962)</w:t>
+        </w:r>
+      </w:ins>
+      <w:ins w:id="54" w:author="Brian E Carpenter" w:date="2021-06-16T15:41:10Z">
+        <w:r>
+          <w:rPr>
+            <w:rFonts w:cs="Times New Roman" w:ascii="Times New Roman" w:hAnsi="Times New Roman"/>
+            <w:sz w:val="24"/>
+            <w:szCs w:val="24"/>
+          </w:rPr>
+          <w:t>.</w:t>
+        </w:r>
+      </w:ins>
+    </w:p>
+    <w:p>
+      <w:pPr>
+        <w:pStyle w:val="Normal"/>
+        <w:bidi w:val="0"/>
+        <w:jc w:val="left"/>
+        <w:rPr>
+          <w:rFonts w:ascii="Times New Roman" w:hAnsi="Times New Roman" w:cs="Times New Roman"/>
+          <w:ins w:id="57" w:author="Brian E Carpenter" w:date="2021-06-16T15:41:10Z"/>
+          <w:sz w:val="24"/>
+          <w:szCs w:val="24"/>
+        </w:rPr>
+      </w:pPr>
+      <w:ins w:id="56" w:author="Brian E Carpenter" w:date="2021-06-16T15:41:10Z">
+        <w:r>
+          <w:rPr/>
+        </w:r>
+      </w:ins>
+    </w:p>
+    <w:p>
+      <w:pPr>
+        <w:pStyle w:val="Normal"/>
+        <w:bidi w:val="0"/>
+        <w:jc w:val="left"/>
+        <w:rPr/>
+      </w:pPr>
+      <w:ins w:id="58" w:author="Brian E Carpenter" w:date="2021-06-16T15:41:10Z">
+        <w:r>
+          <w:rPr>
+            <w:rFonts w:cs="Times New Roman" w:ascii="Times New Roman" w:hAnsi="Times New Roman"/>
+            <w:sz w:val="24"/>
+            <w:szCs w:val="24"/>
+          </w:rPr>
+          <w:t>[15] Arthur C. Clark, Profiles of the Future (revised edition, 1973).</w:t>
+        </w:r>
+      </w:ins>
+    </w:p>
+    <w:p>
+      <w:pPr>
+        <w:pStyle w:val="Normal"/>
+        <w:bidi w:val="0"/>
+        <w:jc w:val="left"/>
+        <w:rPr>
+          <w:rFonts w:ascii="Times New Roman" w:hAnsi="Times New Roman" w:cs="Times New Roman"/>
           <w:sz w:val="24"/>
           <w:szCs w:val="24"/>
         </w:rPr>
@@ -5742,7 +6419,9 @@
         </w:rPr>
       </w:pPr>
       <w:r>
-        <w:rPr/>
+        <w:rPr>
+          <w:lang w:val="en-US"/>
+        </w:rPr>
       </w:r>
     </w:p>
     <w:p>
@@ -5769,7 +6448,9 @@
         </w:rPr>
       </w:pPr>
       <w:r>
-        <w:rPr/>
+        <w:rPr>
+          <w:lang w:val="en-US"/>
+        </w:rPr>
       </w:r>
     </w:p>
     <w:p>
@@ -5796,7 +6477,9 @@
         </w:rPr>
       </w:pPr>
       <w:r>
-        <w:rPr/>
+        <w:rPr>
+          <w:lang w:val="en-US"/>
+        </w:rPr>
       </w:r>
     </w:p>
     <w:p>
@@ -5823,7 +6506,9 @@
         </w:rPr>
       </w:pPr>
       <w:r>
-        <w:rPr/>
+        <w:rPr>
+          <w:lang w:val="en-US"/>
+        </w:rPr>
       </w:r>
     </w:p>
     <w:p>
@@ -5850,7 +6535,9 @@
         </w:rPr>
       </w:pPr>
       <w:r>
-        <w:rPr/>
+        <w:rPr>
+          <w:lang w:val="en-US"/>
+        </w:rPr>
       </w:r>
     </w:p>
     <w:p>
@@ -5877,7 +6564,9 @@
         </w:rPr>
       </w:pPr>
       <w:r>
-        <w:rPr/>
+        <w:rPr>
+          <w:lang w:val="en-US"/>
+        </w:rPr>
       </w:r>
     </w:p>
     <w:p>
@@ -5904,7 +6593,9 @@
         </w:rPr>
       </w:pPr>
       <w:r>
-        <w:rPr/>
+        <w:rPr>
+          <w:lang w:val="en-US"/>
+        </w:rPr>
       </w:r>
     </w:p>
     <w:p>
@@ -7200,7 +7891,7 @@
     <w:pPr>
       <w:widowControl/>
       <w:suppressAutoHyphens w:val="true"/>
-      <w:overflowPunct w:val="true"/>
+      <w:overflowPunct w:val="false"/>
       <w:bidi w:val="0"/>
       <w:jc w:val="left"/>
     </w:pPr>
@@ -7426,7 +8117,7 @@
         <w:tab w:val="left" w:pos="15840" w:leader="none"/>
       </w:tabs>
       <w:suppressAutoHyphens w:val="true"/>
-      <w:overflowPunct w:val="true"/>
+      <w:overflowPunct w:val="false"/>
       <w:bidi w:val="0"/>
       <w:spacing w:lineRule="auto" w:line="240" w:before="0" w:after="0"/>
       <w:jc w:val="left"/>
@@ -7587,7 +8278,7 @@
     <w:pPr>
       <w:widowControl/>
       <w:suppressAutoHyphens w:val="true"/>
-      <w:overflowPunct w:val="true"/>
+      <w:overflowPunct w:val="false"/>
       <w:bidi w:val="0"/>
       <w:jc w:val="left"/>
     </w:pPr>
@@ -7783,7 +8474,7 @@
         <w:tab w:val="left" w:pos="16235" w:leader="none"/>
       </w:tabs>
       <w:suppressAutoHyphens w:val="true"/>
-      <w:overflowPunct w:val="true"/>
+      <w:overflowPunct w:val="false"/>
       <w:bidi w:val="0"/>
       <w:spacing w:lineRule="auto" w:line="240" w:before="115" w:after="0"/>
       <w:jc w:val="left"/>
@@ -8136,7 +8827,7 @@
         <w:tab w:val="left" w:pos="16650" w:leader="none"/>
       </w:tabs>
       <w:suppressAutoHyphens w:val="true"/>
-      <w:overflowPunct w:val="true"/>
+      <w:overflowPunct w:val="false"/>
       <w:bidi w:val="0"/>
       <w:spacing w:lineRule="auto" w:line="240" w:before="0" w:after="0"/>
       <w:jc w:val="center"/>
@@ -8183,7 +8874,7 @@
         <w:tab w:val="left" w:pos="16650" w:leader="none"/>
       </w:tabs>
       <w:suppressAutoHyphens w:val="true"/>
-      <w:overflowPunct w:val="true"/>
+      <w:overflowPunct w:val="false"/>
       <w:bidi w:val="0"/>
       <w:spacing w:lineRule="auto" w:line="240" w:before="115" w:after="0"/>
       <w:jc w:val="center"/>
@@ -8226,7 +8917,7 @@
         <w:tab w:val="left" w:pos="15840" w:leader="none"/>
       </w:tabs>
       <w:suppressAutoHyphens w:val="true"/>
-      <w:overflowPunct w:val="true"/>
+      <w:overflowPunct w:val="false"/>
       <w:bidi w:val="0"/>
       <w:spacing w:lineRule="auto" w:line="240" w:before="90" w:after="0"/>
       <w:jc w:val="left"/>
@@ -8269,7 +8960,7 @@
         <w:tab w:val="left" w:pos="15840" w:leader="none"/>
       </w:tabs>
       <w:suppressAutoHyphens w:val="true"/>
-      <w:overflowPunct w:val="true"/>
+      <w:overflowPunct w:val="false"/>
       <w:bidi w:val="0"/>
       <w:spacing w:lineRule="auto" w:line="240" w:before="0" w:after="0"/>
       <w:jc w:val="left"/>
@@ -8295,7 +8986,7 @@
     <w:pPr>
       <w:widowControl/>
       <w:suppressAutoHyphens w:val="true"/>
-      <w:overflowPunct w:val="true"/>
+      <w:overflowPunct w:val="false"/>
       <w:bidi w:val="0"/>
       <w:jc w:val="center"/>
     </w:pPr>
@@ -8314,7 +9005,7 @@
     <w:pPr>
       <w:widowControl/>
       <w:suppressAutoHyphens w:val="true"/>
-      <w:overflowPunct w:val="true"/>
+      <w:overflowPunct w:val="false"/>
       <w:bidi w:val="0"/>
       <w:spacing w:lineRule="atLeast" w:line="200" w:before="0" w:after="0"/>
       <w:jc w:val="left"/>
@@ -8778,7 +9469,7 @@
         <w:tab w:val="left" w:pos="15840" w:leader="none"/>
       </w:tabs>
       <w:suppressAutoHyphens w:val="true"/>
-      <w:overflowPunct w:val="true"/>
+      <w:overflowPunct w:val="false"/>
       <w:bidi w:val="0"/>
       <w:spacing w:lineRule="auto" w:line="240" w:before="0" w:after="0"/>
       <w:jc w:val="left"/>
@@ -8804,7 +9495,7 @@
     <w:pPr>
       <w:widowControl/>
       <w:suppressAutoHyphens w:val="true"/>
-      <w:overflowPunct w:val="true"/>
+      <w:overflowPunct w:val="false"/>
       <w:bidi w:val="0"/>
       <w:jc w:val="center"/>
     </w:pPr>
@@ -8838,7 +9529,7 @@
         <w:tab w:val="left" w:pos="15840" w:leader="none"/>
       </w:tabs>
       <w:suppressAutoHyphens w:val="true"/>
-      <w:overflowPunct w:val="true"/>
+      <w:overflowPunct w:val="false"/>
       <w:bidi w:val="0"/>
       <w:spacing w:lineRule="auto" w:line="240" w:before="90" w:after="0"/>
       <w:jc w:val="left"/>
@@ -8884,7 +9575,7 @@
         <w:tab w:val="left" w:pos="16235" w:leader="none"/>
       </w:tabs>
       <w:suppressAutoHyphens w:val="true"/>
-      <w:overflowPunct w:val="true"/>
+      <w:overflowPunct w:val="false"/>
       <w:bidi w:val="0"/>
       <w:spacing w:lineRule="auto" w:line="240" w:before="115" w:after="0"/>
       <w:jc w:val="left"/>
@@ -9236,7 +9927,7 @@
         <w:tab w:val="left" w:pos="16235" w:leader="none"/>
       </w:tabs>
       <w:suppressAutoHyphens w:val="true"/>
-      <w:overflowPunct w:val="true"/>
+      <w:overflowPunct w:val="false"/>
       <w:bidi w:val="0"/>
       <w:spacing w:lineRule="auto" w:line="240" w:before="115" w:after="0"/>
       <w:jc w:val="left"/>
@@ -9597,7 +10288,7 @@
         <w:tab w:val="left" w:pos="16650" w:leader="none"/>
       </w:tabs>
       <w:suppressAutoHyphens w:val="true"/>
-      <w:overflowPunct w:val="true"/>
+      <w:overflowPunct w:val="false"/>
       <w:bidi w:val="0"/>
       <w:spacing w:lineRule="auto" w:line="240" w:before="0" w:after="0"/>
       <w:jc w:val="center"/>
@@ -9644,7 +10335,7 @@
         <w:tab w:val="left" w:pos="16650" w:leader="none"/>
       </w:tabs>
       <w:suppressAutoHyphens w:val="true"/>
-      <w:overflowPunct w:val="true"/>
+      <w:overflowPunct w:val="false"/>
       <w:bidi w:val="0"/>
       <w:spacing w:lineRule="auto" w:line="240" w:before="115" w:after="0"/>
       <w:jc w:val="center"/>
@@ -9687,7 +10378,7 @@
         <w:tab w:val="left" w:pos="15840" w:leader="none"/>
       </w:tabs>
       <w:suppressAutoHyphens w:val="true"/>
-      <w:overflowPunct w:val="true"/>
+      <w:overflowPunct w:val="false"/>
       <w:bidi w:val="0"/>
       <w:spacing w:lineRule="auto" w:line="240" w:before="90" w:after="0"/>
       <w:jc w:val="left"/>
@@ -9715,7 +10406,7 @@
     <w:pPr>
       <w:widowControl/>
       <w:suppressAutoHyphens w:val="true"/>
-      <w:overflowPunct w:val="true"/>
+      <w:overflowPunct w:val="false"/>
       <w:bidi w:val="0"/>
       <w:jc w:val="left"/>
     </w:pPr>
@@ -9734,7 +10425,7 @@
     <w:pPr>
       <w:widowControl/>
       <w:suppressAutoHyphens w:val="true"/>
-      <w:overflowPunct w:val="true"/>
+      <w:overflowPunct w:val="false"/>
       <w:bidi w:val="0"/>
       <w:jc w:val="center"/>
     </w:pPr>
@@ -9771,7 +10462,7 @@
         <w:tab w:val="left" w:pos="16235" w:leader="none"/>
       </w:tabs>
       <w:suppressAutoHyphens w:val="true"/>
-      <w:overflowPunct w:val="true"/>
+      <w:overflowPunct w:val="false"/>
       <w:bidi w:val="0"/>
       <w:spacing w:lineRule="auto" w:line="240" w:before="115" w:after="0"/>
       <w:jc w:val="left"/>
@@ -10132,7 +10823,7 @@
         <w:tab w:val="left" w:pos="16650" w:leader="none"/>
       </w:tabs>
       <w:suppressAutoHyphens w:val="true"/>
-      <w:overflowPunct w:val="true"/>
+      <w:overflowPunct w:val="false"/>
       <w:bidi w:val="0"/>
       <w:spacing w:lineRule="auto" w:line="240" w:before="0" w:after="0"/>
       <w:jc w:val="center"/>
@@ -10179,7 +10870,7 @@
         <w:tab w:val="left" w:pos="16650" w:leader="none"/>
       </w:tabs>
       <w:suppressAutoHyphens w:val="true"/>
-      <w:overflowPunct w:val="true"/>
+      <w:overflowPunct w:val="false"/>
       <w:bidi w:val="0"/>
       <w:spacing w:lineRule="auto" w:line="240" w:before="115" w:after="0"/>
       <w:jc w:val="center"/>
@@ -10222,7 +10913,7 @@
         <w:tab w:val="left" w:pos="15840" w:leader="none"/>
       </w:tabs>
       <w:suppressAutoHyphens w:val="true"/>
-      <w:overflowPunct w:val="true"/>
+      <w:overflowPunct w:val="false"/>
       <w:bidi w:val="0"/>
       <w:spacing w:lineRule="auto" w:line="240" w:before="90" w:after="0"/>
       <w:jc w:val="left"/>
@@ -10250,7 +10941,7 @@
     <w:pPr>
       <w:widowControl/>
       <w:suppressAutoHyphens w:val="true"/>
-      <w:overflowPunct w:val="true"/>
+      <w:overflowPunct w:val="false"/>
       <w:bidi w:val="0"/>
       <w:jc w:val="left"/>
     </w:pPr>
@@ -10269,7 +10960,7 @@
     <w:pPr>
       <w:widowControl/>
       <w:suppressAutoHyphens w:val="true"/>
-      <w:overflowPunct w:val="true"/>
+      <w:overflowPunct w:val="false"/>
       <w:bidi w:val="0"/>
       <w:jc w:val="center"/>
     </w:pPr>
